--- a/Documentation/FC003_users_manual_hu_v0.1.docx
+++ b/Documentation/FC003_users_manual_hu_v0.1.docx
@@ -1,6 +1,6 @@
 
 <file path=word/document.xml><?xml version="1.0" encoding="utf-8"?>
-<w:document xmlns:wpc="http://schemas.microsoft.com/office/word/2010/wordprocessingCanvas" xmlns:mc="http://schemas.openxmlformats.org/markup-compatibility/2006" xmlns:o="urn:schemas-microsoft-com:office:office" xmlns:r="http://schemas.openxmlformats.org/officeDocument/2006/relationships" xmlns:m="http://schemas.openxmlformats.org/officeDocument/2006/math" xmlns:v="urn:schemas-microsoft-com:vml" xmlns:wp14="http://schemas.microsoft.com/office/word/2010/wordprocessingDrawing" xmlns:wp="http://schemas.openxmlformats.org/drawingml/2006/wordprocessingDrawing" xmlns:w10="urn:schemas-microsoft-com:office:word" xmlns:w="http://schemas.openxmlformats.org/wordprocessingml/2006/main" xmlns:w14="http://schemas.microsoft.com/office/word/2010/wordml" xmlns:wpg="http://schemas.microsoft.com/office/word/2010/wordprocessingGroup" xmlns:wpi="http://schemas.microsoft.com/office/word/2010/wordprocessingInk" xmlns:wne="http://schemas.microsoft.com/office/word/2006/wordml" xmlns:wps="http://schemas.microsoft.com/office/word/2010/wordprocessingShape" mc:Ignorable="w14 wp14">
+<w:document xmlns:wpc="http://schemas.microsoft.com/office/word/2010/wordprocessingCanvas" xmlns:mc="http://schemas.openxmlformats.org/markup-compatibility/2006" xmlns:o="urn:schemas-microsoft-com:office:office" xmlns:r="http://schemas.openxmlformats.org/officeDocument/2006/relationships" xmlns:m="http://schemas.openxmlformats.org/officeDocument/2006/math" xmlns:v="urn:schemas-microsoft-com:vml" xmlns:wp14="http://schemas.microsoft.com/office/word/2010/wordprocessingDrawing" xmlns:wp="http://schemas.openxmlformats.org/drawingml/2006/wordprocessingDrawing" xmlns:w10="urn:schemas-microsoft-com:office:word" xmlns:w="http://schemas.openxmlformats.org/wordprocessingml/2006/main" xmlns:w14="http://schemas.microsoft.com/office/word/2010/wordml" xmlns:w15="http://schemas.microsoft.com/office/word/2012/wordml" xmlns:wpg="http://schemas.microsoft.com/office/word/2010/wordprocessingGroup" xmlns:wpi="http://schemas.microsoft.com/office/word/2010/wordprocessingInk" xmlns:wne="http://schemas.microsoft.com/office/word/2006/wordml" xmlns:wps="http://schemas.microsoft.com/office/word/2010/wordprocessingShape" mc:Ignorable="w14 w15 wp14">
   <w:body>
     <w:p>
       <w:r>
@@ -68,6 +68,57 @@
       </w:r>
     </w:p>
     <w:p>
+      <w:bookmarkStart w:id="0" w:name="_GoBack"/>
+      <w:r>
+        <w:rPr>
+          <w:noProof/>
+          <w:lang w:eastAsia="hu-HU"/>
+        </w:rPr>
+        <w:drawing>
+          <wp:inline distT="0" distB="0" distL="0" distR="0">
+            <wp:extent cx="4574311" cy="3390900"/>
+            <wp:effectExtent l="0" t="0" r="0" b="0"/>
+            <wp:docPr id="1" name="Picture 1"/>
+            <wp:cNvGraphicFramePr>
+              <a:graphicFrameLocks xmlns:a="http://schemas.openxmlformats.org/drawingml/2006/main" noChangeAspect="1"/>
+            </wp:cNvGraphicFramePr>
+            <a:graphic xmlns:a="http://schemas.openxmlformats.org/drawingml/2006/main">
+              <a:graphicData uri="http://schemas.openxmlformats.org/drawingml/2006/picture">
+                <pic:pic xmlns:pic="http://schemas.openxmlformats.org/drawingml/2006/picture">
+                  <pic:nvPicPr>
+                    <pic:cNvPr id="1" name="Launchpad.jpg"/>
+                    <pic:cNvPicPr/>
+                  </pic:nvPicPr>
+                  <pic:blipFill>
+                    <a:blip r:embed="rId5" cstate="print">
+                      <a:extLst>
+                        <a:ext uri="{28A0092B-C50C-407E-A947-70E740481C1C}">
+                          <a14:useLocalDpi xmlns:a14="http://schemas.microsoft.com/office/drawing/2010/main" val="0"/>
+                        </a:ext>
+                      </a:extLst>
+                    </a:blip>
+                    <a:stretch>
+                      <a:fillRect/>
+                    </a:stretch>
+                  </pic:blipFill>
+                  <pic:spPr>
+                    <a:xfrm>
+                      <a:off x="0" y="0"/>
+                      <a:ext cx="4582965" cy="3397315"/>
+                    </a:xfrm>
+                    <a:prstGeom prst="rect">
+                      <a:avLst/>
+                    </a:prstGeom>
+                  </pic:spPr>
+                </pic:pic>
+              </a:graphicData>
+            </a:graphic>
+          </wp:inline>
+        </w:drawing>
+      </w:r>
+      <w:bookmarkEnd w:id="0"/>
+    </w:p>
+    <w:p>
       <w:r>
         <w:t>Bekötés:</w:t>
       </w:r>
@@ -98,13 +149,8 @@
         </w:numPr>
       </w:pPr>
       <w:r>
-        <w:t xml:space="preserve">A Launchpad két egymástól jól elkülöníthető részből áll.  A programozó/debugger részből és a céleszközből.  </w:t>
-      </w:r>
-      <w:r>
-        <w:t>A két részt egy jól látható szaggatott vonal különíti el egymástól.</w:t>
-      </w:r>
-      <w:r>
-        <w:t xml:space="preserve"> A frekvenciamérő programozásához ez utóbbit nem használjuk. Távolítsuk el a programozó és a céleszköz között található jumperek közül a TEST és az RST feliratút.</w:t>
+        <w:lastRenderedPageBreak/>
+        <w:t>A Launchpad két egymástól jól elkülöníthető részből áll.  A programozó/debugger részből és a céleszközből.  A két részt egy jól látható szaggatott vonal különíti el egymástól. A frekvenciamérő programozásához ez utóbbit nem használjuk. Távolítsuk el a programozó és a céleszköz között található jumperek közül a TEST és az RST feliratút.</w:t>
       </w:r>
       <w:r>
         <w:br/>
@@ -165,7 +211,6 @@
     </w:p>
     <w:p>
       <w:r>
-        <w:lastRenderedPageBreak/>
         <w:t>Mérés</w:t>
       </w:r>
     </w:p>
@@ -173,8 +218,6 @@
       <w:r>
         <w:t>A készülék jelenleg 4 mérési és egy kisegítő üzemmóddal rendelkezik. A mérendő jelet minden esetben a J2-es IN nevű bemenetre kell kötni.</w:t>
       </w:r>
-      <w:bookmarkStart w:id="0" w:name="_GoBack"/>
-      <w:bookmarkEnd w:id="0"/>
     </w:p>
     <w:p/>
     <w:sectPr>
@@ -188,7 +231,7 @@
 </file>
 
 <file path=word/numbering.xml><?xml version="1.0" encoding="utf-8"?>
-<w:numbering xmlns:wpc="http://schemas.microsoft.com/office/word/2010/wordprocessingCanvas" xmlns:mc="http://schemas.openxmlformats.org/markup-compatibility/2006" xmlns:o="urn:schemas-microsoft-com:office:office" xmlns:r="http://schemas.openxmlformats.org/officeDocument/2006/relationships" xmlns:m="http://schemas.openxmlformats.org/officeDocument/2006/math" xmlns:v="urn:schemas-microsoft-com:vml" xmlns:wp14="http://schemas.microsoft.com/office/word/2010/wordprocessingDrawing" xmlns:wp="http://schemas.openxmlformats.org/drawingml/2006/wordprocessingDrawing" xmlns:w10="urn:schemas-microsoft-com:office:word" xmlns:w="http://schemas.openxmlformats.org/wordprocessingml/2006/main" xmlns:w14="http://schemas.microsoft.com/office/word/2010/wordml" xmlns:wpg="http://schemas.microsoft.com/office/word/2010/wordprocessingGroup" xmlns:wpi="http://schemas.microsoft.com/office/word/2010/wordprocessingInk" xmlns:wne="http://schemas.microsoft.com/office/word/2006/wordml" xmlns:wps="http://schemas.microsoft.com/office/word/2010/wordprocessingShape" mc:Ignorable="w14 wp14">
+<w:numbering xmlns:wpc="http://schemas.microsoft.com/office/word/2010/wordprocessingCanvas" xmlns:mc="http://schemas.openxmlformats.org/markup-compatibility/2006" xmlns:o="urn:schemas-microsoft-com:office:office" xmlns:r="http://schemas.openxmlformats.org/officeDocument/2006/relationships" xmlns:m="http://schemas.openxmlformats.org/officeDocument/2006/math" xmlns:v="urn:schemas-microsoft-com:vml" xmlns:wp14="http://schemas.microsoft.com/office/word/2010/wordprocessingDrawing" xmlns:wp="http://schemas.openxmlformats.org/drawingml/2006/wordprocessingDrawing" xmlns:w10="urn:schemas-microsoft-com:office:word" xmlns:w="http://schemas.openxmlformats.org/wordprocessingml/2006/main" xmlns:w14="http://schemas.microsoft.com/office/word/2010/wordml" xmlns:w15="http://schemas.microsoft.com/office/word/2012/wordml" xmlns:wpg="http://schemas.microsoft.com/office/word/2010/wordprocessingGroup" xmlns:wpi="http://schemas.microsoft.com/office/word/2010/wordprocessingInk" xmlns:wne="http://schemas.microsoft.com/office/word/2006/wordml" xmlns:wps="http://schemas.microsoft.com/office/word/2010/wordprocessingShape" mc:Ignorable="w14 w15 wp14">
   <w:abstractNum w:abstractNumId="0">
     <w:nsid w:val="1020454F"/>
     <w:multiLevelType w:val="hybridMultilevel"/>
@@ -377,7 +420,7 @@
 </file>
 
 <file path=word/styles.xml><?xml version="1.0" encoding="utf-8"?>
-<w:styles xmlns:mc="http://schemas.openxmlformats.org/markup-compatibility/2006" xmlns:r="http://schemas.openxmlformats.org/officeDocument/2006/relationships" xmlns:w="http://schemas.openxmlformats.org/wordprocessingml/2006/main" xmlns:w14="http://schemas.microsoft.com/office/word/2010/wordml" mc:Ignorable="w14">
+<w:styles xmlns:mc="http://schemas.openxmlformats.org/markup-compatibility/2006" xmlns:r="http://schemas.openxmlformats.org/officeDocument/2006/relationships" xmlns:w="http://schemas.openxmlformats.org/wordprocessingml/2006/main" xmlns:w14="http://schemas.microsoft.com/office/word/2010/wordml" xmlns:w15="http://schemas.microsoft.com/office/word/2012/wordml" mc:Ignorable="w14 w15">
   <w:docDefaults>
     <w:rPrDefault>
       <w:rPr>
@@ -393,345 +436,378 @@
       </w:pPr>
     </w:pPrDefault>
   </w:docDefaults>
-  <w:latentStyles w:defLockedState="0" w:defUIPriority="99" w:defSemiHidden="1" w:defUnhideWhenUsed="1" w:defQFormat="0" w:count="267">
-    <w:lsdException w:name="Normal" w:semiHidden="0" w:uiPriority="0" w:unhideWhenUsed="0" w:qFormat="1"/>
-    <w:lsdException w:name="heading 1" w:semiHidden="0" w:uiPriority="9" w:unhideWhenUsed="0" w:qFormat="1"/>
-    <w:lsdException w:name="heading 2" w:uiPriority="9" w:qFormat="1"/>
-    <w:lsdException w:name="heading 3" w:uiPriority="9" w:qFormat="1"/>
-    <w:lsdException w:name="heading 4" w:uiPriority="9" w:qFormat="1"/>
-    <w:lsdException w:name="heading 5" w:uiPriority="9" w:qFormat="1"/>
-    <w:lsdException w:name="heading 6" w:uiPriority="9" w:qFormat="1"/>
-    <w:lsdException w:name="heading 7" w:uiPriority="9" w:qFormat="1"/>
-    <w:lsdException w:name="heading 8" w:uiPriority="9" w:qFormat="1"/>
-    <w:lsdException w:name="heading 9" w:uiPriority="9" w:qFormat="1"/>
-    <w:lsdException w:name="toc 1" w:uiPriority="39"/>
-    <w:lsdException w:name="toc 2" w:uiPriority="39"/>
-    <w:lsdException w:name="toc 3" w:uiPriority="39"/>
-    <w:lsdException w:name="toc 4" w:uiPriority="39"/>
-    <w:lsdException w:name="toc 5" w:uiPriority="39"/>
-    <w:lsdException w:name="toc 6" w:uiPriority="39"/>
-    <w:lsdException w:name="toc 7" w:uiPriority="39"/>
-    <w:lsdException w:name="toc 8" w:uiPriority="39"/>
-    <w:lsdException w:name="toc 9" w:uiPriority="39"/>
-    <w:lsdException w:name="caption" w:uiPriority="35" w:qFormat="1"/>
-    <w:lsdException w:name="Title" w:semiHidden="0" w:uiPriority="10" w:unhideWhenUsed="0" w:qFormat="1"/>
-    <w:lsdException w:name="Default Paragraph Font" w:uiPriority="1"/>
-    <w:lsdException w:name="Subtitle" w:semiHidden="0" w:uiPriority="11" w:unhideWhenUsed="0" w:qFormat="1"/>
-    <w:lsdException w:name="Strong" w:semiHidden="0" w:uiPriority="22" w:unhideWhenUsed="0" w:qFormat="1"/>
-    <w:lsdException w:name="Emphasis" w:semiHidden="0" w:uiPriority="20" w:unhideWhenUsed="0" w:qFormat="1"/>
-    <w:lsdException w:name="Table Grid" w:semiHidden="0" w:uiPriority="59" w:unhideWhenUsed="0"/>
-    <w:lsdException w:name="Placeholder Text" w:unhideWhenUsed="0"/>
-    <w:lsdException w:name="No Spacing" w:semiHidden="0" w:uiPriority="1" w:unhideWhenUsed="0" w:qFormat="1"/>
-    <w:lsdException w:name="Light Shading" w:semiHidden="0" w:uiPriority="60" w:unhideWhenUsed="0"/>
-    <w:lsdException w:name="Light List" w:semiHidden="0" w:uiPriority="61" w:unhideWhenUsed="0"/>
-    <w:lsdException w:name="Light Grid" w:semiHidden="0" w:uiPriority="62" w:unhideWhenUsed="0"/>
-    <w:lsdException w:name="Medium Shading 1" w:semiHidden="0" w:uiPriority="63" w:unhideWhenUsed="0"/>
-    <w:lsdException w:name="Medium Shading 2" w:semiHidden="0" w:uiPriority="64" w:unhideWhenUsed="0"/>
-    <w:lsdException w:name="Medium List 1" w:semiHidden="0" w:uiPriority="65" w:unhideWhenUsed="0"/>
-    <w:lsdException w:name="Medium List 2" w:semiHidden="0" w:uiPriority="66" w:unhideWhenUsed="0"/>
-    <w:lsdException w:name="Medium Grid 1" w:semiHidden="0" w:uiPriority="67" w:unhideWhenUsed="0"/>
-    <w:lsdException w:name="Medium Grid 2" w:semiHidden="0" w:uiPriority="68" w:unhideWhenUsed="0"/>
-    <w:lsdException w:name="Medium Grid 3" w:semiHidden="0" w:uiPriority="69" w:unhideWhenUsed="0"/>
-    <w:lsdException w:name="Dark List" w:semiHidden="0" w:uiPriority="70" w:unhideWhenUsed="0"/>
-    <w:lsdException w:name="Colorful Shading" w:semiHidden="0" w:uiPriority="71" w:unhideWhenUsed="0"/>
-    <w:lsdException w:name="Colorful List" w:semiHidden="0" w:uiPriority="72" w:unhideWhenUsed="0"/>
-    <w:lsdException w:name="Colorful Grid" w:semiHidden="0" w:uiPriority="73" w:unhideWhenUsed="0"/>
-    <w:lsdException w:name="Light Shading Accent 1" w:semiHidden="0" w:uiPriority="60" w:unhideWhenUsed="0"/>
-    <w:lsdException w:name="Light List Accent 1" w:semiHidden="0" w:uiPriority="61" w:unhideWhenUsed="0"/>
-    <w:lsdException w:name="Light Grid Accent 1" w:semiHidden="0" w:uiPriority="62" w:unhideWhenUsed="0"/>
-    <w:lsdException w:name="Medium Shading 1 Accent 1" w:semiHidden="0" w:uiPriority="63" w:unhideWhenUsed="0"/>
-    <w:lsdException w:name="Medium Shading 2 Accent 1" w:semiHidden="0" w:uiPriority="64" w:unhideWhenUsed="0"/>
-    <w:lsdException w:name="Medium List 1 Accent 1" w:semiHidden="0" w:uiPriority="65" w:unhideWhenUsed="0"/>
-    <w:lsdException w:name="Revision" w:unhideWhenUsed="0"/>
-    <w:lsdException w:name="List Paragraph" w:semiHidden="0" w:uiPriority="34" w:unhideWhenUsed="0" w:qFormat="1"/>
-    <w:lsdException w:name="Quote" w:semiHidden="0" w:uiPriority="29" w:unhideWhenUsed="0" w:qFormat="1"/>
-    <w:lsdException w:name="Intense Quote" w:semiHidden="0" w:uiPriority="30" w:unhideWhenUsed="0" w:qFormat="1"/>
-    <w:lsdException w:name="Medium List 2 Accent 1" w:semiHidden="0" w:uiPriority="66" w:unhideWhenUsed="0"/>
-    <w:lsdException w:name="Medium Grid 1 Accent 1" w:semiHidden="0" w:uiPriority="67" w:unhideWhenUsed="0"/>
-    <w:lsdException w:name="Medium Grid 2 Accent 1" w:semiHidden="0" w:uiPriority="68" w:unhideWhenUsed="0"/>
-    <w:lsdException w:name="Medium Grid 3 Accent 1" w:semiHidden="0" w:uiPriority="69" w:unhideWhenUsed="0"/>
-    <w:lsdException w:name="Dark List Accent 1" w:semiHidden="0" w:uiPriority="70" w:unhideWhenUsed="0"/>
-    <w:lsdException w:name="Colorful Shading Accent 1" w:semiHidden="0" w:uiPriority="71" w:unhideWhenUsed="0"/>
-    <w:lsdException w:name="Colorful List Accent 1" w:semiHidden="0" w:uiPriority="72" w:unhideWhenUsed="0"/>
-    <w:lsdException w:name="Colorful Grid Accent 1" w:semiHidden="0" w:uiPriority="73" w:unhideWhenUsed="0"/>
-    <w:lsdException w:name="Light Shading Accent 2" w:semiHidden="0" w:uiPriority="60" w:unhideWhenUsed="0"/>
-    <w:lsdException w:name="Light List Accent 2" w:semiHidden="0" w:uiPriority="61" w:unhideWhenUsed="0"/>
-    <w:lsdException w:name="Light Grid Accent 2" w:semiHidden="0" w:uiPriority="62" w:unhideWhenUsed="0"/>
-    <w:lsdException w:name="Medium Shading 1 Accent 2" w:semiHidden="0" w:uiPriority="63" w:unhideWhenUsed="0"/>
-    <w:lsdException w:name="Medium Shading 2 Accent 2" w:semiHidden="0" w:uiPriority="64" w:unhideWhenUsed="0"/>
-    <w:lsdException w:name="Medium List 1 Accent 2" w:semiHidden="0" w:uiPriority="65" w:unhideWhenUsed="0"/>
-    <w:lsdException w:name="Medium List 2 Accent 2" w:semiHidden="0" w:uiPriority="66" w:unhideWhenUsed="0"/>
-    <w:lsdException w:name="Medium Grid 1 Accent 2" w:semiHidden="0" w:uiPriority="67" w:unhideWhenUsed="0"/>
-    <w:lsdException w:name="Medium Grid 2 Accent 2" w:semiHidden="0" w:uiPriority="68" w:unhideWhenUsed="0"/>
-    <w:lsdException w:name="Medium Grid 3 Accent 2" w:semiHidden="0" w:uiPriority="69" w:unhideWhenUsed="0"/>
-    <w:lsdException w:name="Dark List Accent 2" w:semiHidden="0" w:uiPriority="70" w:unhideWhenUsed="0"/>
-    <w:lsdException w:name="Colorful Shading Accent 2" w:semiHidden="0" w:uiPriority="71" w:unhideWhenUsed="0"/>
-    <w:lsdException w:name="Colorful List Accent 2" w:semiHidden="0" w:uiPriority="72" w:unhideWhenUsed="0"/>
-    <w:lsdException w:name="Colorful Grid Accent 2" w:semiHidden="0" w:uiPriority="73" w:unhideWhenUsed="0"/>
-    <w:lsdException w:name="Light Shading Accent 3" w:semiHidden="0" w:uiPriority="60" w:unhideWhenUsed="0"/>
-    <w:lsdException w:name="Light List Accent 3" w:semiHidden="0" w:uiPriority="61" w:unhideWhenUsed="0"/>
-    <w:lsdException w:name="Light Grid Accent 3" w:semiHidden="0" w:uiPriority="62" w:unhideWhenUsed="0"/>
-    <w:lsdException w:name="Medium Shading 1 Accent 3" w:semiHidden="0" w:uiPriority="63" w:unhideWhenUsed="0"/>
-    <w:lsdException w:name="Medium Shading 2 Accent 3" w:semiHidden="0" w:uiPriority="64" w:unhideWhenUsed="0"/>
-    <w:lsdException w:name="Medium List 1 Accent 3" w:semiHidden="0" w:uiPriority="65" w:unhideWhenUsed="0"/>
-    <w:lsdException w:name="Medium List 2 Accent 3" w:semiHidden="0" w:uiPriority="66" w:unhideWhenUsed="0"/>
-    <w:lsdException w:name="Medium Grid 1 Accent 3" w:semiHidden="0" w:uiPriority="67" w:unhideWhenUsed="0"/>
-    <w:lsdException w:name="Medium Grid 2 Accent 3" w:semiHidden="0" w:uiPriority="68" w:unhideWhenUsed="0"/>
-    <w:lsdException w:name="Medium Grid 3 Accent 3" w:semiHidden="0" w:uiPriority="69" w:unhideWhenUsed="0"/>
-    <w:lsdException w:name="Dark List Accent 3" w:semiHidden="0" w:uiPriority="70" w:unhideWhenUsed="0"/>
-    <w:lsdException w:name="Colorful Shading Accent 3" w:semiHidden="0" w:uiPriority="71" w:unhideWhenUsed="0"/>
-    <w:lsdException w:name="Colorful List Accent 3" w:semiHidden="0" w:uiPriority="72" w:unhideWhenUsed="0"/>
-    <w:lsdException w:name="Colorful Grid Accent 3" w:semiHidden="0" w:uiPriority="73" w:unhideWhenUsed="0"/>
-    <w:lsdException w:name="Light Shading Accent 4" w:semiHidden="0" w:uiPriority="60" w:unhideWhenUsed="0"/>
-    <w:lsdException w:name="Light List Accent 4" w:semiHidden="0" w:uiPriority="61" w:unhideWhenUsed="0"/>
-    <w:lsdException w:name="Light Grid Accent 4" w:semiHidden="0" w:uiPriority="62" w:unhideWhenUsed="0"/>
-    <w:lsdException w:name="Medium Shading 1 Accent 4" w:semiHidden="0" w:uiPriority="63" w:unhideWhenUsed="0"/>
-    <w:lsdException w:name="Medium Shading 2 Accent 4" w:semiHidden="0" w:uiPriority="64" w:unhideWhenUsed="0"/>
-    <w:lsdException w:name="Medium List 1 Accent 4" w:semiHidden="0" w:uiPriority="65" w:unhideWhenUsed="0"/>
-    <w:lsdException w:name="Medium List 2 Accent 4" w:semiHidden="0" w:uiPriority="66" w:unhideWhenUsed="0"/>
-    <w:lsdException w:name="Medium Grid 1 Accent 4" w:semiHidden="0" w:uiPriority="67" w:unhideWhenUsed="0"/>
-    <w:lsdException w:name="Medium Grid 2 Accent 4" w:semiHidden="0" w:uiPriority="68" w:unhideWhenUsed="0"/>
-    <w:lsdException w:name="Medium Grid 3 Accent 4" w:semiHidden="0" w:uiPriority="69" w:unhideWhenUsed="0"/>
-    <w:lsdException w:name="Dark List Accent 4" w:semiHidden="0" w:uiPriority="70" w:unhideWhenUsed="0"/>
-    <w:lsdException w:name="Colorful Shading Accent 4" w:semiHidden="0" w:uiPriority="71" w:unhideWhenUsed="0"/>
-    <w:lsdException w:name="Colorful List Accent 4" w:semiHidden="0" w:uiPriority="72" w:unhideWhenUsed="0"/>
-    <w:lsdException w:name="Colorful Grid Accent 4" w:semiHidden="0" w:uiPriority="73" w:unhideWhenUsed="0"/>
-    <w:lsdException w:name="Light Shading Accent 5" w:semiHidden="0" w:uiPriority="60" w:unhideWhenUsed="0"/>
-    <w:lsdException w:name="Light List Accent 5" w:semiHidden="0" w:uiPriority="61" w:unhideWhenUsed="0"/>
-    <w:lsdException w:name="Light Grid Accent 5" w:semiHidden="0" w:uiPriority="62" w:unhideWhenUsed="0"/>
-    <w:lsdException w:name="Medium Shading 1 Accent 5" w:semiHidden="0" w:uiPriority="63" w:unhideWhenUsed="0"/>
-    <w:lsdException w:name="Medium Shading 2 Accent 5" w:semiHidden="0" w:uiPriority="64" w:unhideWhenUsed="0"/>
-    <w:lsdException w:name="Medium List 1 Accent 5" w:semiHidden="0" w:uiPriority="65" w:unhideWhenUsed="0"/>
-    <w:lsdException w:name="Medium List 2 Accent 5" w:semiHidden="0" w:uiPriority="66" w:unhideWhenUsed="0"/>
-    <w:lsdException w:name="Medium Grid 1 Accent 5" w:semiHidden="0" w:uiPriority="67" w:unhideWhenUsed="0"/>
-    <w:lsdException w:name="Medium Grid 2 Accent 5" w:semiHidden="0" w:uiPriority="68" w:unhideWhenUsed="0"/>
-    <w:lsdException w:name="Medium Grid 3 Accent 5" w:semiHidden="0" w:uiPriority="69" w:unhideWhenUsed="0"/>
-    <w:lsdException w:name="Dark List Accent 5" w:semiHidden="0" w:uiPriority="70" w:unhideWhenUsed="0"/>
-    <w:lsdException w:name="Colorful Shading Accent 5" w:semiHidden="0" w:uiPriority="71" w:unhideWhenUsed="0"/>
-    <w:lsdException w:name="Colorful List Accent 5" w:semiHidden="0" w:uiPriority="72" w:unhideWhenUsed="0"/>
-    <w:lsdException w:name="Colorful Grid Accent 5" w:semiHidden="0" w:uiPriority="73" w:unhideWhenUsed="0"/>
-    <w:lsdException w:name="Light Shading Accent 6" w:semiHidden="0" w:uiPriority="60" w:unhideWhenUsed="0"/>
-    <w:lsdException w:name="Light List Accent 6" w:semiHidden="0" w:uiPriority="61" w:unhideWhenUsed="0"/>
-    <w:lsdException w:name="Light Grid Accent 6" w:semiHidden="0" w:uiPriority="62" w:unhideWhenUsed="0"/>
-    <w:lsdException w:name="Medium Shading 1 Accent 6" w:semiHidden="0" w:uiPriority="63" w:unhideWhenUsed="0"/>
-    <w:lsdException w:name="Medium Shading 2 Accent 6" w:semiHidden="0" w:uiPriority="64" w:unhideWhenUsed="0"/>
-    <w:lsdException w:name="Medium List 1 Accent 6" w:semiHidden="0" w:uiPriority="65" w:unhideWhenUsed="0"/>
-    <w:lsdException w:name="Medium List 2 Accent 6" w:semiHidden="0" w:uiPriority="66" w:unhideWhenUsed="0"/>
-    <w:lsdException w:name="Medium Grid 1 Accent 6" w:semiHidden="0" w:uiPriority="67" w:unhideWhenUsed="0"/>
-    <w:lsdException w:name="Medium Grid 2 Accent 6" w:semiHidden="0" w:uiPriority="68" w:unhideWhenUsed="0"/>
-    <w:lsdException w:name="Medium Grid 3 Accent 6" w:semiHidden="0" w:uiPriority="69" w:unhideWhenUsed="0"/>
-    <w:lsdException w:name="Dark List Accent 6" w:semiHidden="0" w:uiPriority="70" w:unhideWhenUsed="0"/>
-    <w:lsdException w:name="Colorful Shading Accent 6" w:semiHidden="0" w:uiPriority="71" w:unhideWhenUsed="0"/>
-    <w:lsdException w:name="Colorful List Accent 6" w:semiHidden="0" w:uiPriority="72" w:unhideWhenUsed="0"/>
-    <w:lsdException w:name="Colorful Grid Accent 6" w:semiHidden="0" w:uiPriority="73" w:unhideWhenUsed="0"/>
-    <w:lsdException w:name="Subtle Emphasis" w:semiHidden="0" w:uiPriority="19" w:unhideWhenUsed="0" w:qFormat="1"/>
-    <w:lsdException w:name="Intense Emphasis" w:semiHidden="0" w:uiPriority="21" w:unhideWhenUsed="0" w:qFormat="1"/>
-    <w:lsdException w:name="Subtle Reference" w:semiHidden="0" w:uiPriority="31" w:unhideWhenUsed="0" w:qFormat="1"/>
-    <w:lsdException w:name="Intense Reference" w:semiHidden="0" w:uiPriority="32" w:unhideWhenUsed="0" w:qFormat="1"/>
-    <w:lsdException w:name="Book Title" w:semiHidden="0" w:uiPriority="33" w:unhideWhenUsed="0" w:qFormat="1"/>
-    <w:lsdException w:name="Bibliography" w:uiPriority="37"/>
-    <w:lsdException w:name="TOC Heading" w:uiPriority="39" w:qFormat="1"/>
-  </w:latentStyles>
-  <w:style w:type="paragraph" w:default="1" w:styleId="Normal">
-    <w:name w:val="Normal"/>
-    <w:qFormat/>
-  </w:style>
-  <w:style w:type="character" w:default="1" w:styleId="DefaultParagraphFont">
-    <w:name w:val="Default Paragraph Font"/>
-    <w:uiPriority w:val="1"/>
-    <w:semiHidden/>
-    <w:unhideWhenUsed/>
-  </w:style>
-  <w:style w:type="table" w:default="1" w:styleId="TableNormal">
-    <w:name w:val="Normal Table"/>
-    <w:uiPriority w:val="99"/>
-    <w:semiHidden/>
-    <w:unhideWhenUsed/>
-    <w:tblPr>
-      <w:tblInd w:w="0" w:type="dxa"/>
-      <w:tblCellMar>
-        <w:top w:w="0" w:type="dxa"/>
-        <w:left w:w="108" w:type="dxa"/>
-        <w:bottom w:w="0" w:type="dxa"/>
-        <w:right w:w="108" w:type="dxa"/>
-      </w:tblCellMar>
-    </w:tblPr>
-  </w:style>
-  <w:style w:type="numbering" w:default="1" w:styleId="NoList">
-    <w:name w:val="No List"/>
-    <w:uiPriority w:val="99"/>
-    <w:semiHidden/>
-    <w:unhideWhenUsed/>
-  </w:style>
-  <w:style w:type="paragraph" w:styleId="ListParagraph">
-    <w:name w:val="List Paragraph"/>
-    <w:basedOn w:val="Normal"/>
-    <w:uiPriority w:val="34"/>
-    <w:qFormat/>
-    <w:rsid w:val="00DC14DD"/>
-    <w:pPr>
-      <w:ind w:left="720"/>
-      <w:contextualSpacing/>
-    </w:pPr>
-  </w:style>
-</w:styles>
-</file>
-
-<file path=word/stylesWithEffects.xml><?xml version="1.0" encoding="utf-8"?>
-<w:styles xmlns:wpc="http://schemas.microsoft.com/office/word/2010/wordprocessingCanvas" xmlns:mc="http://schemas.openxmlformats.org/markup-compatibility/2006" xmlns:o="urn:schemas-microsoft-com:office:office" xmlns:r="http://schemas.openxmlformats.org/officeDocument/2006/relationships" xmlns:m="http://schemas.openxmlformats.org/officeDocument/2006/math" xmlns:v="urn:schemas-microsoft-com:vml" xmlns:wp14="http://schemas.microsoft.com/office/word/2010/wordprocessingDrawing" xmlns:wp="http://schemas.openxmlformats.org/drawingml/2006/wordprocessingDrawing" xmlns:w10="urn:schemas-microsoft-com:office:word" xmlns:w="http://schemas.openxmlformats.org/wordprocessingml/2006/main" xmlns:w14="http://schemas.microsoft.com/office/word/2010/wordml" xmlns:wpg="http://schemas.microsoft.com/office/word/2010/wordprocessingGroup" xmlns:wpi="http://schemas.microsoft.com/office/word/2010/wordprocessingInk" xmlns:wne="http://schemas.microsoft.com/office/word/2006/wordml" xmlns:wps="http://schemas.microsoft.com/office/word/2010/wordprocessingShape" mc:Ignorable="w14 wp14">
-  <w:docDefaults>
-    <w:rPrDefault>
-      <w:rPr>
-        <w:rFonts w:asciiTheme="minorHAnsi" w:eastAsiaTheme="minorHAnsi" w:hAnsiTheme="minorHAnsi" w:cstheme="minorBidi"/>
-        <w:sz w:val="22"/>
-        <w:szCs w:val="22"/>
-        <w:lang w:val="hu-HU" w:eastAsia="en-US" w:bidi="ar-SA"/>
-      </w:rPr>
-    </w:rPrDefault>
-    <w:pPrDefault>
-      <w:pPr>
-        <w:spacing w:after="200" w:line="276" w:lineRule="auto"/>
-      </w:pPr>
-    </w:pPrDefault>
-  </w:docDefaults>
-  <w:latentStyles w:defLockedState="0" w:defUIPriority="99" w:defSemiHidden="1" w:defUnhideWhenUsed="1" w:defQFormat="0" w:count="267">
-    <w:lsdException w:name="Normal" w:semiHidden="0" w:uiPriority="0" w:unhideWhenUsed="0" w:qFormat="1"/>
-    <w:lsdException w:name="heading 1" w:semiHidden="0" w:uiPriority="9" w:unhideWhenUsed="0" w:qFormat="1"/>
-    <w:lsdException w:name="heading 2" w:uiPriority="9" w:qFormat="1"/>
-    <w:lsdException w:name="heading 3" w:uiPriority="9" w:qFormat="1"/>
-    <w:lsdException w:name="heading 4" w:uiPriority="9" w:qFormat="1"/>
-    <w:lsdException w:name="heading 5" w:uiPriority="9" w:qFormat="1"/>
-    <w:lsdException w:name="heading 6" w:uiPriority="9" w:qFormat="1"/>
-    <w:lsdException w:name="heading 7" w:uiPriority="9" w:qFormat="1"/>
-    <w:lsdException w:name="heading 8" w:uiPriority="9" w:qFormat="1"/>
-    <w:lsdException w:name="heading 9" w:uiPriority="9" w:qFormat="1"/>
-    <w:lsdException w:name="toc 1" w:uiPriority="39"/>
-    <w:lsdException w:name="toc 2" w:uiPriority="39"/>
-    <w:lsdException w:name="toc 3" w:uiPriority="39"/>
-    <w:lsdException w:name="toc 4" w:uiPriority="39"/>
-    <w:lsdException w:name="toc 5" w:uiPriority="39"/>
-    <w:lsdException w:name="toc 6" w:uiPriority="39"/>
-    <w:lsdException w:name="toc 7" w:uiPriority="39"/>
-    <w:lsdException w:name="toc 8" w:uiPriority="39"/>
-    <w:lsdException w:name="toc 9" w:uiPriority="39"/>
-    <w:lsdException w:name="caption" w:uiPriority="35" w:qFormat="1"/>
-    <w:lsdException w:name="Title" w:semiHidden="0" w:uiPriority="10" w:unhideWhenUsed="0" w:qFormat="1"/>
-    <w:lsdException w:name="Default Paragraph Font" w:uiPriority="1"/>
-    <w:lsdException w:name="Subtitle" w:semiHidden="0" w:uiPriority="11" w:unhideWhenUsed="0" w:qFormat="1"/>
-    <w:lsdException w:name="Strong" w:semiHidden="0" w:uiPriority="22" w:unhideWhenUsed="0" w:qFormat="1"/>
-    <w:lsdException w:name="Emphasis" w:semiHidden="0" w:uiPriority="20" w:unhideWhenUsed="0" w:qFormat="1"/>
-    <w:lsdException w:name="Table Grid" w:semiHidden="0" w:uiPriority="59" w:unhideWhenUsed="0"/>
-    <w:lsdException w:name="Placeholder Text" w:unhideWhenUsed="0"/>
-    <w:lsdException w:name="No Spacing" w:semiHidden="0" w:uiPriority="1" w:unhideWhenUsed="0" w:qFormat="1"/>
-    <w:lsdException w:name="Light Shading" w:semiHidden="0" w:uiPriority="60" w:unhideWhenUsed="0"/>
-    <w:lsdException w:name="Light List" w:semiHidden="0" w:uiPriority="61" w:unhideWhenUsed="0"/>
-    <w:lsdException w:name="Light Grid" w:semiHidden="0" w:uiPriority="62" w:unhideWhenUsed="0"/>
-    <w:lsdException w:name="Medium Shading 1" w:semiHidden="0" w:uiPriority="63" w:unhideWhenUsed="0"/>
-    <w:lsdException w:name="Medium Shading 2" w:semiHidden="0" w:uiPriority="64" w:unhideWhenUsed="0"/>
-    <w:lsdException w:name="Medium List 1" w:semiHidden="0" w:uiPriority="65" w:unhideWhenUsed="0"/>
-    <w:lsdException w:name="Medium List 2" w:semiHidden="0" w:uiPriority="66" w:unhideWhenUsed="0"/>
-    <w:lsdException w:name="Medium Grid 1" w:semiHidden="0" w:uiPriority="67" w:unhideWhenUsed="0"/>
-    <w:lsdException w:name="Medium Grid 2" w:semiHidden="0" w:uiPriority="68" w:unhideWhenUsed="0"/>
-    <w:lsdException w:name="Medium Grid 3" w:semiHidden="0" w:uiPriority="69" w:unhideWhenUsed="0"/>
-    <w:lsdException w:name="Dark List" w:semiHidden="0" w:uiPriority="70" w:unhideWhenUsed="0"/>
-    <w:lsdException w:name="Colorful Shading" w:semiHidden="0" w:uiPriority="71" w:unhideWhenUsed="0"/>
-    <w:lsdException w:name="Colorful List" w:semiHidden="0" w:uiPriority="72" w:unhideWhenUsed="0"/>
-    <w:lsdException w:name="Colorful Grid" w:semiHidden="0" w:uiPriority="73" w:unhideWhenUsed="0"/>
-    <w:lsdException w:name="Light Shading Accent 1" w:semiHidden="0" w:uiPriority="60" w:unhideWhenUsed="0"/>
-    <w:lsdException w:name="Light List Accent 1" w:semiHidden="0" w:uiPriority="61" w:unhideWhenUsed="0"/>
-    <w:lsdException w:name="Light Grid Accent 1" w:semiHidden="0" w:uiPriority="62" w:unhideWhenUsed="0"/>
-    <w:lsdException w:name="Medium Shading 1 Accent 1" w:semiHidden="0" w:uiPriority="63" w:unhideWhenUsed="0"/>
-    <w:lsdException w:name="Medium Shading 2 Accent 1" w:semiHidden="0" w:uiPriority="64" w:unhideWhenUsed="0"/>
-    <w:lsdException w:name="Medium List 1 Accent 1" w:semiHidden="0" w:uiPriority="65" w:unhideWhenUsed="0"/>
-    <w:lsdException w:name="Revision" w:unhideWhenUsed="0"/>
-    <w:lsdException w:name="List Paragraph" w:semiHidden="0" w:uiPriority="34" w:unhideWhenUsed="0" w:qFormat="1"/>
-    <w:lsdException w:name="Quote" w:semiHidden="0" w:uiPriority="29" w:unhideWhenUsed="0" w:qFormat="1"/>
-    <w:lsdException w:name="Intense Quote" w:semiHidden="0" w:uiPriority="30" w:unhideWhenUsed="0" w:qFormat="1"/>
-    <w:lsdException w:name="Medium List 2 Accent 1" w:semiHidden="0" w:uiPriority="66" w:unhideWhenUsed="0"/>
-    <w:lsdException w:name="Medium Grid 1 Accent 1" w:semiHidden="0" w:uiPriority="67" w:unhideWhenUsed="0"/>
-    <w:lsdException w:name="Medium Grid 2 Accent 1" w:semiHidden="0" w:uiPriority="68" w:unhideWhenUsed="0"/>
-    <w:lsdException w:name="Medium Grid 3 Accent 1" w:semiHidden="0" w:uiPriority="69" w:unhideWhenUsed="0"/>
-    <w:lsdException w:name="Dark List Accent 1" w:semiHidden="0" w:uiPriority="70" w:unhideWhenUsed="0"/>
-    <w:lsdException w:name="Colorful Shading Accent 1" w:semiHidden="0" w:uiPriority="71" w:unhideWhenUsed="0"/>
-    <w:lsdException w:name="Colorful List Accent 1" w:semiHidden="0" w:uiPriority="72" w:unhideWhenUsed="0"/>
-    <w:lsdException w:name="Colorful Grid Accent 1" w:semiHidden="0" w:uiPriority="73" w:unhideWhenUsed="0"/>
-    <w:lsdException w:name="Light Shading Accent 2" w:semiHidden="0" w:uiPriority="60" w:unhideWhenUsed="0"/>
-    <w:lsdException w:name="Light List Accent 2" w:semiHidden="0" w:uiPriority="61" w:unhideWhenUsed="0"/>
-    <w:lsdException w:name="Light Grid Accent 2" w:semiHidden="0" w:uiPriority="62" w:unhideWhenUsed="0"/>
-    <w:lsdException w:name="Medium Shading 1 Accent 2" w:semiHidden="0" w:uiPriority="63" w:unhideWhenUsed="0"/>
-    <w:lsdException w:name="Medium Shading 2 Accent 2" w:semiHidden="0" w:uiPriority="64" w:unhideWhenUsed="0"/>
-    <w:lsdException w:name="Medium List 1 Accent 2" w:semiHidden="0" w:uiPriority="65" w:unhideWhenUsed="0"/>
-    <w:lsdException w:name="Medium List 2 Accent 2" w:semiHidden="0" w:uiPriority="66" w:unhideWhenUsed="0"/>
-    <w:lsdException w:name="Medium Grid 1 Accent 2" w:semiHidden="0" w:uiPriority="67" w:unhideWhenUsed="0"/>
-    <w:lsdException w:name="Medium Grid 2 Accent 2" w:semiHidden="0" w:uiPriority="68" w:unhideWhenUsed="0"/>
-    <w:lsdException w:name="Medium Grid 3 Accent 2" w:semiHidden="0" w:uiPriority="69" w:unhideWhenUsed="0"/>
-    <w:lsdException w:name="Dark List Accent 2" w:semiHidden="0" w:uiPriority="70" w:unhideWhenUsed="0"/>
-    <w:lsdException w:name="Colorful Shading Accent 2" w:semiHidden="0" w:uiPriority="71" w:unhideWhenUsed="0"/>
-    <w:lsdException w:name="Colorful List Accent 2" w:semiHidden="0" w:uiPriority="72" w:unhideWhenUsed="0"/>
-    <w:lsdException w:name="Colorful Grid Accent 2" w:semiHidden="0" w:uiPriority="73" w:unhideWhenUsed="0"/>
-    <w:lsdException w:name="Light Shading Accent 3" w:semiHidden="0" w:uiPriority="60" w:unhideWhenUsed="0"/>
-    <w:lsdException w:name="Light List Accent 3" w:semiHidden="0" w:uiPriority="61" w:unhideWhenUsed="0"/>
-    <w:lsdException w:name="Light Grid Accent 3" w:semiHidden="0" w:uiPriority="62" w:unhideWhenUsed="0"/>
-    <w:lsdException w:name="Medium Shading 1 Accent 3" w:semiHidden="0" w:uiPriority="63" w:unhideWhenUsed="0"/>
-    <w:lsdException w:name="Medium Shading 2 Accent 3" w:semiHidden="0" w:uiPriority="64" w:unhideWhenUsed="0"/>
-    <w:lsdException w:name="Medium List 1 Accent 3" w:semiHidden="0" w:uiPriority="65" w:unhideWhenUsed="0"/>
-    <w:lsdException w:name="Medium List 2 Accent 3" w:semiHidden="0" w:uiPriority="66" w:unhideWhenUsed="0"/>
-    <w:lsdException w:name="Medium Grid 1 Accent 3" w:semiHidden="0" w:uiPriority="67" w:unhideWhenUsed="0"/>
-    <w:lsdException w:name="Medium Grid 2 Accent 3" w:semiHidden="0" w:uiPriority="68" w:unhideWhenUsed="0"/>
-    <w:lsdException w:name="Medium Grid 3 Accent 3" w:semiHidden="0" w:uiPriority="69" w:unhideWhenUsed="0"/>
-    <w:lsdException w:name="Dark List Accent 3" w:semiHidden="0" w:uiPriority="70" w:unhideWhenUsed="0"/>
-    <w:lsdException w:name="Colorful Shading Accent 3" w:semiHidden="0" w:uiPriority="71" w:unhideWhenUsed="0"/>
-    <w:lsdException w:name="Colorful List Accent 3" w:semiHidden="0" w:uiPriority="72" w:unhideWhenUsed="0"/>
-    <w:lsdException w:name="Colorful Grid Accent 3" w:semiHidden="0" w:uiPriority="73" w:unhideWhenUsed="0"/>
-    <w:lsdException w:name="Light Shading Accent 4" w:semiHidden="0" w:uiPriority="60" w:unhideWhenUsed="0"/>
-    <w:lsdException w:name="Light List Accent 4" w:semiHidden="0" w:uiPriority="61" w:unhideWhenUsed="0"/>
-    <w:lsdException w:name="Light Grid Accent 4" w:semiHidden="0" w:uiPriority="62" w:unhideWhenUsed="0"/>
-    <w:lsdException w:name="Medium Shading 1 Accent 4" w:semiHidden="0" w:uiPriority="63" w:unhideWhenUsed="0"/>
-    <w:lsdException w:name="Medium Shading 2 Accent 4" w:semiHidden="0" w:uiPriority="64" w:unhideWhenUsed="0"/>
-    <w:lsdException w:name="Medium List 1 Accent 4" w:semiHidden="0" w:uiPriority="65" w:unhideWhenUsed="0"/>
-    <w:lsdException w:name="Medium List 2 Accent 4" w:semiHidden="0" w:uiPriority="66" w:unhideWhenUsed="0"/>
-    <w:lsdException w:name="Medium Grid 1 Accent 4" w:semiHidden="0" w:uiPriority="67" w:unhideWhenUsed="0"/>
-    <w:lsdException w:name="Medium Grid 2 Accent 4" w:semiHidden="0" w:uiPriority="68" w:unhideWhenUsed="0"/>
-    <w:lsdException w:name="Medium Grid 3 Accent 4" w:semiHidden="0" w:uiPriority="69" w:unhideWhenUsed="0"/>
-    <w:lsdException w:name="Dark List Accent 4" w:semiHidden="0" w:uiPriority="70" w:unhideWhenUsed="0"/>
-    <w:lsdException w:name="Colorful Shading Accent 4" w:semiHidden="0" w:uiPriority="71" w:unhideWhenUsed="0"/>
-    <w:lsdException w:name="Colorful List Accent 4" w:semiHidden="0" w:uiPriority="72" w:unhideWhenUsed="0"/>
-    <w:lsdException w:name="Colorful Grid Accent 4" w:semiHidden="0" w:uiPriority="73" w:unhideWhenUsed="0"/>
-    <w:lsdException w:name="Light Shading Accent 5" w:semiHidden="0" w:uiPriority="60" w:unhideWhenUsed="0"/>
-    <w:lsdException w:name="Light List Accent 5" w:semiHidden="0" w:uiPriority="61" w:unhideWhenUsed="0"/>
-    <w:lsdException w:name="Light Grid Accent 5" w:semiHidden="0" w:uiPriority="62" w:unhideWhenUsed="0"/>
-    <w:lsdException w:name="Medium Shading 1 Accent 5" w:semiHidden="0" w:uiPriority="63" w:unhideWhenUsed="0"/>
-    <w:lsdException w:name="Medium Shading 2 Accent 5" w:semiHidden="0" w:uiPriority="64" w:unhideWhenUsed="0"/>
-    <w:lsdException w:name="Medium List 1 Accent 5" w:semiHidden="0" w:uiPriority="65" w:unhideWhenUsed="0"/>
-    <w:lsdException w:name="Medium List 2 Accent 5" w:semiHidden="0" w:uiPriority="66" w:unhideWhenUsed="0"/>
-    <w:lsdException w:name="Medium Grid 1 Accent 5" w:semiHidden="0" w:uiPriority="67" w:unhideWhenUsed="0"/>
-    <w:lsdException w:name="Medium Grid 2 Accent 5" w:semiHidden="0" w:uiPriority="68" w:unhideWhenUsed="0"/>
-    <w:lsdException w:name="Medium Grid 3 Accent 5" w:semiHidden="0" w:uiPriority="69" w:unhideWhenUsed="0"/>
-    <w:lsdException w:name="Dark List Accent 5" w:semiHidden="0" w:uiPriority="70" w:unhideWhenUsed="0"/>
-    <w:lsdException w:name="Colorful Shading Accent 5" w:semiHidden="0" w:uiPriority="71" w:unhideWhenUsed="0"/>
-    <w:lsdException w:name="Colorful List Accent 5" w:semiHidden="0" w:uiPriority="72" w:unhideWhenUsed="0"/>
-    <w:lsdException w:name="Colorful Grid Accent 5" w:semiHidden="0" w:uiPriority="73" w:unhideWhenUsed="0"/>
-    <w:lsdException w:name="Light Shading Accent 6" w:semiHidden="0" w:uiPriority="60" w:unhideWhenUsed="0"/>
-    <w:lsdException w:name="Light List Accent 6" w:semiHidden="0" w:uiPriority="61" w:unhideWhenUsed="0"/>
-    <w:lsdException w:name="Light Grid Accent 6" w:semiHidden="0" w:uiPriority="62" w:unhideWhenUsed="0"/>
-    <w:lsdException w:name="Medium Shading 1 Accent 6" w:semiHidden="0" w:uiPriority="63" w:unhideWhenUsed="0"/>
-    <w:lsdException w:name="Medium Shading 2 Accent 6" w:semiHidden="0" w:uiPriority="64" w:unhideWhenUsed="0"/>
-    <w:lsdException w:name="Medium List 1 Accent 6" w:semiHidden="0" w:uiPriority="65" w:unhideWhenUsed="0"/>
-    <w:lsdException w:name="Medium List 2 Accent 6" w:semiHidden="0" w:uiPriority="66" w:unhideWhenUsed="0"/>
-    <w:lsdException w:name="Medium Grid 1 Accent 6" w:semiHidden="0" w:uiPriority="67" w:unhideWhenUsed="0"/>
-    <w:lsdException w:name="Medium Grid 2 Accent 6" w:semiHidden="0" w:uiPriority="68" w:unhideWhenUsed="0"/>
-    <w:lsdException w:name="Medium Grid 3 Accent 6" w:semiHidden="0" w:uiPriority="69" w:unhideWhenUsed="0"/>
-    <w:lsdException w:name="Dark List Accent 6" w:semiHidden="0" w:uiPriority="70" w:unhideWhenUsed="0"/>
-    <w:lsdException w:name="Colorful Shading Accent 6" w:semiHidden="0" w:uiPriority="71" w:unhideWhenUsed="0"/>
-    <w:lsdException w:name="Colorful List Accent 6" w:semiHidden="0" w:uiPriority="72" w:unhideWhenUsed="0"/>
-    <w:lsdException w:name="Colorful Grid Accent 6" w:semiHidden="0" w:uiPriority="73" w:unhideWhenUsed="0"/>
-    <w:lsdException w:name="Subtle Emphasis" w:semiHidden="0" w:uiPriority="19" w:unhideWhenUsed="0" w:qFormat="1"/>
-    <w:lsdException w:name="Intense Emphasis" w:semiHidden="0" w:uiPriority="21" w:unhideWhenUsed="0" w:qFormat="1"/>
-    <w:lsdException w:name="Subtle Reference" w:semiHidden="0" w:uiPriority="31" w:unhideWhenUsed="0" w:qFormat="1"/>
-    <w:lsdException w:name="Intense Reference" w:semiHidden="0" w:uiPriority="32" w:unhideWhenUsed="0" w:qFormat="1"/>
-    <w:lsdException w:name="Book Title" w:semiHidden="0" w:uiPriority="33" w:unhideWhenUsed="0" w:qFormat="1"/>
-    <w:lsdException w:name="Bibliography" w:uiPriority="37"/>
-    <w:lsdException w:name="TOC Heading" w:uiPriority="39" w:qFormat="1"/>
+  <w:latentStyles w:defLockedState="0" w:defUIPriority="99" w:defSemiHidden="0" w:defUnhideWhenUsed="0" w:defQFormat="0" w:count="371">
+    <w:lsdException w:name="Normal" w:uiPriority="0" w:qFormat="1"/>
+    <w:lsdException w:name="heading 1" w:uiPriority="9" w:qFormat="1"/>
+    <w:lsdException w:name="heading 2" w:semiHidden="1" w:uiPriority="9" w:unhideWhenUsed="1" w:qFormat="1"/>
+    <w:lsdException w:name="heading 3" w:semiHidden="1" w:uiPriority="9" w:unhideWhenUsed="1" w:qFormat="1"/>
+    <w:lsdException w:name="heading 4" w:semiHidden="1" w:uiPriority="9" w:unhideWhenUsed="1" w:qFormat="1"/>
+    <w:lsdException w:name="heading 5" w:semiHidden="1" w:uiPriority="9" w:unhideWhenUsed="1" w:qFormat="1"/>
+    <w:lsdException w:name="heading 6" w:semiHidden="1" w:uiPriority="9" w:unhideWhenUsed="1" w:qFormat="1"/>
+    <w:lsdException w:name="heading 7" w:semiHidden="1" w:uiPriority="9" w:unhideWhenUsed="1" w:qFormat="1"/>
+    <w:lsdException w:name="heading 8" w:semiHidden="1" w:uiPriority="9" w:unhideWhenUsed="1" w:qFormat="1"/>
+    <w:lsdException w:name="heading 9" w:semiHidden="1" w:uiPriority="9" w:unhideWhenUsed="1" w:qFormat="1"/>
+    <w:lsdException w:name="index 1" w:semiHidden="1" w:unhideWhenUsed="1"/>
+    <w:lsdException w:name="index 2" w:semiHidden="1" w:unhideWhenUsed="1"/>
+    <w:lsdException w:name="index 3" w:semiHidden="1" w:unhideWhenUsed="1"/>
+    <w:lsdException w:name="index 4" w:semiHidden="1" w:unhideWhenUsed="1"/>
+    <w:lsdException w:name="index 5" w:semiHidden="1" w:unhideWhenUsed="1"/>
+    <w:lsdException w:name="index 6" w:semiHidden="1" w:unhideWhenUsed="1"/>
+    <w:lsdException w:name="index 7" w:semiHidden="1" w:unhideWhenUsed="1"/>
+    <w:lsdException w:name="index 8" w:semiHidden="1" w:unhideWhenUsed="1"/>
+    <w:lsdException w:name="index 9" w:semiHidden="1" w:unhideWhenUsed="1"/>
+    <w:lsdException w:name="toc 1" w:semiHidden="1" w:uiPriority="39" w:unhideWhenUsed="1"/>
+    <w:lsdException w:name="toc 2" w:semiHidden="1" w:uiPriority="39" w:unhideWhenUsed="1"/>
+    <w:lsdException w:name="toc 3" w:semiHidden="1" w:uiPriority="39" w:unhideWhenUsed="1"/>
+    <w:lsdException w:name="toc 4" w:semiHidden="1" w:uiPriority="39" w:unhideWhenUsed="1"/>
+    <w:lsdException w:name="toc 5" w:semiHidden="1" w:uiPriority="39" w:unhideWhenUsed="1"/>
+    <w:lsdException w:name="toc 6" w:semiHidden="1" w:uiPriority="39" w:unhideWhenUsed="1"/>
+    <w:lsdException w:name="toc 7" w:semiHidden="1" w:uiPriority="39" w:unhideWhenUsed="1"/>
+    <w:lsdException w:name="toc 8" w:semiHidden="1" w:uiPriority="39" w:unhideWhenUsed="1"/>
+    <w:lsdException w:name="toc 9" w:semiHidden="1" w:uiPriority="39" w:unhideWhenUsed="1"/>
+    <w:lsdException w:name="Normal Indent" w:semiHidden="1" w:unhideWhenUsed="1"/>
+    <w:lsdException w:name="footnote text" w:semiHidden="1" w:unhideWhenUsed="1"/>
+    <w:lsdException w:name="annotation text" w:semiHidden="1" w:unhideWhenUsed="1"/>
+    <w:lsdException w:name="header" w:semiHidden="1" w:unhideWhenUsed="1"/>
+    <w:lsdException w:name="footer" w:semiHidden="1" w:unhideWhenUsed="1"/>
+    <w:lsdException w:name="index heading" w:semiHidden="1" w:unhideWhenUsed="1"/>
+    <w:lsdException w:name="caption" w:semiHidden="1" w:uiPriority="35" w:unhideWhenUsed="1" w:qFormat="1"/>
+    <w:lsdException w:name="table of figures" w:semiHidden="1" w:unhideWhenUsed="1"/>
+    <w:lsdException w:name="envelope address" w:semiHidden="1" w:unhideWhenUsed="1"/>
+    <w:lsdException w:name="envelope return" w:semiHidden="1" w:unhideWhenUsed="1"/>
+    <w:lsdException w:name="footnote reference" w:semiHidden="1" w:unhideWhenUsed="1"/>
+    <w:lsdException w:name="annotation reference" w:semiHidden="1" w:unhideWhenUsed="1"/>
+    <w:lsdException w:name="line number" w:semiHidden="1" w:unhideWhenUsed="1"/>
+    <w:lsdException w:name="page number" w:semiHidden="1" w:unhideWhenUsed="1"/>
+    <w:lsdException w:name="endnote reference" w:semiHidden="1" w:unhideWhenUsed="1"/>
+    <w:lsdException w:name="endnote text" w:semiHidden="1" w:unhideWhenUsed="1"/>
+    <w:lsdException w:name="table of authorities" w:semiHidden="1" w:unhideWhenUsed="1"/>
+    <w:lsdException w:name="macro" w:semiHidden="1" w:unhideWhenUsed="1"/>
+    <w:lsdException w:name="toa heading" w:semiHidden="1" w:unhideWhenUsed="1"/>
+    <w:lsdException w:name="List" w:semiHidden="1" w:unhideWhenUsed="1"/>
+    <w:lsdException w:name="List Bullet" w:semiHidden="1" w:unhideWhenUsed="1"/>
+    <w:lsdException w:name="List Number" w:semiHidden="1" w:unhideWhenUsed="1"/>
+    <w:lsdException w:name="List 2" w:semiHidden="1" w:unhideWhenUsed="1"/>
+    <w:lsdException w:name="List 3" w:semiHidden="1" w:unhideWhenUsed="1"/>
+    <w:lsdException w:name="List 4" w:semiHidden="1" w:unhideWhenUsed="1"/>
+    <w:lsdException w:name="List 5" w:semiHidden="1" w:unhideWhenUsed="1"/>
+    <w:lsdException w:name="List Bullet 2" w:semiHidden="1" w:unhideWhenUsed="1"/>
+    <w:lsdException w:name="List Bullet 3" w:semiHidden="1" w:unhideWhenUsed="1"/>
+    <w:lsdException w:name="List Bullet 4" w:semiHidden="1" w:unhideWhenUsed="1"/>
+    <w:lsdException w:name="List Bullet 5" w:semiHidden="1" w:unhideWhenUsed="1"/>
+    <w:lsdException w:name="List Number 2" w:semiHidden="1" w:unhideWhenUsed="1"/>
+    <w:lsdException w:name="List Number 3" w:semiHidden="1" w:unhideWhenUsed="1"/>
+    <w:lsdException w:name="List Number 4" w:semiHidden="1" w:unhideWhenUsed="1"/>
+    <w:lsdException w:name="List Number 5" w:semiHidden="1" w:unhideWhenUsed="1"/>
+    <w:lsdException w:name="Title" w:uiPriority="10" w:qFormat="1"/>
+    <w:lsdException w:name="Closing" w:semiHidden="1" w:unhideWhenUsed="1"/>
+    <w:lsdException w:name="Signature" w:semiHidden="1" w:unhideWhenUsed="1"/>
+    <w:lsdException w:name="Default Paragraph Font" w:semiHidden="1" w:uiPriority="1" w:unhideWhenUsed="1"/>
+    <w:lsdException w:name="Body Text" w:semiHidden="1" w:unhideWhenUsed="1"/>
+    <w:lsdException w:name="Body Text Indent" w:semiHidden="1" w:unhideWhenUsed="1"/>
+    <w:lsdException w:name="List Continue" w:semiHidden="1" w:unhideWhenUsed="1"/>
+    <w:lsdException w:name="List Continue 2" w:semiHidden="1" w:unhideWhenUsed="1"/>
+    <w:lsdException w:name="List Continue 3" w:semiHidden="1" w:unhideWhenUsed="1"/>
+    <w:lsdException w:name="List Continue 4" w:semiHidden="1" w:unhideWhenUsed="1"/>
+    <w:lsdException w:name="List Continue 5" w:semiHidden="1" w:unhideWhenUsed="1"/>
+    <w:lsdException w:name="Message Header" w:semiHidden="1" w:unhideWhenUsed="1"/>
+    <w:lsdException w:name="Subtitle" w:uiPriority="11" w:qFormat="1"/>
+    <w:lsdException w:name="Salutation" w:semiHidden="1" w:unhideWhenUsed="1"/>
+    <w:lsdException w:name="Date" w:semiHidden="1" w:unhideWhenUsed="1"/>
+    <w:lsdException w:name="Body Text First Indent" w:semiHidden="1" w:unhideWhenUsed="1"/>
+    <w:lsdException w:name="Body Text First Indent 2" w:semiHidden="1" w:unhideWhenUsed="1"/>
+    <w:lsdException w:name="Note Heading" w:semiHidden="1" w:unhideWhenUsed="1"/>
+    <w:lsdException w:name="Body Text 2" w:semiHidden="1" w:unhideWhenUsed="1"/>
+    <w:lsdException w:name="Body Text 3" w:semiHidden="1" w:unhideWhenUsed="1"/>
+    <w:lsdException w:name="Body Text Indent 2" w:semiHidden="1" w:unhideWhenUsed="1"/>
+    <w:lsdException w:name="Body Text Indent 3" w:semiHidden="1" w:unhideWhenUsed="1"/>
+    <w:lsdException w:name="Block Text" w:semiHidden="1" w:unhideWhenUsed="1"/>
+    <w:lsdException w:name="Hyperlink" w:semiHidden="1" w:unhideWhenUsed="1"/>
+    <w:lsdException w:name="FollowedHyperlink" w:semiHidden="1" w:unhideWhenUsed="1"/>
+    <w:lsdException w:name="Strong" w:uiPriority="22" w:qFormat="1"/>
+    <w:lsdException w:name="Emphasis" w:uiPriority="20" w:qFormat="1"/>
+    <w:lsdException w:name="Document Map" w:semiHidden="1" w:unhideWhenUsed="1"/>
+    <w:lsdException w:name="Plain Text" w:semiHidden="1" w:unhideWhenUsed="1"/>
+    <w:lsdException w:name="E-mail Signature" w:semiHidden="1" w:unhideWhenUsed="1"/>
+    <w:lsdException w:name="HTML Top of Form" w:semiHidden="1" w:unhideWhenUsed="1"/>
+    <w:lsdException w:name="HTML Bottom of Form" w:semiHidden="1" w:unhideWhenUsed="1"/>
+    <w:lsdException w:name="Normal (Web)" w:semiHidden="1" w:unhideWhenUsed="1"/>
+    <w:lsdException w:name="HTML Acronym" w:semiHidden="1" w:unhideWhenUsed="1"/>
+    <w:lsdException w:name="HTML Address" w:semiHidden="1" w:unhideWhenUsed="1"/>
+    <w:lsdException w:name="HTML Cite" w:semiHidden="1" w:unhideWhenUsed="1"/>
+    <w:lsdException w:name="HTML Code" w:semiHidden="1" w:unhideWhenUsed="1"/>
+    <w:lsdException w:name="HTML Definition" w:semiHidden="1" w:unhideWhenUsed="1"/>
+    <w:lsdException w:name="HTML Keyboard" w:semiHidden="1" w:unhideWhenUsed="1"/>
+    <w:lsdException w:name="HTML Preformatted" w:semiHidden="1" w:unhideWhenUsed="1"/>
+    <w:lsdException w:name="HTML Sample" w:semiHidden="1" w:unhideWhenUsed="1"/>
+    <w:lsdException w:name="HTML Typewriter" w:semiHidden="1" w:unhideWhenUsed="1"/>
+    <w:lsdException w:name="HTML Variable" w:semiHidden="1" w:unhideWhenUsed="1"/>
+    <w:lsdException w:name="Normal Table" w:semiHidden="1" w:unhideWhenUsed="1"/>
+    <w:lsdException w:name="annotation subject" w:semiHidden="1" w:unhideWhenUsed="1"/>
+    <w:lsdException w:name="No List" w:semiHidden="1" w:unhideWhenUsed="1"/>
+    <w:lsdException w:name="Outline List 1" w:semiHidden="1" w:unhideWhenUsed="1"/>
+    <w:lsdException w:name="Outline List 2" w:semiHidden="1" w:unhideWhenUsed="1"/>
+    <w:lsdException w:name="Outline List 3" w:semiHidden="1" w:unhideWhenUsed="1"/>
+    <w:lsdException w:name="Table Simple 1" w:semiHidden="1" w:unhideWhenUsed="1"/>
+    <w:lsdException w:name="Table Simple 2" w:semiHidden="1" w:unhideWhenUsed="1"/>
+    <w:lsdException w:name="Table Simple 3" w:semiHidden="1" w:unhideWhenUsed="1"/>
+    <w:lsdException w:name="Table Classic 1" w:semiHidden="1" w:unhideWhenUsed="1"/>
+    <w:lsdException w:name="Table Classic 2" w:semiHidden="1" w:unhideWhenUsed="1"/>
+    <w:lsdException w:name="Table Classic 3" w:semiHidden="1" w:unhideWhenUsed="1"/>
+    <w:lsdException w:name="Table Classic 4" w:semiHidden="1" w:unhideWhenUsed="1"/>
+    <w:lsdException w:name="Table Colorful 1" w:semiHidden="1" w:unhideWhenUsed="1"/>
+    <w:lsdException w:name="Table Colorful 2" w:semiHidden="1" w:unhideWhenUsed="1"/>
+    <w:lsdException w:name="Table Colorful 3" w:semiHidden="1" w:unhideWhenUsed="1"/>
+    <w:lsdException w:name="Table Columns 1" w:semiHidden="1" w:unhideWhenUsed="1"/>
+    <w:lsdException w:name="Table Columns 2" w:semiHidden="1" w:unhideWhenUsed="1"/>
+    <w:lsdException w:name="Table Columns 3" w:semiHidden="1" w:unhideWhenUsed="1"/>
+    <w:lsdException w:name="Table Columns 4" w:semiHidden="1" w:unhideWhenUsed="1"/>
+    <w:lsdException w:name="Table Columns 5" w:semiHidden="1" w:unhideWhenUsed="1"/>
+    <w:lsdException w:name="Table Grid 1" w:semiHidden="1" w:unhideWhenUsed="1"/>
+    <w:lsdException w:name="Table Grid 2" w:semiHidden="1" w:unhideWhenUsed="1"/>
+    <w:lsdException w:name="Table Grid 3" w:semiHidden="1" w:unhideWhenUsed="1"/>
+    <w:lsdException w:name="Table Grid 4" w:semiHidden="1" w:unhideWhenUsed="1"/>
+    <w:lsdException w:name="Table Grid 5" w:semiHidden="1" w:unhideWhenUsed="1"/>
+    <w:lsdException w:name="Table Grid 6" w:semiHidden="1" w:unhideWhenUsed="1"/>
+    <w:lsdException w:name="Table Grid 7" w:semiHidden="1" w:unhideWhenUsed="1"/>
+    <w:lsdException w:name="Table Grid 8" w:semiHidden="1" w:unhideWhenUsed="1"/>
+    <w:lsdException w:name="Table List 1" w:semiHidden="1" w:unhideWhenUsed="1"/>
+    <w:lsdException w:name="Table List 2" w:semiHidden="1" w:unhideWhenUsed="1"/>
+    <w:lsdException w:name="Table List 3" w:semiHidden="1" w:unhideWhenUsed="1"/>
+    <w:lsdException w:name="Table List 4" w:semiHidden="1" w:unhideWhenUsed="1"/>
+    <w:lsdException w:name="Table List 5" w:semiHidden="1" w:unhideWhenUsed="1"/>
+    <w:lsdException w:name="Table List 6" w:semiHidden="1" w:unhideWhenUsed="1"/>
+    <w:lsdException w:name="Table List 7" w:semiHidden="1" w:unhideWhenUsed="1"/>
+    <w:lsdException w:name="Table List 8" w:semiHidden="1" w:unhideWhenUsed="1"/>
+    <w:lsdException w:name="Table 3D effects 1" w:semiHidden="1" w:unhideWhenUsed="1"/>
+    <w:lsdException w:name="Table 3D effects 2" w:semiHidden="1" w:unhideWhenUsed="1"/>
+    <w:lsdException w:name="Table 3D effects 3" w:semiHidden="1" w:unhideWhenUsed="1"/>
+    <w:lsdException w:name="Table Contemporary" w:semiHidden="1" w:unhideWhenUsed="1"/>
+    <w:lsdException w:name="Table Elegant" w:semiHidden="1" w:unhideWhenUsed="1"/>
+    <w:lsdException w:name="Table Professional" w:semiHidden="1" w:unhideWhenUsed="1"/>
+    <w:lsdException w:name="Table Subtle 1" w:semiHidden="1" w:unhideWhenUsed="1"/>
+    <w:lsdException w:name="Table Subtle 2" w:semiHidden="1" w:unhideWhenUsed="1"/>
+    <w:lsdException w:name="Table Web 1" w:semiHidden="1" w:unhideWhenUsed="1"/>
+    <w:lsdException w:name="Table Web 2" w:semiHidden="1" w:unhideWhenUsed="1"/>
+    <w:lsdException w:name="Table Web 3" w:semiHidden="1" w:unhideWhenUsed="1"/>
+    <w:lsdException w:name="Balloon Text" w:semiHidden="1" w:unhideWhenUsed="1"/>
+    <w:lsdException w:name="Table Grid" w:uiPriority="59"/>
+    <w:lsdException w:name="Table Theme" w:semiHidden="1" w:unhideWhenUsed="1"/>
+    <w:lsdException w:name="Placeholder Text" w:semiHidden="1"/>
+    <w:lsdException w:name="No Spacing" w:uiPriority="1" w:qFormat="1"/>
+    <w:lsdException w:name="Light Shading" w:uiPriority="60"/>
+    <w:lsdException w:name="Light List" w:uiPriority="61"/>
+    <w:lsdException w:name="Light Grid" w:uiPriority="62"/>
+    <w:lsdException w:name="Medium Shading 1" w:uiPriority="63"/>
+    <w:lsdException w:name="Medium Shading 2" w:uiPriority="64"/>
+    <w:lsdException w:name="Medium List 1" w:uiPriority="65"/>
+    <w:lsdException w:name="Medium List 2" w:uiPriority="66"/>
+    <w:lsdException w:name="Medium Grid 1" w:uiPriority="67"/>
+    <w:lsdException w:name="Medium Grid 2" w:uiPriority="68"/>
+    <w:lsdException w:name="Medium Grid 3" w:uiPriority="69"/>
+    <w:lsdException w:name="Dark List" w:uiPriority="70"/>
+    <w:lsdException w:name="Colorful Shading" w:uiPriority="71"/>
+    <w:lsdException w:name="Colorful List" w:uiPriority="72"/>
+    <w:lsdException w:name="Colorful Grid" w:uiPriority="73"/>
+    <w:lsdException w:name="Light Shading Accent 1" w:uiPriority="60"/>
+    <w:lsdException w:name="Light List Accent 1" w:uiPriority="61"/>
+    <w:lsdException w:name="Light Grid Accent 1" w:uiPriority="62"/>
+    <w:lsdException w:name="Medium Shading 1 Accent 1" w:uiPriority="63"/>
+    <w:lsdException w:name="Medium Shading 2 Accent 1" w:uiPriority="64"/>
+    <w:lsdException w:name="Medium List 1 Accent 1" w:uiPriority="65"/>
+    <w:lsdException w:name="Revision" w:semiHidden="1"/>
+    <w:lsdException w:name="List Paragraph" w:uiPriority="34" w:qFormat="1"/>
+    <w:lsdException w:name="Quote" w:uiPriority="29" w:qFormat="1"/>
+    <w:lsdException w:name="Intense Quote" w:uiPriority="30" w:qFormat="1"/>
+    <w:lsdException w:name="Medium List 2 Accent 1" w:uiPriority="66"/>
+    <w:lsdException w:name="Medium Grid 1 Accent 1" w:uiPriority="67"/>
+    <w:lsdException w:name="Medium Grid 2 Accent 1" w:uiPriority="68"/>
+    <w:lsdException w:name="Medium Grid 3 Accent 1" w:uiPriority="69"/>
+    <w:lsdException w:name="Dark List Accent 1" w:uiPriority="70"/>
+    <w:lsdException w:name="Colorful Shading Accent 1" w:uiPriority="71"/>
+    <w:lsdException w:name="Colorful List Accent 1" w:uiPriority="72"/>
+    <w:lsdException w:name="Colorful Grid Accent 1" w:uiPriority="73"/>
+    <w:lsdException w:name="Light Shading Accent 2" w:uiPriority="60"/>
+    <w:lsdException w:name="Light List Accent 2" w:uiPriority="61"/>
+    <w:lsdException w:name="Light Grid Accent 2" w:uiPriority="62"/>
+    <w:lsdException w:name="Medium Shading 1 Accent 2" w:uiPriority="63"/>
+    <w:lsdException w:name="Medium Shading 2 Accent 2" w:uiPriority="64"/>
+    <w:lsdException w:name="Medium List 1 Accent 2" w:uiPriority="65"/>
+    <w:lsdException w:name="Medium List 2 Accent 2" w:uiPriority="66"/>
+    <w:lsdException w:name="Medium Grid 1 Accent 2" w:uiPriority="67"/>
+    <w:lsdException w:name="Medium Grid 2 Accent 2" w:uiPriority="68"/>
+    <w:lsdException w:name="Medium Grid 3 Accent 2" w:uiPriority="69"/>
+    <w:lsdException w:name="Dark List Accent 2" w:uiPriority="70"/>
+    <w:lsdException w:name="Colorful Shading Accent 2" w:uiPriority="71"/>
+    <w:lsdException w:name="Colorful List Accent 2" w:uiPriority="72"/>
+    <w:lsdException w:name="Colorful Grid Accent 2" w:uiPriority="73"/>
+    <w:lsdException w:name="Light Shading Accent 3" w:uiPriority="60"/>
+    <w:lsdException w:name="Light List Accent 3" w:uiPriority="61"/>
+    <w:lsdException w:name="Light Grid Accent 3" w:uiPriority="62"/>
+    <w:lsdException w:name="Medium Shading 1 Accent 3" w:uiPriority="63"/>
+    <w:lsdException w:name="Medium Shading 2 Accent 3" w:uiPriority="64"/>
+    <w:lsdException w:name="Medium List 1 Accent 3" w:uiPriority="65"/>
+    <w:lsdException w:name="Medium List 2 Accent 3" w:uiPriority="66"/>
+    <w:lsdException w:name="Medium Grid 1 Accent 3" w:uiPriority="67"/>
+    <w:lsdException w:name="Medium Grid 2 Accent 3" w:uiPriority="68"/>
+    <w:lsdException w:name="Medium Grid 3 Accent 3" w:uiPriority="69"/>
+    <w:lsdException w:name="Dark List Accent 3" w:uiPriority="70"/>
+    <w:lsdException w:name="Colorful Shading Accent 3" w:uiPriority="71"/>
+    <w:lsdException w:name="Colorful List Accent 3" w:uiPriority="72"/>
+    <w:lsdException w:name="Colorful Grid Accent 3" w:uiPriority="73"/>
+    <w:lsdException w:name="Light Shading Accent 4" w:uiPriority="60"/>
+    <w:lsdException w:name="Light List Accent 4" w:uiPriority="61"/>
+    <w:lsdException w:name="Light Grid Accent 4" w:uiPriority="62"/>
+    <w:lsdException w:name="Medium Shading 1 Accent 4" w:uiPriority="63"/>
+    <w:lsdException w:name="Medium Shading 2 Accent 4" w:uiPriority="64"/>
+    <w:lsdException w:name="Medium List 1 Accent 4" w:uiPriority="65"/>
+    <w:lsdException w:name="Medium List 2 Accent 4" w:uiPriority="66"/>
+    <w:lsdException w:name="Medium Grid 1 Accent 4" w:uiPriority="67"/>
+    <w:lsdException w:name="Medium Grid 2 Accent 4" w:uiPriority="68"/>
+    <w:lsdException w:name="Medium Grid 3 Accent 4" w:uiPriority="69"/>
+    <w:lsdException w:name="Dark List Accent 4" w:uiPriority="70"/>
+    <w:lsdException w:name="Colorful Shading Accent 4" w:uiPriority="71"/>
+    <w:lsdException w:name="Colorful List Accent 4" w:uiPriority="72"/>
+    <w:lsdException w:name="Colorful Grid Accent 4" w:uiPriority="73"/>
+    <w:lsdException w:name="Light Shading Accent 5" w:uiPriority="60"/>
+    <w:lsdException w:name="Light List Accent 5" w:uiPriority="61"/>
+    <w:lsdException w:name="Light Grid Accent 5" w:uiPriority="62"/>
+    <w:lsdException w:name="Medium Shading 1 Accent 5" w:uiPriority="63"/>
+    <w:lsdException w:name="Medium Shading 2 Accent 5" w:uiPriority="64"/>
+    <w:lsdException w:name="Medium List 1 Accent 5" w:uiPriority="65"/>
+    <w:lsdException w:name="Medium List 2 Accent 5" w:uiPriority="66"/>
+    <w:lsdException w:name="Medium Grid 1 Accent 5" w:uiPriority="67"/>
+    <w:lsdException w:name="Medium Grid 2 Accent 5" w:uiPriority="68"/>
+    <w:lsdException w:name="Medium Grid 3 Accent 5" w:uiPriority="69"/>
+    <w:lsdException w:name="Dark List Accent 5" w:uiPriority="70"/>
+    <w:lsdException w:name="Colorful Shading Accent 5" w:uiPriority="71"/>
+    <w:lsdException w:name="Colorful List Accent 5" w:uiPriority="72"/>
+    <w:lsdException w:name="Colorful Grid Accent 5" w:uiPriority="73"/>
+    <w:lsdException w:name="Light Shading Accent 6" w:uiPriority="60"/>
+    <w:lsdException w:name="Light List Accent 6" w:uiPriority="61"/>
+    <w:lsdException w:name="Light Grid Accent 6" w:uiPriority="62"/>
+    <w:lsdException w:name="Medium Shading 1 Accent 6" w:uiPriority="63"/>
+    <w:lsdException w:name="Medium Shading 2 Accent 6" w:uiPriority="64"/>
+    <w:lsdException w:name="Medium List 1 Accent 6" w:uiPriority="65"/>
+    <w:lsdException w:name="Medium List 2 Accent 6" w:uiPriority="66"/>
+    <w:lsdException w:name="Medium Grid 1 Accent 6" w:uiPriority="67"/>
+    <w:lsdException w:name="Medium Grid 2 Accent 6" w:uiPriority="68"/>
+    <w:lsdException w:name="Medium Grid 3 Accent 6" w:uiPriority="69"/>
+    <w:lsdException w:name="Dark List Accent 6" w:uiPriority="70"/>
+    <w:lsdException w:name="Colorful Shading Accent 6" w:uiPriority="71"/>
+    <w:lsdException w:name="Colorful List Accent 6" w:uiPriority="72"/>
+    <w:lsdException w:name="Colorful Grid Accent 6" w:uiPriority="73"/>
+    <w:lsdException w:name="Subtle Emphasis" w:uiPriority="19" w:qFormat="1"/>
+    <w:lsdException w:name="Intense Emphasis" w:uiPriority="21" w:qFormat="1"/>
+    <w:lsdException w:name="Subtle Reference" w:uiPriority="31" w:qFormat="1"/>
+    <w:lsdException w:name="Intense Reference" w:uiPriority="32" w:qFormat="1"/>
+    <w:lsdException w:name="Book Title" w:uiPriority="33" w:qFormat="1"/>
+    <w:lsdException w:name="Bibliography" w:semiHidden="1" w:uiPriority="37" w:unhideWhenUsed="1"/>
+    <w:lsdException w:name="TOC Heading" w:semiHidden="1" w:uiPriority="39" w:unhideWhenUsed="1" w:qFormat="1"/>
+    <w:lsdException w:name="Plain Table 1" w:uiPriority="41"/>
+    <w:lsdException w:name="Plain Table 2" w:uiPriority="42"/>
+    <w:lsdException w:name="Plain Table 3" w:uiPriority="43"/>
+    <w:lsdException w:name="Plain Table 4" w:uiPriority="44"/>
+    <w:lsdException w:name="Plain Table 5" w:uiPriority="45"/>
+    <w:lsdException w:name="Grid Table Light" w:uiPriority="40"/>
+    <w:lsdException w:name="Grid Table 1 Light" w:uiPriority="46"/>
+    <w:lsdException w:name="Grid Table 2" w:uiPriority="47"/>
+    <w:lsdException w:name="Grid Table 3" w:uiPriority="48"/>
+    <w:lsdException w:name="Grid Table 4" w:uiPriority="49"/>
+    <w:lsdException w:name="Grid Table 5 Dark" w:uiPriority="50"/>
+    <w:lsdException w:name="Grid Table 6 Colorful" w:uiPriority="51"/>
+    <w:lsdException w:name="Grid Table 7 Colorful" w:uiPriority="52"/>
+    <w:lsdException w:name="Grid Table 1 Light Accent 1" w:uiPriority="46"/>
+    <w:lsdException w:name="Grid Table 2 Accent 1" w:uiPriority="47"/>
+    <w:lsdException w:name="Grid Table 3 Accent 1" w:uiPriority="48"/>
+    <w:lsdException w:name="Grid Table 4 Accent 1" w:uiPriority="49"/>
+    <w:lsdException w:name="Grid Table 5 Dark Accent 1" w:uiPriority="50"/>
+    <w:lsdException w:name="Grid Table 6 Colorful Accent 1" w:uiPriority="51"/>
+    <w:lsdException w:name="Grid Table 7 Colorful Accent 1" w:uiPriority="52"/>
+    <w:lsdException w:name="Grid Table 1 Light Accent 2" w:uiPriority="46"/>
+    <w:lsdException w:name="Grid Table 2 Accent 2" w:uiPriority="47"/>
+    <w:lsdException w:name="Grid Table 3 Accent 2" w:uiPriority="48"/>
+    <w:lsdException w:name="Grid Table 4 Accent 2" w:uiPriority="49"/>
+    <w:lsdException w:name="Grid Table 5 Dark Accent 2" w:uiPriority="50"/>
+    <w:lsdException w:name="Grid Table 6 Colorful Accent 2" w:uiPriority="51"/>
+    <w:lsdException w:name="Grid Table 7 Colorful Accent 2" w:uiPriority="52"/>
+    <w:lsdException w:name="Grid Table 1 Light Accent 3" w:uiPriority="46"/>
+    <w:lsdException w:name="Grid Table 2 Accent 3" w:uiPriority="47"/>
+    <w:lsdException w:name="Grid Table 3 Accent 3" w:uiPriority="48"/>
+    <w:lsdException w:name="Grid Table 4 Accent 3" w:uiPriority="49"/>
+    <w:lsdException w:name="Grid Table 5 Dark Accent 3" w:uiPriority="50"/>
+    <w:lsdException w:name="Grid Table 6 Colorful Accent 3" w:uiPriority="51"/>
+    <w:lsdException w:name="Grid Table 7 Colorful Accent 3" w:uiPriority="52"/>
+    <w:lsdException w:name="Grid Table 1 Light Accent 4" w:uiPriority="46"/>
+    <w:lsdException w:name="Grid Table 2 Accent 4" w:uiPriority="47"/>
+    <w:lsdException w:name="Grid Table 3 Accent 4" w:uiPriority="48"/>
+    <w:lsdException w:name="Grid Table 4 Accent 4" w:uiPriority="49"/>
+    <w:lsdException w:name="Grid Table 5 Dark Accent 4" w:uiPriority="50"/>
+    <w:lsdException w:name="Grid Table 6 Colorful Accent 4" w:uiPriority="51"/>
+    <w:lsdException w:name="Grid Table 7 Colorful Accent 4" w:uiPriority="52"/>
+    <w:lsdException w:name="Grid Table 1 Light Accent 5" w:uiPriority="46"/>
+    <w:lsdException w:name="Grid Table 2 Accent 5" w:uiPriority="47"/>
+    <w:lsdException w:name="Grid Table 3 Accent 5" w:uiPriority="48"/>
+    <w:lsdException w:name="Grid Table 4 Accent 5" w:uiPriority="49"/>
+    <w:lsdException w:name="Grid Table 5 Dark Accent 5" w:uiPriority="50"/>
+    <w:lsdException w:name="Grid Table 6 Colorful Accent 5" w:uiPriority="51"/>
+    <w:lsdException w:name="Grid Table 7 Colorful Accent 5" w:uiPriority="52"/>
+    <w:lsdException w:name="Grid Table 1 Light Accent 6" w:uiPriority="46"/>
+    <w:lsdException w:name="Grid Table 2 Accent 6" w:uiPriority="47"/>
+    <w:lsdException w:name="Grid Table 3 Accent 6" w:uiPriority="48"/>
+    <w:lsdException w:name="Grid Table 4 Accent 6" w:uiPriority="49"/>
+    <w:lsdException w:name="Grid Table 5 Dark Accent 6" w:uiPriority="50"/>
+    <w:lsdException w:name="Grid Table 6 Colorful Accent 6" w:uiPriority="51"/>
+    <w:lsdException w:name="Grid Table 7 Colorful Accent 6" w:uiPriority="52"/>
+    <w:lsdException w:name="List Table 1 Light" w:uiPriority="46"/>
+    <w:lsdException w:name="List Table 2" w:uiPriority="47"/>
+    <w:lsdException w:name="List Table 3" w:uiPriority="48"/>
+    <w:lsdException w:name="List Table 4" w:uiPriority="49"/>
+    <w:lsdException w:name="List Table 5 Dark" w:uiPriority="50"/>
+    <w:lsdException w:name="List Table 6 Colorful" w:uiPriority="51"/>
+    <w:lsdException w:name="List Table 7 Colorful" w:uiPriority="52"/>
+    <w:lsdException w:name="List Table 1 Light Accent 1" w:uiPriority="46"/>
+    <w:lsdException w:name="List Table 2 Accent 1" w:uiPriority="47"/>
+    <w:lsdException w:name="List Table 3 Accent 1" w:uiPriority="48"/>
+    <w:lsdException w:name="List Table 4 Accent 1" w:uiPriority="49"/>
+    <w:lsdException w:name="List Table 5 Dark Accent 1" w:uiPriority="50"/>
+    <w:lsdException w:name="List Table 6 Colorful Accent 1" w:uiPriority="51"/>
+    <w:lsdException w:name="List Table 7 Colorful Accent 1" w:uiPriority="52"/>
+    <w:lsdException w:name="List Table 1 Light Accent 2" w:uiPriority="46"/>
+    <w:lsdException w:name="List Table 2 Accent 2" w:uiPriority="47"/>
+    <w:lsdException w:name="List Table 3 Accent 2" w:uiPriority="48"/>
+    <w:lsdException w:name="List Table 4 Accent 2" w:uiPriority="49"/>
+    <w:lsdException w:name="List Table 5 Dark Accent 2" w:uiPriority="50"/>
+    <w:lsdException w:name="List Table 6 Colorful Accent 2" w:uiPriority="51"/>
+    <w:lsdException w:name="List Table 7 Colorful Accent 2" w:uiPriority="52"/>
+    <w:lsdException w:name="List Table 1 Light Accent 3" w:uiPriority="46"/>
+    <w:lsdException w:name="List Table 2 Accent 3" w:uiPriority="47"/>
+    <w:lsdException w:name="List Table 3 Accent 3" w:uiPriority="48"/>
+    <w:lsdException w:name="List Table 4 Accent 3" w:uiPriority="49"/>
+    <w:lsdException w:name="List Table 5 Dark Accent 3" w:uiPriority="50"/>
+    <w:lsdException w:name="List Table 6 Colorful Accent 3" w:uiPriority="51"/>
+    <w:lsdException w:name="List Table 7 Colorful Accent 3" w:uiPriority="52"/>
+    <w:lsdException w:name="List Table 1 Light Accent 4" w:uiPriority="46"/>
+    <w:lsdException w:name="List Table 2 Accent 4" w:uiPriority="47"/>
+    <w:lsdException w:name="List Table 3 Accent 4" w:uiPriority="48"/>
+    <w:lsdException w:name="List Table 4 Accent 4" w:uiPriority="49"/>
+    <w:lsdException w:name="List Table 5 Dark Accent 4" w:uiPriority="50"/>
+    <w:lsdException w:name="List Table 6 Colorful Accent 4" w:uiPriority="51"/>
+    <w:lsdException w:name="List Table 7 Colorful Accent 4" w:uiPriority="52"/>
+    <w:lsdException w:name="List Table 1 Light Accent 5" w:uiPriority="46"/>
+    <w:lsdException w:name="List Table 2 Accent 5" w:uiPriority="47"/>
+    <w:lsdException w:name="List Table 3 Accent 5" w:uiPriority="48"/>
+    <w:lsdException w:name="List Table 4 Accent 5" w:uiPriority="49"/>
+    <w:lsdException w:name="List Table 5 Dark Accent 5" w:uiPriority="50"/>
+    <w:lsdException w:name="List Table 6 Colorful Accent 5" w:uiPriority="51"/>
+    <w:lsdException w:name="List Table 7 Colorful Accent 5" w:uiPriority="52"/>
+    <w:lsdException w:name="List Table 1 Light Accent 6" w:uiPriority="46"/>
+    <w:lsdException w:name="List Table 2 Accent 6" w:uiPriority="47"/>
+    <w:lsdException w:name="List Table 3 Accent 6" w:uiPriority="48"/>
+    <w:lsdException w:name="List Table 4 Accent 6" w:uiPriority="49"/>
+    <w:lsdException w:name="List Table 5 Dark Accent 6" w:uiPriority="50"/>
+    <w:lsdException w:name="List Table 6 Colorful Accent 6" w:uiPriority="51"/>
+    <w:lsdException w:name="List Table 7 Colorful Accent 6" w:uiPriority="52"/>
   </w:latentStyles>
   <w:style w:type="paragraph" w:default="1" w:styleId="Normal">
     <w:name w:val="Normal"/>

--- a/Documentation/FC003_users_manual_hu_v0.1.docx
+++ b/Documentation/FC003_users_manual_hu_v0.1.docx
@@ -1,15 +1,21 @@
 
 <file path=word/document.xml><?xml version="1.0" encoding="utf-8"?>
-<w:document xmlns:wpc="http://schemas.microsoft.com/office/word/2010/wordprocessingCanvas" xmlns:mc="http://schemas.openxmlformats.org/markup-compatibility/2006" xmlns:o="urn:schemas-microsoft-com:office:office" xmlns:r="http://schemas.openxmlformats.org/officeDocument/2006/relationships" xmlns:m="http://schemas.openxmlformats.org/officeDocument/2006/math" xmlns:v="urn:schemas-microsoft-com:vml" xmlns:wp14="http://schemas.microsoft.com/office/word/2010/wordprocessingDrawing" xmlns:wp="http://schemas.openxmlformats.org/drawingml/2006/wordprocessingDrawing" xmlns:w10="urn:schemas-microsoft-com:office:word" xmlns:w="http://schemas.openxmlformats.org/wordprocessingml/2006/main" xmlns:w14="http://schemas.microsoft.com/office/word/2010/wordml" xmlns:w15="http://schemas.microsoft.com/office/word/2012/wordml" xmlns:wpg="http://schemas.microsoft.com/office/word/2010/wordprocessingGroup" xmlns:wpi="http://schemas.microsoft.com/office/word/2010/wordprocessingInk" xmlns:wne="http://schemas.microsoft.com/office/word/2006/wordml" xmlns:wps="http://schemas.microsoft.com/office/word/2010/wordprocessingShape" mc:Ignorable="w14 w15 wp14">
+<w:document xmlns:wpc="http://schemas.microsoft.com/office/word/2010/wordprocessingCanvas" xmlns:mc="http://schemas.openxmlformats.org/markup-compatibility/2006" xmlns:o="urn:schemas-microsoft-com:office:office" xmlns:r="http://schemas.openxmlformats.org/officeDocument/2006/relationships" xmlns:m="http://schemas.openxmlformats.org/officeDocument/2006/math" xmlns:v="urn:schemas-microsoft-com:vml" xmlns:wp14="http://schemas.microsoft.com/office/word/2010/wordprocessingDrawing" xmlns:wp="http://schemas.openxmlformats.org/drawingml/2006/wordprocessingDrawing" xmlns:w10="urn:schemas-microsoft-com:office:word" xmlns:w="http://schemas.openxmlformats.org/wordprocessingml/2006/main" xmlns:w14="http://schemas.microsoft.com/office/word/2010/wordml" xmlns:wpg="http://schemas.microsoft.com/office/word/2010/wordprocessingGroup" xmlns:wpi="http://schemas.microsoft.com/office/word/2010/wordprocessingInk" xmlns:wne="http://schemas.microsoft.com/office/word/2006/wordml" xmlns:wps="http://schemas.microsoft.com/office/word/2010/wordprocessingShape" mc:Ignorable="w14 wp14">
   <w:body>
     <w:p>
+      <w:pPr>
+        <w:pStyle w:val="Title"/>
+      </w:pPr>
       <w:r>
         <w:t>Frekvenciamérő</w:t>
       </w:r>
     </w:p>
     <w:p>
-      <w:r>
-        <w:t>Alapvető tudnivalók:</w:t>
+      <w:pPr>
+        <w:pStyle w:val="Heading1"/>
+      </w:pPr>
+      <w:r>
+        <w:t>Alapvető tudnivalók</w:t>
       </w:r>
     </w:p>
     <w:p>
@@ -42,6 +48,9 @@
       </w:r>
     </w:p>
     <w:p>
+      <w:pPr>
+        <w:pStyle w:val="Heading1"/>
+      </w:pPr>
       <w:r>
         <w:t>Firmware programozás</w:t>
       </w:r>
@@ -68,7 +77,9 @@
       </w:r>
     </w:p>
     <w:p>
-      <w:bookmarkStart w:id="0" w:name="_GoBack"/>
+      <w:pPr>
+        <w:jc w:val="center"/>
+      </w:pPr>
       <w:r>
         <w:rPr>
           <w:noProof/>
@@ -90,7 +101,7 @@
                     <pic:cNvPicPr/>
                   </pic:nvPicPr>
                   <pic:blipFill>
-                    <a:blip r:embed="rId5" cstate="print">
+                    <a:blip r:embed="rId6" cstate="print">
                       <a:extLst>
                         <a:ext uri="{28A0092B-C50C-407E-A947-70E740481C1C}">
                           <a14:useLocalDpi xmlns:a14="http://schemas.microsoft.com/office/drawing/2010/main" val="0"/>
@@ -116,7 +127,6 @@
           </wp:inline>
         </w:drawing>
       </w:r>
-      <w:bookmarkEnd w:id="0"/>
     </w:p>
     <w:p>
       <w:r>
@@ -137,6 +147,7 @@
         </w:numPr>
       </w:pPr>
       <w:r>
+        <w:lastRenderedPageBreak/>
         <w:t>Távolítsuk el a Launchpad foglalatában esetleg benne lévő mikrovezérlőt.</w:t>
       </w:r>
     </w:p>
@@ -149,14 +160,21 @@
         </w:numPr>
       </w:pPr>
       <w:r>
-        <w:lastRenderedPageBreak/>
         <w:t>A Launchpad két egymástól jól elkülöníthető részből áll.  A programozó/debugger részből és a céleszközből.  A két részt egy jól látható szaggatott vonal különíti el egymástól. A frekvenciamérő programozásához ez utóbbit nem használjuk. Távolítsuk el a programozó és a céleszköz között található jumperek közül a TEST és az RST feliratút.</w:t>
       </w:r>
       <w:r>
         <w:br/>
+      </w:r>
+      <w:r>
+        <w:rPr>
+          <w:b/>
+        </w:rPr>
         <w:t>FIGYELEM!</w:t>
       </w:r>
       <w:r>
+        <w:rPr>
+          <w:b/>
+        </w:rPr>
         <w:br/>
         <w:t>A Launchpad több revizióban készült. A jumperek sorrendje a reviziók között változik, így csak a felirattal törődjünk!</w:t>
       </w:r>
@@ -194,6 +212,9 @@
       </w:r>
     </w:p>
     <w:p>
+      <w:pPr>
+        <w:pStyle w:val="Heading1"/>
+      </w:pPr>
       <w:r>
         <w:t>Belső r</w:t>
       </w:r>
@@ -210,14 +231,412 @@
       </w:r>
     </w:p>
     <w:p>
+      <w:pPr>
+        <w:pStyle w:val="Heading1"/>
+      </w:pPr>
       <w:r>
         <w:t>Mérés</w:t>
       </w:r>
     </w:p>
     <w:p>
       <w:r>
+        <w:t>Az ábrán láthatóak a különböző csatlakozó pontok elhelyezései</w:t>
+      </w:r>
+    </w:p>
+    <w:p>
+      <w:r>
+        <w:rPr>
+          <w:noProof/>
+          <w:lang w:eastAsia="hu-HU"/>
+        </w:rPr>
+        <w:drawing>
+          <wp:inline distT="0" distB="0" distL="0" distR="0">
+            <wp:extent cx="5760720" cy="2138680"/>
+            <wp:effectExtent l="0" t="0" r="0" b="0"/>
+            <wp:docPr id="2" name="Picture 2"/>
+            <wp:cNvGraphicFramePr>
+              <a:graphicFrameLocks xmlns:a="http://schemas.openxmlformats.org/drawingml/2006/main" noChangeAspect="1"/>
+            </wp:cNvGraphicFramePr>
+            <a:graphic xmlns:a="http://schemas.openxmlformats.org/drawingml/2006/main">
+              <a:graphicData uri="http://schemas.openxmlformats.org/drawingml/2006/picture">
+                <pic:pic xmlns:pic="http://schemas.openxmlformats.org/drawingml/2006/picture">
+                  <pic:nvPicPr>
+                    <pic:cNvPr id="0" name="FC003-Proto-conn.jpg"/>
+                    <pic:cNvPicPr/>
+                  </pic:nvPicPr>
+                  <pic:blipFill>
+                    <a:blip r:embed="rId7" cstate="print">
+                      <a:extLst>
+                        <a:ext uri="{28A0092B-C50C-407E-A947-70E740481C1C}">
+                          <a14:useLocalDpi xmlns:a14="http://schemas.microsoft.com/office/drawing/2010/main" val="0"/>
+                        </a:ext>
+                      </a:extLst>
+                    </a:blip>
+                    <a:stretch>
+                      <a:fillRect/>
+                    </a:stretch>
+                  </pic:blipFill>
+                  <pic:spPr>
+                    <a:xfrm>
+                      <a:off x="0" y="0"/>
+                      <a:ext cx="5760720" cy="2138680"/>
+                    </a:xfrm>
+                    <a:prstGeom prst="rect">
+                      <a:avLst/>
+                    </a:prstGeom>
+                  </pic:spPr>
+                </pic:pic>
+              </a:graphicData>
+            </a:graphic>
+          </wp:inline>
+        </w:drawing>
+      </w:r>
+    </w:p>
+    <w:p>
+      <w:r>
         <w:t>A készülék jelenleg 4 mérési és egy kisegítő üzemmóddal rendelkezik. A mérendő jelet minden esetben a J2-es IN nevű bemenetre kell kötni.</w:t>
       </w:r>
+    </w:p>
+    <w:tbl>
+      <w:tblPr>
+        <w:tblStyle w:val="TableGrid"/>
+        <w:tblW w:w="0" w:type="auto"/>
+        <w:tblBorders>
+          <w:top w:val="none" w:sz="0" w:space="0" w:color="auto"/>
+          <w:left w:val="single" w:sz="36" w:space="0" w:color="auto"/>
+          <w:bottom w:val="none" w:sz="0" w:space="0" w:color="auto"/>
+          <w:right w:val="none" w:sz="0" w:space="0" w:color="auto"/>
+          <w:insideH w:val="none" w:sz="0" w:space="0" w:color="auto"/>
+          <w:insideV w:val="none" w:sz="0" w:space="0" w:color="auto"/>
+        </w:tblBorders>
+        <w:tblLook w:val="04A0" w:firstRow="1" w:lastRow="0" w:firstColumn="1" w:lastColumn="0" w:noHBand="0" w:noVBand="1"/>
+      </w:tblPr>
+      <w:tblGrid>
+        <w:gridCol w:w="9212"/>
+      </w:tblGrid>
+      <w:tr>
+        <w:tc>
+          <w:tcPr>
+            <w:tcW w:w="9212" w:type="dxa"/>
+          </w:tcPr>
+          <w:p>
+            <w:pPr>
+              <w:rPr>
+                <w:b/>
+              </w:rPr>
+            </w:pPr>
+            <w:r>
+              <w:rPr>
+                <w:b/>
+              </w:rPr>
+              <w:t>FIGYELEM!</w:t>
+            </w:r>
+          </w:p>
+          <w:p>
+            <w:r>
+              <w:rPr>
+                <w:b/>
+              </w:rPr>
+              <w:t>A készülék rendelkezik ugyan bemeneti védelemmel, de nem rendelkezik bemeneti leválasztással. Különös figyelmet kell fordítani arra, hogy a bemenet</w:t>
+            </w:r>
+            <w:r>
+              <w:rPr>
+                <w:b/>
+              </w:rPr>
+              <w:t xml:space="preserve"> és a tápegység negatív pólusa (föld) közösített. Ez bizonyos mérési elrendezéseknél nem kívánt zárlatot okoz.</w:t>
+            </w:r>
+          </w:p>
+        </w:tc>
+      </w:tr>
+    </w:tbl>
+    <w:p>
+      <w:pPr>
+        <w:spacing w:before="200"/>
+      </w:pPr>
+      <w:r>
+        <w:t>A kölönböző üzemmódok között a J9-J11 csatlakozókra kötött kapcsolókkal vagy jumperekkek lehet választani.</w:t>
+      </w:r>
+    </w:p>
+    <w:p>
+      <w:pPr>
+        <w:pStyle w:val="PlainText"/>
+      </w:pPr>
+      <w:r>
+        <w:lastRenderedPageBreak/>
+        <w:t>A készülék k</w:t>
+      </w:r>
+      <w:r>
+        <w:t>étféle mérési elvel rendelkezik</w:t>
+      </w:r>
+    </w:p>
+    <w:p>
+      <w:pPr>
+        <w:pStyle w:val="Heading2"/>
+      </w:pPr>
+      <w:r>
+        <w:t>Frekvenciamérés</w:t>
+      </w:r>
+    </w:p>
+    <w:p>
+      <w:pPr>
+        <w:pStyle w:val="PlainText"/>
+      </w:pPr>
+      <w:r>
+        <w:t>A frekvenciamérés üzemmód kiválasztásához a J11-es csatlakozónak nyitott állapotban kell lennie</w:t>
+      </w:r>
+    </w:p>
+    <w:p>
+      <w:pPr>
+        <w:pStyle w:val="PlainText"/>
+      </w:pPr>
+      <w:r>
+        <w:t xml:space="preserve">Frekvenciamérés esetén a referenciaforrásból képzett 1Hz-es jel kapuzza a bemenetre kötött, mérendő jelet. Megszámolja a referencia két felfutó éle közötti bemeneti impulzusokat (bemenő jel felfutó éle) </w:t>
+      </w:r>
+    </w:p>
+    <w:p>
+      <w:pPr>
+        <w:pStyle w:val="Heading2"/>
+      </w:pPr>
+      <w:r>
+        <w:t>Periódusidő mérés</w:t>
+      </w:r>
+    </w:p>
+    <w:p>
+      <w:pPr>
+        <w:pStyle w:val="PlainText"/>
+      </w:pPr>
+      <w:r>
+        <w:t>A periódusidő mérés kiválasztásához a J11-es csatlakozónak zárt állapotban kell lennie.</w:t>
+      </w:r>
+    </w:p>
+    <w:p>
+      <w:pPr>
+        <w:pStyle w:val="PlainText"/>
+      </w:pPr>
+      <w:r>
+        <w:t>Ebben az üzemmódban a számláló a 4.194304MHz-es referencia jelét számoja és bejövő jel lesz a kapuzójel. A kijelzett érték a megszámolt impulzusok konverziójával keletkezik. A periódusidő mérés kifejezetten alacsony frekvenciákon használható jól. Minél magasabb frekvenciájú bemenőjelet próbálunk mérni vele, annál nagyobb hibát produkál (</w:t>
+      </w:r>
+      <w:r>
+        <w:t xml:space="preserve">amíg 1Hz környékén a mért – és nem a kijelzett – érték hibája 0.00003% </w:t>
+      </w:r>
+      <w:r>
+        <w:t>a referencia frekvencia közelében ez eléri a 100%-ot</w:t>
+      </w:r>
+      <w:r>
+        <w:t xml:space="preserve"> a referenciához képest</w:t>
+      </w:r>
+      <w:r>
+        <w:t xml:space="preserve">) Periódusidő mérés üzemmódban </w:t>
+      </w:r>
+      <w:r>
+        <w:t>lehetőségünk van a kijelzés megválasztására. Az itt tárgyalt kijelző üzemmódoknak frekvenciamérés állásban nincs hatásuk.</w:t>
+      </w:r>
+    </w:p>
+    <w:p>
+      <w:pPr>
+        <w:pStyle w:val="PlainText"/>
+      </w:pPr>
+      <w:r>
+        <w:t>A kijelzőn a</w:t>
+      </w:r>
+      <w:r>
+        <w:t xml:space="preserve"> következő eredmények </w:t>
+      </w:r>
+      <w:r>
+        <w:t>jeleníthetők meg:</w:t>
+      </w:r>
+    </w:p>
+    <w:p>
+      <w:pPr>
+        <w:pStyle w:val="Heading3"/>
+      </w:pPr>
+      <w:r>
+        <w:t>Frekvencia</w:t>
+      </w:r>
+    </w:p>
+    <w:p>
+      <w:pPr>
+        <w:pStyle w:val="PlainText"/>
+      </w:pPr>
+      <w:r>
+        <w:t xml:space="preserve">A frekvenciakijelzés kiválasztásához a </w:t>
+      </w:r>
+      <w:r>
+        <w:t>J10-es és J9-es csatlakozónak nyitott állapotban kell lennie.</w:t>
+      </w:r>
+    </w:p>
+    <w:p>
+      <w:pPr>
+        <w:pStyle w:val="PlainText"/>
+      </w:pPr>
+      <w:r>
+        <w:t>A</w:t>
+      </w:r>
+      <w:r>
+        <w:t xml:space="preserve"> kijelzett érték a</w:t>
+      </w:r>
+      <w:r>
+        <w:t xml:space="preserve"> bemenőjel frekvenciája három tizedes pontossággal</w:t>
+      </w:r>
+      <w:r>
+        <w:t>.</w:t>
+      </w:r>
+    </w:p>
+    <w:p>
+      <w:pPr>
+        <w:pStyle w:val="Heading3"/>
+      </w:pPr>
+      <w:r>
+        <w:t>Periódusidő</w:t>
+      </w:r>
+    </w:p>
+    <w:p>
+      <w:pPr>
+        <w:pStyle w:val="PlainText"/>
+      </w:pPr>
+      <w:r>
+        <w:t xml:space="preserve">A </w:t>
+      </w:r>
+      <w:r>
+        <w:t>periódusidők</w:t>
+      </w:r>
+      <w:r>
+        <w:t>ijelzés kiválasztásához a J10-es</w:t>
+      </w:r>
+      <w:r>
+        <w:t xml:space="preserve"> csatlakozónak nyitott, a</w:t>
+      </w:r>
+      <w:r>
+        <w:t xml:space="preserve"> J9-es csatlakozónak </w:t>
+      </w:r>
+      <w:r>
+        <w:t>zárt</w:t>
+      </w:r>
+      <w:r>
+        <w:t xml:space="preserve"> állapotban kell lennie.</w:t>
+      </w:r>
+    </w:p>
+    <w:p>
+      <w:pPr>
+        <w:pStyle w:val="PlainText"/>
+      </w:pPr>
+      <w:r>
+        <w:t xml:space="preserve">A kijelzett érték a </w:t>
+      </w:r>
+      <w:r>
+        <w:t>bemenő jel két felfu</w:t>
+      </w:r>
+      <w:r>
+        <w:t>tó éle között eltelt idő ns-ban</w:t>
+      </w:r>
+    </w:p>
+    <w:p>
+      <w:pPr>
+        <w:pStyle w:val="Heading3"/>
+      </w:pPr>
+      <w:r>
+        <w:t>Impulzusszám</w:t>
+      </w:r>
+    </w:p>
+    <w:p>
+      <w:pPr>
+        <w:pStyle w:val="PlainText"/>
+      </w:pPr>
+      <w:r>
+        <w:t>A</w:t>
+      </w:r>
+      <w:r>
+        <w:t>z</w:t>
+      </w:r>
+      <w:r>
+        <w:t xml:space="preserve"> </w:t>
+      </w:r>
+      <w:r>
+        <w:t xml:space="preserve">impulzusszám </w:t>
+      </w:r>
+      <w:r>
+        <w:t xml:space="preserve">kijelzés kiválasztásához a J10-es csatlakozónak </w:t>
+      </w:r>
+      <w:r>
+        <w:t>zárt</w:t>
+      </w:r>
+      <w:r>
+        <w:t xml:space="preserve">, a J9-es csatlakozónak </w:t>
+      </w:r>
+      <w:r>
+        <w:t>nyitott állapotban kell lennie.</w:t>
+      </w:r>
+    </w:p>
+    <w:p>
+      <w:pPr>
+        <w:pStyle w:val="PlainText"/>
+      </w:pPr>
+      <w:r>
+        <w:t>A kijelzett érték méréstechnikai szempontból nem használható. Ez a kijelzési mód kizárólag a készülék kalibrációjához, a kalibráció ellenőrzéséhez szükséges</w:t>
+      </w:r>
+    </w:p>
+    <w:p>
+      <w:pPr>
+        <w:pStyle w:val="Heading3"/>
+      </w:pPr>
+      <w:r>
+        <w:t>Kitöltési ténye</w:t>
+      </w:r>
+      <w:bookmarkStart w:id="0" w:name="_GoBack"/>
+      <w:bookmarkEnd w:id="0"/>
+      <w:r>
+        <w:t>ző</w:t>
+      </w:r>
+    </w:p>
+    <w:p>
+      <w:pPr>
+        <w:pStyle w:val="PlainText"/>
+      </w:pPr>
+      <w:r>
+        <w:t xml:space="preserve">A </w:t>
+      </w:r>
+      <w:r>
+        <w:t>kitöltési tényező</w:t>
+      </w:r>
+      <w:r>
+        <w:t xml:space="preserve"> kiválasztásához a J10-es és J9-es csatlakozónak </w:t>
+      </w:r>
+      <w:r>
+        <w:t>zárt</w:t>
+      </w:r>
+      <w:r>
+        <w:t xml:space="preserve"> állapotban kell lennie.</w:t>
+      </w:r>
+    </w:p>
+    <w:p>
+      <w:pPr>
+        <w:pStyle w:val="PlainText"/>
+      </w:pPr>
+      <w:r>
+        <w:t xml:space="preserve">A kijelzett érték a bemenő jel </w:t>
+      </w:r>
+      <w:r>
+        <w:t>kitöltési tényezője százalékban</w:t>
+      </w:r>
+      <w:r>
+        <w:t>.</w:t>
+      </w:r>
+    </w:p>
+    <w:p>
+      <w:pPr>
+        <w:pStyle w:val="PlainText"/>
+      </w:pPr>
+      <w:r>
+        <w:t xml:space="preserve">Ebben a kijelzési módban a működési elv változik az alap periódusidő méréshez képest. A két felfutó él közötti impulzusok számán túl a felfutó és lefutó él közötti impulzusok is megszámlálásra kerülnek. A kijelzett érték </w:t>
+      </w:r>
+      <w:r>
+        <w:t>e kettő aránya lesz.</w:t>
+      </w:r>
+    </w:p>
+    <w:p>
+      <w:pPr>
+        <w:pStyle w:val="PlainText"/>
+      </w:pPr>
     </w:p>
     <w:p/>
     <w:sectPr>
@@ -231,7 +650,7 @@
 </file>
 
 <file path=word/numbering.xml><?xml version="1.0" encoding="utf-8"?>
-<w:numbering xmlns:wpc="http://schemas.microsoft.com/office/word/2010/wordprocessingCanvas" xmlns:mc="http://schemas.openxmlformats.org/markup-compatibility/2006" xmlns:o="urn:schemas-microsoft-com:office:office" xmlns:r="http://schemas.openxmlformats.org/officeDocument/2006/relationships" xmlns:m="http://schemas.openxmlformats.org/officeDocument/2006/math" xmlns:v="urn:schemas-microsoft-com:vml" xmlns:wp14="http://schemas.microsoft.com/office/word/2010/wordprocessingDrawing" xmlns:wp="http://schemas.openxmlformats.org/drawingml/2006/wordprocessingDrawing" xmlns:w10="urn:schemas-microsoft-com:office:word" xmlns:w="http://schemas.openxmlformats.org/wordprocessingml/2006/main" xmlns:w14="http://schemas.microsoft.com/office/word/2010/wordml" xmlns:w15="http://schemas.microsoft.com/office/word/2012/wordml" xmlns:wpg="http://schemas.microsoft.com/office/word/2010/wordprocessingGroup" xmlns:wpi="http://schemas.microsoft.com/office/word/2010/wordprocessingInk" xmlns:wne="http://schemas.microsoft.com/office/word/2006/wordml" xmlns:wps="http://schemas.microsoft.com/office/word/2010/wordprocessingShape" mc:Ignorable="w14 w15 wp14">
+<w:numbering xmlns:wpc="http://schemas.microsoft.com/office/word/2010/wordprocessingCanvas" xmlns:mc="http://schemas.openxmlformats.org/markup-compatibility/2006" xmlns:o="urn:schemas-microsoft-com:office:office" xmlns:r="http://schemas.openxmlformats.org/officeDocument/2006/relationships" xmlns:m="http://schemas.openxmlformats.org/officeDocument/2006/math" xmlns:v="urn:schemas-microsoft-com:vml" xmlns:wp14="http://schemas.microsoft.com/office/word/2010/wordprocessingDrawing" xmlns:wp="http://schemas.openxmlformats.org/drawingml/2006/wordprocessingDrawing" xmlns:w10="urn:schemas-microsoft-com:office:word" xmlns:w="http://schemas.openxmlformats.org/wordprocessingml/2006/main" xmlns:w14="http://schemas.microsoft.com/office/word/2010/wordml" xmlns:wpg="http://schemas.microsoft.com/office/word/2010/wordprocessingGroup" xmlns:wpi="http://schemas.microsoft.com/office/word/2010/wordprocessingInk" xmlns:wne="http://schemas.microsoft.com/office/word/2006/wordml" xmlns:wps="http://schemas.microsoft.com/office/word/2010/wordprocessingShape" mc:Ignorable="w14 wp14">
   <w:abstractNum w:abstractNumId="0">
     <w:nsid w:val="1020454F"/>
     <w:multiLevelType w:val="hybridMultilevel"/>
@@ -420,7 +839,7 @@
 </file>
 
 <file path=word/styles.xml><?xml version="1.0" encoding="utf-8"?>
-<w:styles xmlns:mc="http://schemas.openxmlformats.org/markup-compatibility/2006" xmlns:r="http://schemas.openxmlformats.org/officeDocument/2006/relationships" xmlns:w="http://schemas.openxmlformats.org/wordprocessingml/2006/main" xmlns:w14="http://schemas.microsoft.com/office/word/2010/wordml" xmlns:w15="http://schemas.microsoft.com/office/word/2012/wordml" mc:Ignorable="w14 w15">
+<w:styles xmlns:mc="http://schemas.openxmlformats.org/markup-compatibility/2006" xmlns:r="http://schemas.openxmlformats.org/officeDocument/2006/relationships" xmlns:w="http://schemas.openxmlformats.org/wordprocessingml/2006/main" xmlns:w14="http://schemas.microsoft.com/office/word/2010/wordml" mc:Ignorable="w14">
   <w:docDefaults>
     <w:rPrDefault>
       <w:rPr>
@@ -436,382 +855,217 @@
       </w:pPr>
     </w:pPrDefault>
   </w:docDefaults>
-  <w:latentStyles w:defLockedState="0" w:defUIPriority="99" w:defSemiHidden="0" w:defUnhideWhenUsed="0" w:defQFormat="0" w:count="371">
-    <w:lsdException w:name="Normal" w:uiPriority="0" w:qFormat="1"/>
-    <w:lsdException w:name="heading 1" w:uiPriority="9" w:qFormat="1"/>
-    <w:lsdException w:name="heading 2" w:semiHidden="1" w:uiPriority="9" w:unhideWhenUsed="1" w:qFormat="1"/>
-    <w:lsdException w:name="heading 3" w:semiHidden="1" w:uiPriority="9" w:unhideWhenUsed="1" w:qFormat="1"/>
-    <w:lsdException w:name="heading 4" w:semiHidden="1" w:uiPriority="9" w:unhideWhenUsed="1" w:qFormat="1"/>
-    <w:lsdException w:name="heading 5" w:semiHidden="1" w:uiPriority="9" w:unhideWhenUsed="1" w:qFormat="1"/>
-    <w:lsdException w:name="heading 6" w:semiHidden="1" w:uiPriority="9" w:unhideWhenUsed="1" w:qFormat="1"/>
-    <w:lsdException w:name="heading 7" w:semiHidden="1" w:uiPriority="9" w:unhideWhenUsed="1" w:qFormat="1"/>
-    <w:lsdException w:name="heading 8" w:semiHidden="1" w:uiPriority="9" w:unhideWhenUsed="1" w:qFormat="1"/>
-    <w:lsdException w:name="heading 9" w:semiHidden="1" w:uiPriority="9" w:unhideWhenUsed="1" w:qFormat="1"/>
-    <w:lsdException w:name="index 1" w:semiHidden="1" w:unhideWhenUsed="1"/>
-    <w:lsdException w:name="index 2" w:semiHidden="1" w:unhideWhenUsed="1"/>
-    <w:lsdException w:name="index 3" w:semiHidden="1" w:unhideWhenUsed="1"/>
-    <w:lsdException w:name="index 4" w:semiHidden="1" w:unhideWhenUsed="1"/>
-    <w:lsdException w:name="index 5" w:semiHidden="1" w:unhideWhenUsed="1"/>
-    <w:lsdException w:name="index 6" w:semiHidden="1" w:unhideWhenUsed="1"/>
-    <w:lsdException w:name="index 7" w:semiHidden="1" w:unhideWhenUsed="1"/>
-    <w:lsdException w:name="index 8" w:semiHidden="1" w:unhideWhenUsed="1"/>
-    <w:lsdException w:name="index 9" w:semiHidden="1" w:unhideWhenUsed="1"/>
-    <w:lsdException w:name="toc 1" w:semiHidden="1" w:uiPriority="39" w:unhideWhenUsed="1"/>
-    <w:lsdException w:name="toc 2" w:semiHidden="1" w:uiPriority="39" w:unhideWhenUsed="1"/>
-    <w:lsdException w:name="toc 3" w:semiHidden="1" w:uiPriority="39" w:unhideWhenUsed="1"/>
-    <w:lsdException w:name="toc 4" w:semiHidden="1" w:uiPriority="39" w:unhideWhenUsed="1"/>
-    <w:lsdException w:name="toc 5" w:semiHidden="1" w:uiPriority="39" w:unhideWhenUsed="1"/>
-    <w:lsdException w:name="toc 6" w:semiHidden="1" w:uiPriority="39" w:unhideWhenUsed="1"/>
-    <w:lsdException w:name="toc 7" w:semiHidden="1" w:uiPriority="39" w:unhideWhenUsed="1"/>
-    <w:lsdException w:name="toc 8" w:semiHidden="1" w:uiPriority="39" w:unhideWhenUsed="1"/>
-    <w:lsdException w:name="toc 9" w:semiHidden="1" w:uiPriority="39" w:unhideWhenUsed="1"/>
-    <w:lsdException w:name="Normal Indent" w:semiHidden="1" w:unhideWhenUsed="1"/>
-    <w:lsdException w:name="footnote text" w:semiHidden="1" w:unhideWhenUsed="1"/>
-    <w:lsdException w:name="annotation text" w:semiHidden="1" w:unhideWhenUsed="1"/>
-    <w:lsdException w:name="header" w:semiHidden="1" w:unhideWhenUsed="1"/>
-    <w:lsdException w:name="footer" w:semiHidden="1" w:unhideWhenUsed="1"/>
-    <w:lsdException w:name="index heading" w:semiHidden="1" w:unhideWhenUsed="1"/>
-    <w:lsdException w:name="caption" w:semiHidden="1" w:uiPriority="35" w:unhideWhenUsed="1" w:qFormat="1"/>
-    <w:lsdException w:name="table of figures" w:semiHidden="1" w:unhideWhenUsed="1"/>
-    <w:lsdException w:name="envelope address" w:semiHidden="1" w:unhideWhenUsed="1"/>
-    <w:lsdException w:name="envelope return" w:semiHidden="1" w:unhideWhenUsed="1"/>
-    <w:lsdException w:name="footnote reference" w:semiHidden="1" w:unhideWhenUsed="1"/>
-    <w:lsdException w:name="annotation reference" w:semiHidden="1" w:unhideWhenUsed="1"/>
-    <w:lsdException w:name="line number" w:semiHidden="1" w:unhideWhenUsed="1"/>
-    <w:lsdException w:name="page number" w:semiHidden="1" w:unhideWhenUsed="1"/>
-    <w:lsdException w:name="endnote reference" w:semiHidden="1" w:unhideWhenUsed="1"/>
-    <w:lsdException w:name="endnote text" w:semiHidden="1" w:unhideWhenUsed="1"/>
-    <w:lsdException w:name="table of authorities" w:semiHidden="1" w:unhideWhenUsed="1"/>
-    <w:lsdException w:name="macro" w:semiHidden="1" w:unhideWhenUsed="1"/>
-    <w:lsdException w:name="toa heading" w:semiHidden="1" w:unhideWhenUsed="1"/>
-    <w:lsdException w:name="List" w:semiHidden="1" w:unhideWhenUsed="1"/>
-    <w:lsdException w:name="List Bullet" w:semiHidden="1" w:unhideWhenUsed="1"/>
-    <w:lsdException w:name="List Number" w:semiHidden="1" w:unhideWhenUsed="1"/>
-    <w:lsdException w:name="List 2" w:semiHidden="1" w:unhideWhenUsed="1"/>
-    <w:lsdException w:name="List 3" w:semiHidden="1" w:unhideWhenUsed="1"/>
-    <w:lsdException w:name="List 4" w:semiHidden="1" w:unhideWhenUsed="1"/>
-    <w:lsdException w:name="List 5" w:semiHidden="1" w:unhideWhenUsed="1"/>
-    <w:lsdException w:name="List Bullet 2" w:semiHidden="1" w:unhideWhenUsed="1"/>
-    <w:lsdException w:name="List Bullet 3" w:semiHidden="1" w:unhideWhenUsed="1"/>
-    <w:lsdException w:name="List Bullet 4" w:semiHidden="1" w:unhideWhenUsed="1"/>
-    <w:lsdException w:name="List Bullet 5" w:semiHidden="1" w:unhideWhenUsed="1"/>
-    <w:lsdException w:name="List Number 2" w:semiHidden="1" w:unhideWhenUsed="1"/>
-    <w:lsdException w:name="List Number 3" w:semiHidden="1" w:unhideWhenUsed="1"/>
-    <w:lsdException w:name="List Number 4" w:semiHidden="1" w:unhideWhenUsed="1"/>
-    <w:lsdException w:name="List Number 5" w:semiHidden="1" w:unhideWhenUsed="1"/>
-    <w:lsdException w:name="Title" w:uiPriority="10" w:qFormat="1"/>
-    <w:lsdException w:name="Closing" w:semiHidden="1" w:unhideWhenUsed="1"/>
-    <w:lsdException w:name="Signature" w:semiHidden="1" w:unhideWhenUsed="1"/>
-    <w:lsdException w:name="Default Paragraph Font" w:semiHidden="1" w:uiPriority="1" w:unhideWhenUsed="1"/>
-    <w:lsdException w:name="Body Text" w:semiHidden="1" w:unhideWhenUsed="1"/>
-    <w:lsdException w:name="Body Text Indent" w:semiHidden="1" w:unhideWhenUsed="1"/>
-    <w:lsdException w:name="List Continue" w:semiHidden="1" w:unhideWhenUsed="1"/>
-    <w:lsdException w:name="List Continue 2" w:semiHidden="1" w:unhideWhenUsed="1"/>
-    <w:lsdException w:name="List Continue 3" w:semiHidden="1" w:unhideWhenUsed="1"/>
-    <w:lsdException w:name="List Continue 4" w:semiHidden="1" w:unhideWhenUsed="1"/>
-    <w:lsdException w:name="List Continue 5" w:semiHidden="1" w:unhideWhenUsed="1"/>
-    <w:lsdException w:name="Message Header" w:semiHidden="1" w:unhideWhenUsed="1"/>
-    <w:lsdException w:name="Subtitle" w:uiPriority="11" w:qFormat="1"/>
-    <w:lsdException w:name="Salutation" w:semiHidden="1" w:unhideWhenUsed="1"/>
-    <w:lsdException w:name="Date" w:semiHidden="1" w:unhideWhenUsed="1"/>
-    <w:lsdException w:name="Body Text First Indent" w:semiHidden="1" w:unhideWhenUsed="1"/>
-    <w:lsdException w:name="Body Text First Indent 2" w:semiHidden="1" w:unhideWhenUsed="1"/>
-    <w:lsdException w:name="Note Heading" w:semiHidden="1" w:unhideWhenUsed="1"/>
-    <w:lsdException w:name="Body Text 2" w:semiHidden="1" w:unhideWhenUsed="1"/>
-    <w:lsdException w:name="Body Text 3" w:semiHidden="1" w:unhideWhenUsed="1"/>
-    <w:lsdException w:name="Body Text Indent 2" w:semiHidden="1" w:unhideWhenUsed="1"/>
-    <w:lsdException w:name="Body Text Indent 3" w:semiHidden="1" w:unhideWhenUsed="1"/>
-    <w:lsdException w:name="Block Text" w:semiHidden="1" w:unhideWhenUsed="1"/>
-    <w:lsdException w:name="Hyperlink" w:semiHidden="1" w:unhideWhenUsed="1"/>
-    <w:lsdException w:name="FollowedHyperlink" w:semiHidden="1" w:unhideWhenUsed="1"/>
-    <w:lsdException w:name="Strong" w:uiPriority="22" w:qFormat="1"/>
-    <w:lsdException w:name="Emphasis" w:uiPriority="20" w:qFormat="1"/>
-    <w:lsdException w:name="Document Map" w:semiHidden="1" w:unhideWhenUsed="1"/>
-    <w:lsdException w:name="Plain Text" w:semiHidden="1" w:unhideWhenUsed="1"/>
-    <w:lsdException w:name="E-mail Signature" w:semiHidden="1" w:unhideWhenUsed="1"/>
-    <w:lsdException w:name="HTML Top of Form" w:semiHidden="1" w:unhideWhenUsed="1"/>
-    <w:lsdException w:name="HTML Bottom of Form" w:semiHidden="1" w:unhideWhenUsed="1"/>
-    <w:lsdException w:name="Normal (Web)" w:semiHidden="1" w:unhideWhenUsed="1"/>
-    <w:lsdException w:name="HTML Acronym" w:semiHidden="1" w:unhideWhenUsed="1"/>
-    <w:lsdException w:name="HTML Address" w:semiHidden="1" w:unhideWhenUsed="1"/>
-    <w:lsdException w:name="HTML Cite" w:semiHidden="1" w:unhideWhenUsed="1"/>
-    <w:lsdException w:name="HTML Code" w:semiHidden="1" w:unhideWhenUsed="1"/>
-    <w:lsdException w:name="HTML Definition" w:semiHidden="1" w:unhideWhenUsed="1"/>
-    <w:lsdException w:name="HTML Keyboard" w:semiHidden="1" w:unhideWhenUsed="1"/>
-    <w:lsdException w:name="HTML Preformatted" w:semiHidden="1" w:unhideWhenUsed="1"/>
-    <w:lsdException w:name="HTML Sample" w:semiHidden="1" w:unhideWhenUsed="1"/>
-    <w:lsdException w:name="HTML Typewriter" w:semiHidden="1" w:unhideWhenUsed="1"/>
-    <w:lsdException w:name="HTML Variable" w:semiHidden="1" w:unhideWhenUsed="1"/>
-    <w:lsdException w:name="Normal Table" w:semiHidden="1" w:unhideWhenUsed="1"/>
-    <w:lsdException w:name="annotation subject" w:semiHidden="1" w:unhideWhenUsed="1"/>
-    <w:lsdException w:name="No List" w:semiHidden="1" w:unhideWhenUsed="1"/>
-    <w:lsdException w:name="Outline List 1" w:semiHidden="1" w:unhideWhenUsed="1"/>
-    <w:lsdException w:name="Outline List 2" w:semiHidden="1" w:unhideWhenUsed="1"/>
-    <w:lsdException w:name="Outline List 3" w:semiHidden="1" w:unhideWhenUsed="1"/>
-    <w:lsdException w:name="Table Simple 1" w:semiHidden="1" w:unhideWhenUsed="1"/>
-    <w:lsdException w:name="Table Simple 2" w:semiHidden="1" w:unhideWhenUsed="1"/>
-    <w:lsdException w:name="Table Simple 3" w:semiHidden="1" w:unhideWhenUsed="1"/>
-    <w:lsdException w:name="Table Classic 1" w:semiHidden="1" w:unhideWhenUsed="1"/>
-    <w:lsdException w:name="Table Classic 2" w:semiHidden="1" w:unhideWhenUsed="1"/>
-    <w:lsdException w:name="Table Classic 3" w:semiHidden="1" w:unhideWhenUsed="1"/>
-    <w:lsdException w:name="Table Classic 4" w:semiHidden="1" w:unhideWhenUsed="1"/>
-    <w:lsdException w:name="Table Colorful 1" w:semiHidden="1" w:unhideWhenUsed="1"/>
-    <w:lsdException w:name="Table Colorful 2" w:semiHidden="1" w:unhideWhenUsed="1"/>
-    <w:lsdException w:name="Table Colorful 3" w:semiHidden="1" w:unhideWhenUsed="1"/>
-    <w:lsdException w:name="Table Columns 1" w:semiHidden="1" w:unhideWhenUsed="1"/>
-    <w:lsdException w:name="Table Columns 2" w:semiHidden="1" w:unhideWhenUsed="1"/>
-    <w:lsdException w:name="Table Columns 3" w:semiHidden="1" w:unhideWhenUsed="1"/>
-    <w:lsdException w:name="Table Columns 4" w:semiHidden="1" w:unhideWhenUsed="1"/>
-    <w:lsdException w:name="Table Columns 5" w:semiHidden="1" w:unhideWhenUsed="1"/>
-    <w:lsdException w:name="Table Grid 1" w:semiHidden="1" w:unhideWhenUsed="1"/>
-    <w:lsdException w:name="Table Grid 2" w:semiHidden="1" w:unhideWhenUsed="1"/>
-    <w:lsdException w:name="Table Grid 3" w:semiHidden="1" w:unhideWhenUsed="1"/>
-    <w:lsdException w:name="Table Grid 4" w:semiHidden="1" w:unhideWhenUsed="1"/>
-    <w:lsdException w:name="Table Grid 5" w:semiHidden="1" w:unhideWhenUsed="1"/>
-    <w:lsdException w:name="Table Grid 6" w:semiHidden="1" w:unhideWhenUsed="1"/>
-    <w:lsdException w:name="Table Grid 7" w:semiHidden="1" w:unhideWhenUsed="1"/>
-    <w:lsdException w:name="Table Grid 8" w:semiHidden="1" w:unhideWhenUsed="1"/>
-    <w:lsdException w:name="Table List 1" w:semiHidden="1" w:unhideWhenUsed="1"/>
-    <w:lsdException w:name="Table List 2" w:semiHidden="1" w:unhideWhenUsed="1"/>
-    <w:lsdException w:name="Table List 3" w:semiHidden="1" w:unhideWhenUsed="1"/>
-    <w:lsdException w:name="Table List 4" w:semiHidden="1" w:unhideWhenUsed="1"/>
-    <w:lsdException w:name="Table List 5" w:semiHidden="1" w:unhideWhenUsed="1"/>
-    <w:lsdException w:name="Table List 6" w:semiHidden="1" w:unhideWhenUsed="1"/>
-    <w:lsdException w:name="Table List 7" w:semiHidden="1" w:unhideWhenUsed="1"/>
-    <w:lsdException w:name="Table List 8" w:semiHidden="1" w:unhideWhenUsed="1"/>
-    <w:lsdException w:name="Table 3D effects 1" w:semiHidden="1" w:unhideWhenUsed="1"/>
-    <w:lsdException w:name="Table 3D effects 2" w:semiHidden="1" w:unhideWhenUsed="1"/>
-    <w:lsdException w:name="Table 3D effects 3" w:semiHidden="1" w:unhideWhenUsed="1"/>
-    <w:lsdException w:name="Table Contemporary" w:semiHidden="1" w:unhideWhenUsed="1"/>
-    <w:lsdException w:name="Table Elegant" w:semiHidden="1" w:unhideWhenUsed="1"/>
-    <w:lsdException w:name="Table Professional" w:semiHidden="1" w:unhideWhenUsed="1"/>
-    <w:lsdException w:name="Table Subtle 1" w:semiHidden="1" w:unhideWhenUsed="1"/>
-    <w:lsdException w:name="Table Subtle 2" w:semiHidden="1" w:unhideWhenUsed="1"/>
-    <w:lsdException w:name="Table Web 1" w:semiHidden="1" w:unhideWhenUsed="1"/>
-    <w:lsdException w:name="Table Web 2" w:semiHidden="1" w:unhideWhenUsed="1"/>
-    <w:lsdException w:name="Table Web 3" w:semiHidden="1" w:unhideWhenUsed="1"/>
-    <w:lsdException w:name="Balloon Text" w:semiHidden="1" w:unhideWhenUsed="1"/>
-    <w:lsdException w:name="Table Grid" w:uiPriority="59"/>
-    <w:lsdException w:name="Table Theme" w:semiHidden="1" w:unhideWhenUsed="1"/>
-    <w:lsdException w:name="Placeholder Text" w:semiHidden="1"/>
-    <w:lsdException w:name="No Spacing" w:uiPriority="1" w:qFormat="1"/>
-    <w:lsdException w:name="Light Shading" w:uiPriority="60"/>
-    <w:lsdException w:name="Light List" w:uiPriority="61"/>
-    <w:lsdException w:name="Light Grid" w:uiPriority="62"/>
-    <w:lsdException w:name="Medium Shading 1" w:uiPriority="63"/>
-    <w:lsdException w:name="Medium Shading 2" w:uiPriority="64"/>
-    <w:lsdException w:name="Medium List 1" w:uiPriority="65"/>
-    <w:lsdException w:name="Medium List 2" w:uiPriority="66"/>
-    <w:lsdException w:name="Medium Grid 1" w:uiPriority="67"/>
-    <w:lsdException w:name="Medium Grid 2" w:uiPriority="68"/>
-    <w:lsdException w:name="Medium Grid 3" w:uiPriority="69"/>
-    <w:lsdException w:name="Dark List" w:uiPriority="70"/>
-    <w:lsdException w:name="Colorful Shading" w:uiPriority="71"/>
-    <w:lsdException w:name="Colorful List" w:uiPriority="72"/>
-    <w:lsdException w:name="Colorful Grid" w:uiPriority="73"/>
-    <w:lsdException w:name="Light Shading Accent 1" w:uiPriority="60"/>
-    <w:lsdException w:name="Light List Accent 1" w:uiPriority="61"/>
-    <w:lsdException w:name="Light Grid Accent 1" w:uiPriority="62"/>
-    <w:lsdException w:name="Medium Shading 1 Accent 1" w:uiPriority="63"/>
-    <w:lsdException w:name="Medium Shading 2 Accent 1" w:uiPriority="64"/>
-    <w:lsdException w:name="Medium List 1 Accent 1" w:uiPriority="65"/>
-    <w:lsdException w:name="Revision" w:semiHidden="1"/>
-    <w:lsdException w:name="List Paragraph" w:uiPriority="34" w:qFormat="1"/>
-    <w:lsdException w:name="Quote" w:uiPriority="29" w:qFormat="1"/>
-    <w:lsdException w:name="Intense Quote" w:uiPriority="30" w:qFormat="1"/>
-    <w:lsdException w:name="Medium List 2 Accent 1" w:uiPriority="66"/>
-    <w:lsdException w:name="Medium Grid 1 Accent 1" w:uiPriority="67"/>
-    <w:lsdException w:name="Medium Grid 2 Accent 1" w:uiPriority="68"/>
-    <w:lsdException w:name="Medium Grid 3 Accent 1" w:uiPriority="69"/>
-    <w:lsdException w:name="Dark List Accent 1" w:uiPriority="70"/>
-    <w:lsdException w:name="Colorful Shading Accent 1" w:uiPriority="71"/>
-    <w:lsdException w:name="Colorful List Accent 1" w:uiPriority="72"/>
-    <w:lsdException w:name="Colorful Grid Accent 1" w:uiPriority="73"/>
-    <w:lsdException w:name="Light Shading Accent 2" w:uiPriority="60"/>
-    <w:lsdException w:name="Light List Accent 2" w:uiPriority="61"/>
-    <w:lsdException w:name="Light Grid Accent 2" w:uiPriority="62"/>
-    <w:lsdException w:name="Medium Shading 1 Accent 2" w:uiPriority="63"/>
-    <w:lsdException w:name="Medium Shading 2 Accent 2" w:uiPriority="64"/>
-    <w:lsdException w:name="Medium List 1 Accent 2" w:uiPriority="65"/>
-    <w:lsdException w:name="Medium List 2 Accent 2" w:uiPriority="66"/>
-    <w:lsdException w:name="Medium Grid 1 Accent 2" w:uiPriority="67"/>
-    <w:lsdException w:name="Medium Grid 2 Accent 2" w:uiPriority="68"/>
-    <w:lsdException w:name="Medium Grid 3 Accent 2" w:uiPriority="69"/>
-    <w:lsdException w:name="Dark List Accent 2" w:uiPriority="70"/>
-    <w:lsdException w:name="Colorful Shading Accent 2" w:uiPriority="71"/>
-    <w:lsdException w:name="Colorful List Accent 2" w:uiPriority="72"/>
-    <w:lsdException w:name="Colorful Grid Accent 2" w:uiPriority="73"/>
-    <w:lsdException w:name="Light Shading Accent 3" w:uiPriority="60"/>
-    <w:lsdException w:name="Light List Accent 3" w:uiPriority="61"/>
-    <w:lsdException w:name="Light Grid Accent 3" w:uiPriority="62"/>
-    <w:lsdException w:name="Medium Shading 1 Accent 3" w:uiPriority="63"/>
-    <w:lsdException w:name="Medium Shading 2 Accent 3" w:uiPriority="64"/>
-    <w:lsdException w:name="Medium List 1 Accent 3" w:uiPriority="65"/>
-    <w:lsdException w:name="Medium List 2 Accent 3" w:uiPriority="66"/>
-    <w:lsdException w:name="Medium Grid 1 Accent 3" w:uiPriority="67"/>
-    <w:lsdException w:name="Medium Grid 2 Accent 3" w:uiPriority="68"/>
-    <w:lsdException w:name="Medium Grid 3 Accent 3" w:uiPriority="69"/>
-    <w:lsdException w:name="Dark List Accent 3" w:uiPriority="70"/>
-    <w:lsdException w:name="Colorful Shading Accent 3" w:uiPriority="71"/>
-    <w:lsdException w:name="Colorful List Accent 3" w:uiPriority="72"/>
-    <w:lsdException w:name="Colorful Grid Accent 3" w:uiPriority="73"/>
-    <w:lsdException w:name="Light Shading Accent 4" w:uiPriority="60"/>
-    <w:lsdException w:name="Light List Accent 4" w:uiPriority="61"/>
-    <w:lsdException w:name="Light Grid Accent 4" w:uiPriority="62"/>
-    <w:lsdException w:name="Medium Shading 1 Accent 4" w:uiPriority="63"/>
-    <w:lsdException w:name="Medium Shading 2 Accent 4" w:uiPriority="64"/>
-    <w:lsdException w:name="Medium List 1 Accent 4" w:uiPriority="65"/>
-    <w:lsdException w:name="Medium List 2 Accent 4" w:uiPriority="66"/>
-    <w:lsdException w:name="Medium Grid 1 Accent 4" w:uiPriority="67"/>
-    <w:lsdException w:name="Medium Grid 2 Accent 4" w:uiPriority="68"/>
-    <w:lsdException w:name="Medium Grid 3 Accent 4" w:uiPriority="69"/>
-    <w:lsdException w:name="Dark List Accent 4" w:uiPriority="70"/>
-    <w:lsdException w:name="Colorful Shading Accent 4" w:uiPriority="71"/>
-    <w:lsdException w:name="Colorful List Accent 4" w:uiPriority="72"/>
-    <w:lsdException w:name="Colorful Grid Accent 4" w:uiPriority="73"/>
-    <w:lsdException w:name="Light Shading Accent 5" w:uiPriority="60"/>
-    <w:lsdException w:name="Light List Accent 5" w:uiPriority="61"/>
-    <w:lsdException w:name="Light Grid Accent 5" w:uiPriority="62"/>
-    <w:lsdException w:name="Medium Shading 1 Accent 5" w:uiPriority="63"/>
-    <w:lsdException w:name="Medium Shading 2 Accent 5" w:uiPriority="64"/>
-    <w:lsdException w:name="Medium List 1 Accent 5" w:uiPriority="65"/>
-    <w:lsdException w:name="Medium List 2 Accent 5" w:uiPriority="66"/>
-    <w:lsdException w:name="Medium Grid 1 Accent 5" w:uiPriority="67"/>
-    <w:lsdException w:name="Medium Grid 2 Accent 5" w:uiPriority="68"/>
-    <w:lsdException w:name="Medium Grid 3 Accent 5" w:uiPriority="69"/>
-    <w:lsdException w:name="Dark List Accent 5" w:uiPriority="70"/>
-    <w:lsdException w:name="Colorful Shading Accent 5" w:uiPriority="71"/>
-    <w:lsdException w:name="Colorful List Accent 5" w:uiPriority="72"/>
-    <w:lsdException w:name="Colorful Grid Accent 5" w:uiPriority="73"/>
-    <w:lsdException w:name="Light Shading Accent 6" w:uiPriority="60"/>
-    <w:lsdException w:name="Light List Accent 6" w:uiPriority="61"/>
-    <w:lsdException w:name="Light Grid Accent 6" w:uiPriority="62"/>
-    <w:lsdException w:name="Medium Shading 1 Accent 6" w:uiPriority="63"/>
-    <w:lsdException w:name="Medium Shading 2 Accent 6" w:uiPriority="64"/>
-    <w:lsdException w:name="Medium List 1 Accent 6" w:uiPriority="65"/>
-    <w:lsdException w:name="Medium List 2 Accent 6" w:uiPriority="66"/>
-    <w:lsdException w:name="Medium Grid 1 Accent 6" w:uiPriority="67"/>
-    <w:lsdException w:name="Medium Grid 2 Accent 6" w:uiPriority="68"/>
-    <w:lsdException w:name="Medium Grid 3 Accent 6" w:uiPriority="69"/>
-    <w:lsdException w:name="Dark List Accent 6" w:uiPriority="70"/>
-    <w:lsdException w:name="Colorful Shading Accent 6" w:uiPriority="71"/>
-    <w:lsdException w:name="Colorful List Accent 6" w:uiPriority="72"/>
-    <w:lsdException w:name="Colorful Grid Accent 6" w:uiPriority="73"/>
-    <w:lsdException w:name="Subtle Emphasis" w:uiPriority="19" w:qFormat="1"/>
-    <w:lsdException w:name="Intense Emphasis" w:uiPriority="21" w:qFormat="1"/>
-    <w:lsdException w:name="Subtle Reference" w:uiPriority="31" w:qFormat="1"/>
-    <w:lsdException w:name="Intense Reference" w:uiPriority="32" w:qFormat="1"/>
-    <w:lsdException w:name="Book Title" w:uiPriority="33" w:qFormat="1"/>
-    <w:lsdException w:name="Bibliography" w:semiHidden="1" w:uiPriority="37" w:unhideWhenUsed="1"/>
-    <w:lsdException w:name="TOC Heading" w:semiHidden="1" w:uiPriority="39" w:unhideWhenUsed="1" w:qFormat="1"/>
-    <w:lsdException w:name="Plain Table 1" w:uiPriority="41"/>
-    <w:lsdException w:name="Plain Table 2" w:uiPriority="42"/>
-    <w:lsdException w:name="Plain Table 3" w:uiPriority="43"/>
-    <w:lsdException w:name="Plain Table 4" w:uiPriority="44"/>
-    <w:lsdException w:name="Plain Table 5" w:uiPriority="45"/>
-    <w:lsdException w:name="Grid Table Light" w:uiPriority="40"/>
-    <w:lsdException w:name="Grid Table 1 Light" w:uiPriority="46"/>
-    <w:lsdException w:name="Grid Table 2" w:uiPriority="47"/>
-    <w:lsdException w:name="Grid Table 3" w:uiPriority="48"/>
-    <w:lsdException w:name="Grid Table 4" w:uiPriority="49"/>
-    <w:lsdException w:name="Grid Table 5 Dark" w:uiPriority="50"/>
-    <w:lsdException w:name="Grid Table 6 Colorful" w:uiPriority="51"/>
-    <w:lsdException w:name="Grid Table 7 Colorful" w:uiPriority="52"/>
-    <w:lsdException w:name="Grid Table 1 Light Accent 1" w:uiPriority="46"/>
-    <w:lsdException w:name="Grid Table 2 Accent 1" w:uiPriority="47"/>
-    <w:lsdException w:name="Grid Table 3 Accent 1" w:uiPriority="48"/>
-    <w:lsdException w:name="Grid Table 4 Accent 1" w:uiPriority="49"/>
-    <w:lsdException w:name="Grid Table 5 Dark Accent 1" w:uiPriority="50"/>
-    <w:lsdException w:name="Grid Table 6 Colorful Accent 1" w:uiPriority="51"/>
-    <w:lsdException w:name="Grid Table 7 Colorful Accent 1" w:uiPriority="52"/>
-    <w:lsdException w:name="Grid Table 1 Light Accent 2" w:uiPriority="46"/>
-    <w:lsdException w:name="Grid Table 2 Accent 2" w:uiPriority="47"/>
-    <w:lsdException w:name="Grid Table 3 Accent 2" w:uiPriority="48"/>
-    <w:lsdException w:name="Grid Table 4 Accent 2" w:uiPriority="49"/>
-    <w:lsdException w:name="Grid Table 5 Dark Accent 2" w:uiPriority="50"/>
-    <w:lsdException w:name="Grid Table 6 Colorful Accent 2" w:uiPriority="51"/>
-    <w:lsdException w:name="Grid Table 7 Colorful Accent 2" w:uiPriority="52"/>
-    <w:lsdException w:name="Grid Table 1 Light Accent 3" w:uiPriority="46"/>
-    <w:lsdException w:name="Grid Table 2 Accent 3" w:uiPriority="47"/>
-    <w:lsdException w:name="Grid Table 3 Accent 3" w:uiPriority="48"/>
-    <w:lsdException w:name="Grid Table 4 Accent 3" w:uiPriority="49"/>
-    <w:lsdException w:name="Grid Table 5 Dark Accent 3" w:uiPriority="50"/>
-    <w:lsdException w:name="Grid Table 6 Colorful Accent 3" w:uiPriority="51"/>
-    <w:lsdException w:name="Grid Table 7 Colorful Accent 3" w:uiPriority="52"/>
-    <w:lsdException w:name="Grid Table 1 Light Accent 4" w:uiPriority="46"/>
-    <w:lsdException w:name="Grid Table 2 Accent 4" w:uiPriority="47"/>
-    <w:lsdException w:name="Grid Table 3 Accent 4" w:uiPriority="48"/>
-    <w:lsdException w:name="Grid Table 4 Accent 4" w:uiPriority="49"/>
-    <w:lsdException w:name="Grid Table 5 Dark Accent 4" w:uiPriority="50"/>
-    <w:lsdException w:name="Grid Table 6 Colorful Accent 4" w:uiPriority="51"/>
-    <w:lsdException w:name="Grid Table 7 Colorful Accent 4" w:uiPriority="52"/>
-    <w:lsdException w:name="Grid Table 1 Light Accent 5" w:uiPriority="46"/>
-    <w:lsdException w:name="Grid Table 2 Accent 5" w:uiPriority="47"/>
-    <w:lsdException w:name="Grid Table 3 Accent 5" w:uiPriority="48"/>
-    <w:lsdException w:name="Grid Table 4 Accent 5" w:uiPriority="49"/>
-    <w:lsdException w:name="Grid Table 5 Dark Accent 5" w:uiPriority="50"/>
-    <w:lsdException w:name="Grid Table 6 Colorful Accent 5" w:uiPriority="51"/>
-    <w:lsdException w:name="Grid Table 7 Colorful Accent 5" w:uiPriority="52"/>
-    <w:lsdException w:name="Grid Table 1 Light Accent 6" w:uiPriority="46"/>
-    <w:lsdException w:name="Grid Table 2 Accent 6" w:uiPriority="47"/>
-    <w:lsdException w:name="Grid Table 3 Accent 6" w:uiPriority="48"/>
-    <w:lsdException w:name="Grid Table 4 Accent 6" w:uiPriority="49"/>
-    <w:lsdException w:name="Grid Table 5 Dark Accent 6" w:uiPriority="50"/>
-    <w:lsdException w:name="Grid Table 6 Colorful Accent 6" w:uiPriority="51"/>
-    <w:lsdException w:name="Grid Table 7 Colorful Accent 6" w:uiPriority="52"/>
-    <w:lsdException w:name="List Table 1 Light" w:uiPriority="46"/>
-    <w:lsdException w:name="List Table 2" w:uiPriority="47"/>
-    <w:lsdException w:name="List Table 3" w:uiPriority="48"/>
-    <w:lsdException w:name="List Table 4" w:uiPriority="49"/>
-    <w:lsdException w:name="List Table 5 Dark" w:uiPriority="50"/>
-    <w:lsdException w:name="List Table 6 Colorful" w:uiPriority="51"/>
-    <w:lsdException w:name="List Table 7 Colorful" w:uiPriority="52"/>
-    <w:lsdException w:name="List Table 1 Light Accent 1" w:uiPriority="46"/>
-    <w:lsdException w:name="List Table 2 Accent 1" w:uiPriority="47"/>
-    <w:lsdException w:name="List Table 3 Accent 1" w:uiPriority="48"/>
-    <w:lsdException w:name="List Table 4 Accent 1" w:uiPriority="49"/>
-    <w:lsdException w:name="List Table 5 Dark Accent 1" w:uiPriority="50"/>
-    <w:lsdException w:name="List Table 6 Colorful Accent 1" w:uiPriority="51"/>
-    <w:lsdException w:name="List Table 7 Colorful Accent 1" w:uiPriority="52"/>
-    <w:lsdException w:name="List Table 1 Light Accent 2" w:uiPriority="46"/>
-    <w:lsdException w:name="List Table 2 Accent 2" w:uiPriority="47"/>
-    <w:lsdException w:name="List Table 3 Accent 2" w:uiPriority="48"/>
-    <w:lsdException w:name="List Table 4 Accent 2" w:uiPriority="49"/>
-    <w:lsdException w:name="List Table 5 Dark Accent 2" w:uiPriority="50"/>
-    <w:lsdException w:name="List Table 6 Colorful Accent 2" w:uiPriority="51"/>
-    <w:lsdException w:name="List Table 7 Colorful Accent 2" w:uiPriority="52"/>
-    <w:lsdException w:name="List Table 1 Light Accent 3" w:uiPriority="46"/>
-    <w:lsdException w:name="List Table 2 Accent 3" w:uiPriority="47"/>
-    <w:lsdException w:name="List Table 3 Accent 3" w:uiPriority="48"/>
-    <w:lsdException w:name="List Table 4 Accent 3" w:uiPriority="49"/>
-    <w:lsdException w:name="List Table 5 Dark Accent 3" w:uiPriority="50"/>
-    <w:lsdException w:name="List Table 6 Colorful Accent 3" w:uiPriority="51"/>
-    <w:lsdException w:name="List Table 7 Colorful Accent 3" w:uiPriority="52"/>
-    <w:lsdException w:name="List Table 1 Light Accent 4" w:uiPriority="46"/>
-    <w:lsdException w:name="List Table 2 Accent 4" w:uiPriority="47"/>
-    <w:lsdException w:name="List Table 3 Accent 4" w:uiPriority="48"/>
-    <w:lsdException w:name="List Table 4 Accent 4" w:uiPriority="49"/>
-    <w:lsdException w:name="List Table 5 Dark Accent 4" w:uiPriority="50"/>
-    <w:lsdException w:name="List Table 6 Colorful Accent 4" w:uiPriority="51"/>
-    <w:lsdException w:name="List Table 7 Colorful Accent 4" w:uiPriority="52"/>
-    <w:lsdException w:name="List Table 1 Light Accent 5" w:uiPriority="46"/>
-    <w:lsdException w:name="List Table 2 Accent 5" w:uiPriority="47"/>
-    <w:lsdException w:name="List Table 3 Accent 5" w:uiPriority="48"/>
-    <w:lsdException w:name="List Table 4 Accent 5" w:uiPriority="49"/>
-    <w:lsdException w:name="List Table 5 Dark Accent 5" w:uiPriority="50"/>
-    <w:lsdException w:name="List Table 6 Colorful Accent 5" w:uiPriority="51"/>
-    <w:lsdException w:name="List Table 7 Colorful Accent 5" w:uiPriority="52"/>
-    <w:lsdException w:name="List Table 1 Light Accent 6" w:uiPriority="46"/>
-    <w:lsdException w:name="List Table 2 Accent 6" w:uiPriority="47"/>
-    <w:lsdException w:name="List Table 3 Accent 6" w:uiPriority="48"/>
-    <w:lsdException w:name="List Table 4 Accent 6" w:uiPriority="49"/>
-    <w:lsdException w:name="List Table 5 Dark Accent 6" w:uiPriority="50"/>
-    <w:lsdException w:name="List Table 6 Colorful Accent 6" w:uiPriority="51"/>
-    <w:lsdException w:name="List Table 7 Colorful Accent 6" w:uiPriority="52"/>
+  <w:latentStyles w:defLockedState="0" w:defUIPriority="99" w:defSemiHidden="1" w:defUnhideWhenUsed="1" w:defQFormat="0" w:count="267">
+    <w:lsdException w:name="Normal" w:semiHidden="0" w:uiPriority="0" w:unhideWhenUsed="0" w:qFormat="1"/>
+    <w:lsdException w:name="heading 1" w:semiHidden="0" w:uiPriority="9" w:unhideWhenUsed="0" w:qFormat="1"/>
+    <w:lsdException w:name="heading 2" w:uiPriority="9" w:qFormat="1"/>
+    <w:lsdException w:name="heading 3" w:uiPriority="9" w:qFormat="1"/>
+    <w:lsdException w:name="heading 4" w:uiPriority="9" w:qFormat="1"/>
+    <w:lsdException w:name="heading 5" w:uiPriority="9" w:qFormat="1"/>
+    <w:lsdException w:name="heading 6" w:uiPriority="9" w:qFormat="1"/>
+    <w:lsdException w:name="heading 7" w:uiPriority="9" w:qFormat="1"/>
+    <w:lsdException w:name="heading 8" w:uiPriority="9" w:qFormat="1"/>
+    <w:lsdException w:name="heading 9" w:uiPriority="9" w:qFormat="1"/>
+    <w:lsdException w:name="toc 1" w:uiPriority="39"/>
+    <w:lsdException w:name="toc 2" w:uiPriority="39"/>
+    <w:lsdException w:name="toc 3" w:uiPriority="39"/>
+    <w:lsdException w:name="toc 4" w:uiPriority="39"/>
+    <w:lsdException w:name="toc 5" w:uiPriority="39"/>
+    <w:lsdException w:name="toc 6" w:uiPriority="39"/>
+    <w:lsdException w:name="toc 7" w:uiPriority="39"/>
+    <w:lsdException w:name="toc 8" w:uiPriority="39"/>
+    <w:lsdException w:name="toc 9" w:uiPriority="39"/>
+    <w:lsdException w:name="caption" w:uiPriority="35" w:qFormat="1"/>
+    <w:lsdException w:name="Title" w:semiHidden="0" w:uiPriority="10" w:unhideWhenUsed="0" w:qFormat="1"/>
+    <w:lsdException w:name="Default Paragraph Font" w:uiPriority="1"/>
+    <w:lsdException w:name="Subtitle" w:semiHidden="0" w:uiPriority="11" w:unhideWhenUsed="0" w:qFormat="1"/>
+    <w:lsdException w:name="Strong" w:semiHidden="0" w:uiPriority="22" w:unhideWhenUsed="0" w:qFormat="1"/>
+    <w:lsdException w:name="Emphasis" w:semiHidden="0" w:uiPriority="20" w:unhideWhenUsed="0" w:qFormat="1"/>
+    <w:lsdException w:name="Table Grid" w:semiHidden="0" w:uiPriority="59" w:unhideWhenUsed="0"/>
+    <w:lsdException w:name="Placeholder Text" w:unhideWhenUsed="0"/>
+    <w:lsdException w:name="No Spacing" w:semiHidden="0" w:uiPriority="1" w:unhideWhenUsed="0" w:qFormat="1"/>
+    <w:lsdException w:name="Light Shading" w:semiHidden="0" w:uiPriority="60" w:unhideWhenUsed="0"/>
+    <w:lsdException w:name="Light List" w:semiHidden="0" w:uiPriority="61" w:unhideWhenUsed="0"/>
+    <w:lsdException w:name="Light Grid" w:semiHidden="0" w:uiPriority="62" w:unhideWhenUsed="0"/>
+    <w:lsdException w:name="Medium Shading 1" w:semiHidden="0" w:uiPriority="63" w:unhideWhenUsed="0"/>
+    <w:lsdException w:name="Medium Shading 2" w:semiHidden="0" w:uiPriority="64" w:unhideWhenUsed="0"/>
+    <w:lsdException w:name="Medium List 1" w:semiHidden="0" w:uiPriority="65" w:unhideWhenUsed="0"/>
+    <w:lsdException w:name="Medium List 2" w:semiHidden="0" w:uiPriority="66" w:unhideWhenUsed="0"/>
+    <w:lsdException w:name="Medium Grid 1" w:semiHidden="0" w:uiPriority="67" w:unhideWhenUsed="0"/>
+    <w:lsdException w:name="Medium Grid 2" w:semiHidden="0" w:uiPriority="68" w:unhideWhenUsed="0"/>
+    <w:lsdException w:name="Medium Grid 3" w:semiHidden="0" w:uiPriority="69" w:unhideWhenUsed="0"/>
+    <w:lsdException w:name="Dark List" w:semiHidden="0" w:uiPriority="70" w:unhideWhenUsed="0"/>
+    <w:lsdException w:name="Colorful Shading" w:semiHidden="0" w:uiPriority="71" w:unhideWhenUsed="0"/>
+    <w:lsdException w:name="Colorful List" w:semiHidden="0" w:uiPriority="72" w:unhideWhenUsed="0"/>
+    <w:lsdException w:name="Colorful Grid" w:semiHidden="0" w:uiPriority="73" w:unhideWhenUsed="0"/>
+    <w:lsdException w:name="Light Shading Accent 1" w:semiHidden="0" w:uiPriority="60" w:unhideWhenUsed="0"/>
+    <w:lsdException w:name="Light List Accent 1" w:semiHidden="0" w:uiPriority="61" w:unhideWhenUsed="0"/>
+    <w:lsdException w:name="Light Grid Accent 1" w:semiHidden="0" w:uiPriority="62" w:unhideWhenUsed="0"/>
+    <w:lsdException w:name="Medium Shading 1 Accent 1" w:semiHidden="0" w:uiPriority="63" w:unhideWhenUsed="0"/>
+    <w:lsdException w:name="Medium Shading 2 Accent 1" w:semiHidden="0" w:uiPriority="64" w:unhideWhenUsed="0"/>
+    <w:lsdException w:name="Medium List 1 Accent 1" w:semiHidden="0" w:uiPriority="65" w:unhideWhenUsed="0"/>
+    <w:lsdException w:name="Revision" w:unhideWhenUsed="0"/>
+    <w:lsdException w:name="List Paragraph" w:semiHidden="0" w:uiPriority="34" w:unhideWhenUsed="0" w:qFormat="1"/>
+    <w:lsdException w:name="Quote" w:semiHidden="0" w:uiPriority="29" w:unhideWhenUsed="0" w:qFormat="1"/>
+    <w:lsdException w:name="Intense Quote" w:semiHidden="0" w:uiPriority="30" w:unhideWhenUsed="0" w:qFormat="1"/>
+    <w:lsdException w:name="Medium List 2 Accent 1" w:semiHidden="0" w:uiPriority="66" w:unhideWhenUsed="0"/>
+    <w:lsdException w:name="Medium Grid 1 Accent 1" w:semiHidden="0" w:uiPriority="67" w:unhideWhenUsed="0"/>
+    <w:lsdException w:name="Medium Grid 2 Accent 1" w:semiHidden="0" w:uiPriority="68" w:unhideWhenUsed="0"/>
+    <w:lsdException w:name="Medium Grid 3 Accent 1" w:semiHidden="0" w:uiPriority="69" w:unhideWhenUsed="0"/>
+    <w:lsdException w:name="Dark List Accent 1" w:semiHidden="0" w:uiPriority="70" w:unhideWhenUsed="0"/>
+    <w:lsdException w:name="Colorful Shading Accent 1" w:semiHidden="0" w:uiPriority="71" w:unhideWhenUsed="0"/>
+    <w:lsdException w:name="Colorful List Accent 1" w:semiHidden="0" w:uiPriority="72" w:unhideWhenUsed="0"/>
+    <w:lsdException w:name="Colorful Grid Accent 1" w:semiHidden="0" w:uiPriority="73" w:unhideWhenUsed="0"/>
+    <w:lsdException w:name="Light Shading Accent 2" w:semiHidden="0" w:uiPriority="60" w:unhideWhenUsed="0"/>
+    <w:lsdException w:name="Light List Accent 2" w:semiHidden="0" w:uiPriority="61" w:unhideWhenUsed="0"/>
+    <w:lsdException w:name="Light Grid Accent 2" w:semiHidden="0" w:uiPriority="62" w:unhideWhenUsed="0"/>
+    <w:lsdException w:name="Medium Shading 1 Accent 2" w:semiHidden="0" w:uiPriority="63" w:unhideWhenUsed="0"/>
+    <w:lsdException w:name="Medium Shading 2 Accent 2" w:semiHidden="0" w:uiPriority="64" w:unhideWhenUsed="0"/>
+    <w:lsdException w:name="Medium List 1 Accent 2" w:semiHidden="0" w:uiPriority="65" w:unhideWhenUsed="0"/>
+    <w:lsdException w:name="Medium List 2 Accent 2" w:semiHidden="0" w:uiPriority="66" w:unhideWhenUsed="0"/>
+    <w:lsdException w:name="Medium Grid 1 Accent 2" w:semiHidden="0" w:uiPriority="67" w:unhideWhenUsed="0"/>
+    <w:lsdException w:name="Medium Grid 2 Accent 2" w:semiHidden="0" w:uiPriority="68" w:unhideWhenUsed="0"/>
+    <w:lsdException w:name="Medium Grid 3 Accent 2" w:semiHidden="0" w:uiPriority="69" w:unhideWhenUsed="0"/>
+    <w:lsdException w:name="Dark List Accent 2" w:semiHidden="0" w:uiPriority="70" w:unhideWhenUsed="0"/>
+    <w:lsdException w:name="Colorful Shading Accent 2" w:semiHidden="0" w:uiPriority="71" w:unhideWhenUsed="0"/>
+    <w:lsdException w:name="Colorful List Accent 2" w:semiHidden="0" w:uiPriority="72" w:unhideWhenUsed="0"/>
+    <w:lsdException w:name="Colorful Grid Accent 2" w:semiHidden="0" w:uiPriority="73" w:unhideWhenUsed="0"/>
+    <w:lsdException w:name="Light Shading Accent 3" w:semiHidden="0" w:uiPriority="60" w:unhideWhenUsed="0"/>
+    <w:lsdException w:name="Light List Accent 3" w:semiHidden="0" w:uiPriority="61" w:unhideWhenUsed="0"/>
+    <w:lsdException w:name="Light Grid Accent 3" w:semiHidden="0" w:uiPriority="62" w:unhideWhenUsed="0"/>
+    <w:lsdException w:name="Medium Shading 1 Accent 3" w:semiHidden="0" w:uiPriority="63" w:unhideWhenUsed="0"/>
+    <w:lsdException w:name="Medium Shading 2 Accent 3" w:semiHidden="0" w:uiPriority="64" w:unhideWhenUsed="0"/>
+    <w:lsdException w:name="Medium List 1 Accent 3" w:semiHidden="0" w:uiPriority="65" w:unhideWhenUsed="0"/>
+    <w:lsdException w:name="Medium List 2 Accent 3" w:semiHidden="0" w:uiPriority="66" w:unhideWhenUsed="0"/>
+    <w:lsdException w:name="Medium Grid 1 Accent 3" w:semiHidden="0" w:uiPriority="67" w:unhideWhenUsed="0"/>
+    <w:lsdException w:name="Medium Grid 2 Accent 3" w:semiHidden="0" w:uiPriority="68" w:unhideWhenUsed="0"/>
+    <w:lsdException w:name="Medium Grid 3 Accent 3" w:semiHidden="0" w:uiPriority="69" w:unhideWhenUsed="0"/>
+    <w:lsdException w:name="Dark List Accent 3" w:semiHidden="0" w:uiPriority="70" w:unhideWhenUsed="0"/>
+    <w:lsdException w:name="Colorful Shading Accent 3" w:semiHidden="0" w:uiPriority="71" w:unhideWhenUsed="0"/>
+    <w:lsdException w:name="Colorful List Accent 3" w:semiHidden="0" w:uiPriority="72" w:unhideWhenUsed="0"/>
+    <w:lsdException w:name="Colorful Grid Accent 3" w:semiHidden="0" w:uiPriority="73" w:unhideWhenUsed="0"/>
+    <w:lsdException w:name="Light Shading Accent 4" w:semiHidden="0" w:uiPriority="60" w:unhideWhenUsed="0"/>
+    <w:lsdException w:name="Light List Accent 4" w:semiHidden="0" w:uiPriority="61" w:unhideWhenUsed="0"/>
+    <w:lsdException w:name="Light Grid Accent 4" w:semiHidden="0" w:uiPriority="62" w:unhideWhenUsed="0"/>
+    <w:lsdException w:name="Medium Shading 1 Accent 4" w:semiHidden="0" w:uiPriority="63" w:unhideWhenUsed="0"/>
+    <w:lsdException w:name="Medium Shading 2 Accent 4" w:semiHidden="0" w:uiPriority="64" w:unhideWhenUsed="0"/>
+    <w:lsdException w:name="Medium List 1 Accent 4" w:semiHidden="0" w:uiPriority="65" w:unhideWhenUsed="0"/>
+    <w:lsdException w:name="Medium List 2 Accent 4" w:semiHidden="0" w:uiPriority="66" w:unhideWhenUsed="0"/>
+    <w:lsdException w:name="Medium Grid 1 Accent 4" w:semiHidden="0" w:uiPriority="67" w:unhideWhenUsed="0"/>
+    <w:lsdException w:name="Medium Grid 2 Accent 4" w:semiHidden="0" w:uiPriority="68" w:unhideWhenUsed="0"/>
+    <w:lsdException w:name="Medium Grid 3 Accent 4" w:semiHidden="0" w:uiPriority="69" w:unhideWhenUsed="0"/>
+    <w:lsdException w:name="Dark List Accent 4" w:semiHidden="0" w:uiPriority="70" w:unhideWhenUsed="0"/>
+    <w:lsdException w:name="Colorful Shading Accent 4" w:semiHidden="0" w:uiPriority="71" w:unhideWhenUsed="0"/>
+    <w:lsdException w:name="Colorful List Accent 4" w:semiHidden="0" w:uiPriority="72" w:unhideWhenUsed="0"/>
+    <w:lsdException w:name="Colorful Grid Accent 4" w:semiHidden="0" w:uiPriority="73" w:unhideWhenUsed="0"/>
+    <w:lsdException w:name="Light Shading Accent 5" w:semiHidden="0" w:uiPriority="60" w:unhideWhenUsed="0"/>
+    <w:lsdException w:name="Light List Accent 5" w:semiHidden="0" w:uiPriority="61" w:unhideWhenUsed="0"/>
+    <w:lsdException w:name="Light Grid Accent 5" w:semiHidden="0" w:uiPriority="62" w:unhideWhenUsed="0"/>
+    <w:lsdException w:name="Medium Shading 1 Accent 5" w:semiHidden="0" w:uiPriority="63" w:unhideWhenUsed="0"/>
+    <w:lsdException w:name="Medium Shading 2 Accent 5" w:semiHidden="0" w:uiPriority="64" w:unhideWhenUsed="0"/>
+    <w:lsdException w:name="Medium List 1 Accent 5" w:semiHidden="0" w:uiPriority="65" w:unhideWhenUsed="0"/>
+    <w:lsdException w:name="Medium List 2 Accent 5" w:semiHidden="0" w:uiPriority="66" w:unhideWhenUsed="0"/>
+    <w:lsdException w:name="Medium Grid 1 Accent 5" w:semiHidden="0" w:uiPriority="67" w:unhideWhenUsed="0"/>
+    <w:lsdException w:name="Medium Grid 2 Accent 5" w:semiHidden="0" w:uiPriority="68" w:unhideWhenUsed="0"/>
+    <w:lsdException w:name="Medium Grid 3 Accent 5" w:semiHidden="0" w:uiPriority="69" w:unhideWhenUsed="0"/>
+    <w:lsdException w:name="Dark List Accent 5" w:semiHidden="0" w:uiPriority="70" w:unhideWhenUsed="0"/>
+    <w:lsdException w:name="Colorful Shading Accent 5" w:semiHidden="0" w:uiPriority="71" w:unhideWhenUsed="0"/>
+    <w:lsdException w:name="Colorful List Accent 5" w:semiHidden="0" w:uiPriority="72" w:unhideWhenUsed="0"/>
+    <w:lsdException w:name="Colorful Grid Accent 5" w:semiHidden="0" w:uiPriority="73" w:unhideWhenUsed="0"/>
+    <w:lsdException w:name="Light Shading Accent 6" w:semiHidden="0" w:uiPriority="60" w:unhideWhenUsed="0"/>
+    <w:lsdException w:name="Light List Accent 6" w:semiHidden="0" w:uiPriority="61" w:unhideWhenUsed="0"/>
+    <w:lsdException w:name="Light Grid Accent 6" w:semiHidden="0" w:uiPriority="62" w:unhideWhenUsed="0"/>
+    <w:lsdException w:name="Medium Shading 1 Accent 6" w:semiHidden="0" w:uiPriority="63" w:unhideWhenUsed="0"/>
+    <w:lsdException w:name="Medium Shading 2 Accent 6" w:semiHidden="0" w:uiPriority="64" w:unhideWhenUsed="0"/>
+    <w:lsdException w:name="Medium List 1 Accent 6" w:semiHidden="0" w:uiPriority="65" w:unhideWhenUsed="0"/>
+    <w:lsdException w:name="Medium List 2 Accent 6" w:semiHidden="0" w:uiPriority="66" w:unhideWhenUsed="0"/>
+    <w:lsdException w:name="Medium Grid 1 Accent 6" w:semiHidden="0" w:uiPriority="67" w:unhideWhenUsed="0"/>
+    <w:lsdException w:name="Medium Grid 2 Accent 6" w:semiHidden="0" w:uiPriority="68" w:unhideWhenUsed="0"/>
+    <w:lsdException w:name="Medium Grid 3 Accent 6" w:semiHidden="0" w:uiPriority="69" w:unhideWhenUsed="0"/>
+    <w:lsdException w:name="Dark List Accent 6" w:semiHidden="0" w:uiPriority="70" w:unhideWhenUsed="0"/>
+    <w:lsdException w:name="Colorful Shading Accent 6" w:semiHidden="0" w:uiPriority="71" w:unhideWhenUsed="0"/>
+    <w:lsdException w:name="Colorful List Accent 6" w:semiHidden="0" w:uiPriority="72" w:unhideWhenUsed="0"/>
+    <w:lsdException w:name="Colorful Grid Accent 6" w:semiHidden="0" w:uiPriority="73" w:unhideWhenUsed="0"/>
+    <w:lsdException w:name="Subtle Emphasis" w:semiHidden="0" w:uiPriority="19" w:unhideWhenUsed="0" w:qFormat="1"/>
+    <w:lsdException w:name="Intense Emphasis" w:semiHidden="0" w:uiPriority="21" w:unhideWhenUsed="0" w:qFormat="1"/>
+    <w:lsdException w:name="Subtle Reference" w:semiHidden="0" w:uiPriority="31" w:unhideWhenUsed="0" w:qFormat="1"/>
+    <w:lsdException w:name="Intense Reference" w:semiHidden="0" w:uiPriority="32" w:unhideWhenUsed="0" w:qFormat="1"/>
+    <w:lsdException w:name="Book Title" w:semiHidden="0" w:uiPriority="33" w:unhideWhenUsed="0" w:qFormat="1"/>
+    <w:lsdException w:name="Bibliography" w:uiPriority="37"/>
+    <w:lsdException w:name="TOC Heading" w:uiPriority="39" w:qFormat="1"/>
   </w:latentStyles>
   <w:style w:type="paragraph" w:default="1" w:styleId="Normal">
     <w:name w:val="Normal"/>
     <w:qFormat/>
+  </w:style>
+  <w:style w:type="paragraph" w:styleId="Heading1">
+    <w:name w:val="heading 1"/>
+    <w:basedOn w:val="Normal"/>
+    <w:next w:val="Normal"/>
+    <w:link w:val="Heading1Char"/>
+    <w:uiPriority w:val="9"/>
+    <w:qFormat/>
+    <w:rsid w:val="005E597D"/>
+    <w:pPr>
+      <w:keepNext/>
+      <w:keepLines/>
+      <w:spacing w:before="480" w:after="0"/>
+      <w:outlineLvl w:val="0"/>
+    </w:pPr>
+    <w:rPr>
+      <w:rFonts w:asciiTheme="majorHAnsi" w:eastAsiaTheme="majorEastAsia" w:hAnsiTheme="majorHAnsi" w:cstheme="majorBidi"/>
+      <w:b/>
+      <w:bCs/>
+      <w:color w:val="365F91" w:themeColor="accent1" w:themeShade="BF"/>
+      <w:sz w:val="28"/>
+      <w:szCs w:val="28"/>
+    </w:rPr>
+  </w:style>
+  <w:style w:type="paragraph" w:styleId="Heading2">
+    <w:name w:val="heading 2"/>
+    <w:basedOn w:val="Normal"/>
+    <w:next w:val="Normal"/>
+    <w:link w:val="Heading2Char"/>
+    <w:uiPriority w:val="9"/>
+    <w:unhideWhenUsed/>
+    <w:qFormat/>
+    <w:rsid w:val="005E597D"/>
+    <w:pPr>
+      <w:keepNext/>
+      <w:keepLines/>
+      <w:spacing w:before="200" w:after="0"/>
+      <w:outlineLvl w:val="1"/>
+    </w:pPr>
+    <w:rPr>
+      <w:rFonts w:asciiTheme="majorHAnsi" w:eastAsiaTheme="majorEastAsia" w:hAnsiTheme="majorHAnsi" w:cstheme="majorBidi"/>
+      <w:b/>
+      <w:bCs/>
+      <w:color w:val="4F81BD" w:themeColor="accent1"/>
+      <w:sz w:val="26"/>
+      <w:szCs w:val="26"/>
+    </w:rPr>
+  </w:style>
+  <w:style w:type="paragraph" w:styleId="Heading3">
+    <w:name w:val="heading 3"/>
+    <w:basedOn w:val="Normal"/>
+    <w:next w:val="Normal"/>
+    <w:link w:val="Heading3Char"/>
+    <w:uiPriority w:val="9"/>
+    <w:unhideWhenUsed/>
+    <w:qFormat/>
+    <w:rsid w:val="005E597D"/>
+    <w:pPr>
+      <w:keepNext/>
+      <w:keepLines/>
+      <w:spacing w:before="200" w:after="0"/>
+      <w:outlineLvl w:val="2"/>
+    </w:pPr>
+    <w:rPr>
+      <w:rFonts w:asciiTheme="majorHAnsi" w:eastAsiaTheme="majorEastAsia" w:hAnsiTheme="majorHAnsi" w:cstheme="majorBidi"/>
+      <w:b/>
+      <w:bCs/>
+      <w:color w:val="4F81BD" w:themeColor="accent1"/>
+    </w:rPr>
   </w:style>
   <w:style w:type="character" w:default="1" w:styleId="DefaultParagraphFont">
     <w:name w:val="Default Paragraph Font"/>
@@ -850,6 +1104,608 @@
       <w:ind w:left="720"/>
       <w:contextualSpacing/>
     </w:pPr>
+  </w:style>
+  <w:style w:type="paragraph" w:styleId="BalloonText">
+    <w:name w:val="Balloon Text"/>
+    <w:basedOn w:val="Normal"/>
+    <w:link w:val="BalloonTextChar"/>
+    <w:uiPriority w:val="99"/>
+    <w:semiHidden/>
+    <w:unhideWhenUsed/>
+    <w:rsid w:val="002B635E"/>
+    <w:pPr>
+      <w:spacing w:after="0" w:line="240" w:lineRule="auto"/>
+    </w:pPr>
+    <w:rPr>
+      <w:rFonts w:ascii="Tahoma" w:hAnsi="Tahoma" w:cs="Tahoma"/>
+      <w:sz w:val="16"/>
+      <w:szCs w:val="16"/>
+    </w:rPr>
+  </w:style>
+  <w:style w:type="character" w:customStyle="1" w:styleId="BalloonTextChar">
+    <w:name w:val="Balloon Text Char"/>
+    <w:basedOn w:val="DefaultParagraphFont"/>
+    <w:link w:val="BalloonText"/>
+    <w:uiPriority w:val="99"/>
+    <w:semiHidden/>
+    <w:rsid w:val="002B635E"/>
+    <w:rPr>
+      <w:rFonts w:ascii="Tahoma" w:hAnsi="Tahoma" w:cs="Tahoma"/>
+      <w:sz w:val="16"/>
+      <w:szCs w:val="16"/>
+    </w:rPr>
+  </w:style>
+  <w:style w:type="paragraph" w:styleId="PlainText">
+    <w:name w:val="Plain Text"/>
+    <w:basedOn w:val="Normal"/>
+    <w:link w:val="PlainTextChar"/>
+    <w:uiPriority w:val="99"/>
+    <w:semiHidden/>
+    <w:unhideWhenUsed/>
+    <w:rsid w:val="002B635E"/>
+    <w:pPr>
+      <w:spacing w:after="0" w:line="240" w:lineRule="auto"/>
+    </w:pPr>
+    <w:rPr>
+      <w:rFonts w:ascii="Calibri" w:hAnsi="Calibri"/>
+      <w:szCs w:val="21"/>
+    </w:rPr>
+  </w:style>
+  <w:style w:type="character" w:customStyle="1" w:styleId="PlainTextChar">
+    <w:name w:val="Plain Text Char"/>
+    <w:basedOn w:val="DefaultParagraphFont"/>
+    <w:link w:val="PlainText"/>
+    <w:uiPriority w:val="99"/>
+    <w:semiHidden/>
+    <w:rsid w:val="002B635E"/>
+    <w:rPr>
+      <w:rFonts w:ascii="Calibri" w:hAnsi="Calibri"/>
+      <w:szCs w:val="21"/>
+    </w:rPr>
+  </w:style>
+  <w:style w:type="table" w:styleId="TableGrid">
+    <w:name w:val="Table Grid"/>
+    <w:basedOn w:val="TableNormal"/>
+    <w:uiPriority w:val="59"/>
+    <w:rsid w:val="002B635E"/>
+    <w:pPr>
+      <w:spacing w:after="0" w:line="240" w:lineRule="auto"/>
+    </w:pPr>
+    <w:tblPr>
+      <w:tblInd w:w="0" w:type="dxa"/>
+      <w:tblBorders>
+        <w:top w:val="single" w:sz="4" w:space="0" w:color="auto"/>
+        <w:left w:val="single" w:sz="4" w:space="0" w:color="auto"/>
+        <w:bottom w:val="single" w:sz="4" w:space="0" w:color="auto"/>
+        <w:right w:val="single" w:sz="4" w:space="0" w:color="auto"/>
+        <w:insideH w:val="single" w:sz="4" w:space="0" w:color="auto"/>
+        <w:insideV w:val="single" w:sz="4" w:space="0" w:color="auto"/>
+      </w:tblBorders>
+      <w:tblCellMar>
+        <w:top w:w="0" w:type="dxa"/>
+        <w:left w:w="108" w:type="dxa"/>
+        <w:bottom w:w="0" w:type="dxa"/>
+        <w:right w:w="108" w:type="dxa"/>
+      </w:tblCellMar>
+    </w:tblPr>
+  </w:style>
+  <w:style w:type="paragraph" w:styleId="Title">
+    <w:name w:val="Title"/>
+    <w:basedOn w:val="Normal"/>
+    <w:next w:val="Normal"/>
+    <w:link w:val="TitleChar"/>
+    <w:uiPriority w:val="10"/>
+    <w:qFormat/>
+    <w:rsid w:val="005E597D"/>
+    <w:pPr>
+      <w:pBdr>
+        <w:bottom w:val="single" w:sz="8" w:space="4" w:color="4F81BD" w:themeColor="accent1"/>
+      </w:pBdr>
+      <w:spacing w:after="300" w:line="240" w:lineRule="auto"/>
+      <w:contextualSpacing/>
+    </w:pPr>
+    <w:rPr>
+      <w:rFonts w:asciiTheme="majorHAnsi" w:eastAsiaTheme="majorEastAsia" w:hAnsiTheme="majorHAnsi" w:cstheme="majorBidi"/>
+      <w:color w:val="17365D" w:themeColor="text2" w:themeShade="BF"/>
+      <w:spacing w:val="5"/>
+      <w:kern w:val="28"/>
+      <w:sz w:val="52"/>
+      <w:szCs w:val="52"/>
+    </w:rPr>
+  </w:style>
+  <w:style w:type="character" w:customStyle="1" w:styleId="TitleChar">
+    <w:name w:val="Title Char"/>
+    <w:basedOn w:val="DefaultParagraphFont"/>
+    <w:link w:val="Title"/>
+    <w:uiPriority w:val="10"/>
+    <w:rsid w:val="005E597D"/>
+    <w:rPr>
+      <w:rFonts w:asciiTheme="majorHAnsi" w:eastAsiaTheme="majorEastAsia" w:hAnsiTheme="majorHAnsi" w:cstheme="majorBidi"/>
+      <w:color w:val="17365D" w:themeColor="text2" w:themeShade="BF"/>
+      <w:spacing w:val="5"/>
+      <w:kern w:val="28"/>
+      <w:sz w:val="52"/>
+      <w:szCs w:val="52"/>
+    </w:rPr>
+  </w:style>
+  <w:style w:type="character" w:customStyle="1" w:styleId="Heading1Char">
+    <w:name w:val="Heading 1 Char"/>
+    <w:basedOn w:val="DefaultParagraphFont"/>
+    <w:link w:val="Heading1"/>
+    <w:uiPriority w:val="9"/>
+    <w:rsid w:val="005E597D"/>
+    <w:rPr>
+      <w:rFonts w:asciiTheme="majorHAnsi" w:eastAsiaTheme="majorEastAsia" w:hAnsiTheme="majorHAnsi" w:cstheme="majorBidi"/>
+      <w:b/>
+      <w:bCs/>
+      <w:color w:val="365F91" w:themeColor="accent1" w:themeShade="BF"/>
+      <w:sz w:val="28"/>
+      <w:szCs w:val="28"/>
+    </w:rPr>
+  </w:style>
+  <w:style w:type="character" w:customStyle="1" w:styleId="Heading2Char">
+    <w:name w:val="Heading 2 Char"/>
+    <w:basedOn w:val="DefaultParagraphFont"/>
+    <w:link w:val="Heading2"/>
+    <w:uiPriority w:val="9"/>
+    <w:rsid w:val="005E597D"/>
+    <w:rPr>
+      <w:rFonts w:asciiTheme="majorHAnsi" w:eastAsiaTheme="majorEastAsia" w:hAnsiTheme="majorHAnsi" w:cstheme="majorBidi"/>
+      <w:b/>
+      <w:bCs/>
+      <w:color w:val="4F81BD" w:themeColor="accent1"/>
+      <w:sz w:val="26"/>
+      <w:szCs w:val="26"/>
+    </w:rPr>
+  </w:style>
+  <w:style w:type="character" w:customStyle="1" w:styleId="Heading3Char">
+    <w:name w:val="Heading 3 Char"/>
+    <w:basedOn w:val="DefaultParagraphFont"/>
+    <w:link w:val="Heading3"/>
+    <w:uiPriority w:val="9"/>
+    <w:rsid w:val="005E597D"/>
+    <w:rPr>
+      <w:rFonts w:asciiTheme="majorHAnsi" w:eastAsiaTheme="majorEastAsia" w:hAnsiTheme="majorHAnsi" w:cstheme="majorBidi"/>
+      <w:b/>
+      <w:bCs/>
+      <w:color w:val="4F81BD" w:themeColor="accent1"/>
+    </w:rPr>
+  </w:style>
+</w:styles>
+</file>
+
+<file path=word/stylesWithEffects.xml><?xml version="1.0" encoding="utf-8"?>
+<w:styles xmlns:wpc="http://schemas.microsoft.com/office/word/2010/wordprocessingCanvas" xmlns:mc="http://schemas.openxmlformats.org/markup-compatibility/2006" xmlns:o="urn:schemas-microsoft-com:office:office" xmlns:r="http://schemas.openxmlformats.org/officeDocument/2006/relationships" xmlns:m="http://schemas.openxmlformats.org/officeDocument/2006/math" xmlns:v="urn:schemas-microsoft-com:vml" xmlns:wp14="http://schemas.microsoft.com/office/word/2010/wordprocessingDrawing" xmlns:wp="http://schemas.openxmlformats.org/drawingml/2006/wordprocessingDrawing" xmlns:w10="urn:schemas-microsoft-com:office:word" xmlns:w="http://schemas.openxmlformats.org/wordprocessingml/2006/main" xmlns:w14="http://schemas.microsoft.com/office/word/2010/wordml" xmlns:wpg="http://schemas.microsoft.com/office/word/2010/wordprocessingGroup" xmlns:wpi="http://schemas.microsoft.com/office/word/2010/wordprocessingInk" xmlns:wne="http://schemas.microsoft.com/office/word/2006/wordml" xmlns:wps="http://schemas.microsoft.com/office/word/2010/wordprocessingShape" mc:Ignorable="w14 wp14">
+  <w:docDefaults>
+    <w:rPrDefault>
+      <w:rPr>
+        <w:rFonts w:asciiTheme="minorHAnsi" w:eastAsiaTheme="minorHAnsi" w:hAnsiTheme="minorHAnsi" w:cstheme="minorBidi"/>
+        <w:sz w:val="22"/>
+        <w:szCs w:val="22"/>
+        <w:lang w:val="hu-HU" w:eastAsia="en-US" w:bidi="ar-SA"/>
+      </w:rPr>
+    </w:rPrDefault>
+    <w:pPrDefault>
+      <w:pPr>
+        <w:spacing w:after="200" w:line="276" w:lineRule="auto"/>
+      </w:pPr>
+    </w:pPrDefault>
+  </w:docDefaults>
+  <w:latentStyles w:defLockedState="0" w:defUIPriority="99" w:defSemiHidden="1" w:defUnhideWhenUsed="1" w:defQFormat="0" w:count="267">
+    <w:lsdException w:name="Normal" w:semiHidden="0" w:uiPriority="0" w:unhideWhenUsed="0" w:qFormat="1"/>
+    <w:lsdException w:name="heading 1" w:semiHidden="0" w:uiPriority="9" w:unhideWhenUsed="0" w:qFormat="1"/>
+    <w:lsdException w:name="heading 2" w:uiPriority="9" w:qFormat="1"/>
+    <w:lsdException w:name="heading 3" w:uiPriority="9" w:qFormat="1"/>
+    <w:lsdException w:name="heading 4" w:uiPriority="9" w:qFormat="1"/>
+    <w:lsdException w:name="heading 5" w:uiPriority="9" w:qFormat="1"/>
+    <w:lsdException w:name="heading 6" w:uiPriority="9" w:qFormat="1"/>
+    <w:lsdException w:name="heading 7" w:uiPriority="9" w:qFormat="1"/>
+    <w:lsdException w:name="heading 8" w:uiPriority="9" w:qFormat="1"/>
+    <w:lsdException w:name="heading 9" w:uiPriority="9" w:qFormat="1"/>
+    <w:lsdException w:name="toc 1" w:uiPriority="39"/>
+    <w:lsdException w:name="toc 2" w:uiPriority="39"/>
+    <w:lsdException w:name="toc 3" w:uiPriority="39"/>
+    <w:lsdException w:name="toc 4" w:uiPriority="39"/>
+    <w:lsdException w:name="toc 5" w:uiPriority="39"/>
+    <w:lsdException w:name="toc 6" w:uiPriority="39"/>
+    <w:lsdException w:name="toc 7" w:uiPriority="39"/>
+    <w:lsdException w:name="toc 8" w:uiPriority="39"/>
+    <w:lsdException w:name="toc 9" w:uiPriority="39"/>
+    <w:lsdException w:name="caption" w:uiPriority="35" w:qFormat="1"/>
+    <w:lsdException w:name="Title" w:semiHidden="0" w:uiPriority="10" w:unhideWhenUsed="0" w:qFormat="1"/>
+    <w:lsdException w:name="Default Paragraph Font" w:uiPriority="1"/>
+    <w:lsdException w:name="Subtitle" w:semiHidden="0" w:uiPriority="11" w:unhideWhenUsed="0" w:qFormat="1"/>
+    <w:lsdException w:name="Strong" w:semiHidden="0" w:uiPriority="22" w:unhideWhenUsed="0" w:qFormat="1"/>
+    <w:lsdException w:name="Emphasis" w:semiHidden="0" w:uiPriority="20" w:unhideWhenUsed="0" w:qFormat="1"/>
+    <w:lsdException w:name="Table Grid" w:semiHidden="0" w:uiPriority="59" w:unhideWhenUsed="0"/>
+    <w:lsdException w:name="Placeholder Text" w:unhideWhenUsed="0"/>
+    <w:lsdException w:name="No Spacing" w:semiHidden="0" w:uiPriority="1" w:unhideWhenUsed="0" w:qFormat="1"/>
+    <w:lsdException w:name="Light Shading" w:semiHidden="0" w:uiPriority="60" w:unhideWhenUsed="0"/>
+    <w:lsdException w:name="Light List" w:semiHidden="0" w:uiPriority="61" w:unhideWhenUsed="0"/>
+    <w:lsdException w:name="Light Grid" w:semiHidden="0" w:uiPriority="62" w:unhideWhenUsed="0"/>
+    <w:lsdException w:name="Medium Shading 1" w:semiHidden="0" w:uiPriority="63" w:unhideWhenUsed="0"/>
+    <w:lsdException w:name="Medium Shading 2" w:semiHidden="0" w:uiPriority="64" w:unhideWhenUsed="0"/>
+    <w:lsdException w:name="Medium List 1" w:semiHidden="0" w:uiPriority="65" w:unhideWhenUsed="0"/>
+    <w:lsdException w:name="Medium List 2" w:semiHidden="0" w:uiPriority="66" w:unhideWhenUsed="0"/>
+    <w:lsdException w:name="Medium Grid 1" w:semiHidden="0" w:uiPriority="67" w:unhideWhenUsed="0"/>
+    <w:lsdException w:name="Medium Grid 2" w:semiHidden="0" w:uiPriority="68" w:unhideWhenUsed="0"/>
+    <w:lsdException w:name="Medium Grid 3" w:semiHidden="0" w:uiPriority="69" w:unhideWhenUsed="0"/>
+    <w:lsdException w:name="Dark List" w:semiHidden="0" w:uiPriority="70" w:unhideWhenUsed="0"/>
+    <w:lsdException w:name="Colorful Shading" w:semiHidden="0" w:uiPriority="71" w:unhideWhenUsed="0"/>
+    <w:lsdException w:name="Colorful List" w:semiHidden="0" w:uiPriority="72" w:unhideWhenUsed="0"/>
+    <w:lsdException w:name="Colorful Grid" w:semiHidden="0" w:uiPriority="73" w:unhideWhenUsed="0"/>
+    <w:lsdException w:name="Light Shading Accent 1" w:semiHidden="0" w:uiPriority="60" w:unhideWhenUsed="0"/>
+    <w:lsdException w:name="Light List Accent 1" w:semiHidden="0" w:uiPriority="61" w:unhideWhenUsed="0"/>
+    <w:lsdException w:name="Light Grid Accent 1" w:semiHidden="0" w:uiPriority="62" w:unhideWhenUsed="0"/>
+    <w:lsdException w:name="Medium Shading 1 Accent 1" w:semiHidden="0" w:uiPriority="63" w:unhideWhenUsed="0"/>
+    <w:lsdException w:name="Medium Shading 2 Accent 1" w:semiHidden="0" w:uiPriority="64" w:unhideWhenUsed="0"/>
+    <w:lsdException w:name="Medium List 1 Accent 1" w:semiHidden="0" w:uiPriority="65" w:unhideWhenUsed="0"/>
+    <w:lsdException w:name="Revision" w:unhideWhenUsed="0"/>
+    <w:lsdException w:name="List Paragraph" w:semiHidden="0" w:uiPriority="34" w:unhideWhenUsed="0" w:qFormat="1"/>
+    <w:lsdException w:name="Quote" w:semiHidden="0" w:uiPriority="29" w:unhideWhenUsed="0" w:qFormat="1"/>
+    <w:lsdException w:name="Intense Quote" w:semiHidden="0" w:uiPriority="30" w:unhideWhenUsed="0" w:qFormat="1"/>
+    <w:lsdException w:name="Medium List 2 Accent 1" w:semiHidden="0" w:uiPriority="66" w:unhideWhenUsed="0"/>
+    <w:lsdException w:name="Medium Grid 1 Accent 1" w:semiHidden="0" w:uiPriority="67" w:unhideWhenUsed="0"/>
+    <w:lsdException w:name="Medium Grid 2 Accent 1" w:semiHidden="0" w:uiPriority="68" w:unhideWhenUsed="0"/>
+    <w:lsdException w:name="Medium Grid 3 Accent 1" w:semiHidden="0" w:uiPriority="69" w:unhideWhenUsed="0"/>
+    <w:lsdException w:name="Dark List Accent 1" w:semiHidden="0" w:uiPriority="70" w:unhideWhenUsed="0"/>
+    <w:lsdException w:name="Colorful Shading Accent 1" w:semiHidden="0" w:uiPriority="71" w:unhideWhenUsed="0"/>
+    <w:lsdException w:name="Colorful List Accent 1" w:semiHidden="0" w:uiPriority="72" w:unhideWhenUsed="0"/>
+    <w:lsdException w:name="Colorful Grid Accent 1" w:semiHidden="0" w:uiPriority="73" w:unhideWhenUsed="0"/>
+    <w:lsdException w:name="Light Shading Accent 2" w:semiHidden="0" w:uiPriority="60" w:unhideWhenUsed="0"/>
+    <w:lsdException w:name="Light List Accent 2" w:semiHidden="0" w:uiPriority="61" w:unhideWhenUsed="0"/>
+    <w:lsdException w:name="Light Grid Accent 2" w:semiHidden="0" w:uiPriority="62" w:unhideWhenUsed="0"/>
+    <w:lsdException w:name="Medium Shading 1 Accent 2" w:semiHidden="0" w:uiPriority="63" w:unhideWhenUsed="0"/>
+    <w:lsdException w:name="Medium Shading 2 Accent 2" w:semiHidden="0" w:uiPriority="64" w:unhideWhenUsed="0"/>
+    <w:lsdException w:name="Medium List 1 Accent 2" w:semiHidden="0" w:uiPriority="65" w:unhideWhenUsed="0"/>
+    <w:lsdException w:name="Medium List 2 Accent 2" w:semiHidden="0" w:uiPriority="66" w:unhideWhenUsed="0"/>
+    <w:lsdException w:name="Medium Grid 1 Accent 2" w:semiHidden="0" w:uiPriority="67" w:unhideWhenUsed="0"/>
+    <w:lsdException w:name="Medium Grid 2 Accent 2" w:semiHidden="0" w:uiPriority="68" w:unhideWhenUsed="0"/>
+    <w:lsdException w:name="Medium Grid 3 Accent 2" w:semiHidden="0" w:uiPriority="69" w:unhideWhenUsed="0"/>
+    <w:lsdException w:name="Dark List Accent 2" w:semiHidden="0" w:uiPriority="70" w:unhideWhenUsed="0"/>
+    <w:lsdException w:name="Colorful Shading Accent 2" w:semiHidden="0" w:uiPriority="71" w:unhideWhenUsed="0"/>
+    <w:lsdException w:name="Colorful List Accent 2" w:semiHidden="0" w:uiPriority="72" w:unhideWhenUsed="0"/>
+    <w:lsdException w:name="Colorful Grid Accent 2" w:semiHidden="0" w:uiPriority="73" w:unhideWhenUsed="0"/>
+    <w:lsdException w:name="Light Shading Accent 3" w:semiHidden="0" w:uiPriority="60" w:unhideWhenUsed="0"/>
+    <w:lsdException w:name="Light List Accent 3" w:semiHidden="0" w:uiPriority="61" w:unhideWhenUsed="0"/>
+    <w:lsdException w:name="Light Grid Accent 3" w:semiHidden="0" w:uiPriority="62" w:unhideWhenUsed="0"/>
+    <w:lsdException w:name="Medium Shading 1 Accent 3" w:semiHidden="0" w:uiPriority="63" w:unhideWhenUsed="0"/>
+    <w:lsdException w:name="Medium Shading 2 Accent 3" w:semiHidden="0" w:uiPriority="64" w:unhideWhenUsed="0"/>
+    <w:lsdException w:name="Medium List 1 Accent 3" w:semiHidden="0" w:uiPriority="65" w:unhideWhenUsed="0"/>
+    <w:lsdException w:name="Medium List 2 Accent 3" w:semiHidden="0" w:uiPriority="66" w:unhideWhenUsed="0"/>
+    <w:lsdException w:name="Medium Grid 1 Accent 3" w:semiHidden="0" w:uiPriority="67" w:unhideWhenUsed="0"/>
+    <w:lsdException w:name="Medium Grid 2 Accent 3" w:semiHidden="0" w:uiPriority="68" w:unhideWhenUsed="0"/>
+    <w:lsdException w:name="Medium Grid 3 Accent 3" w:semiHidden="0" w:uiPriority="69" w:unhideWhenUsed="0"/>
+    <w:lsdException w:name="Dark List Accent 3" w:semiHidden="0" w:uiPriority="70" w:unhideWhenUsed="0"/>
+    <w:lsdException w:name="Colorful Shading Accent 3" w:semiHidden="0" w:uiPriority="71" w:unhideWhenUsed="0"/>
+    <w:lsdException w:name="Colorful List Accent 3" w:semiHidden="0" w:uiPriority="72" w:unhideWhenUsed="0"/>
+    <w:lsdException w:name="Colorful Grid Accent 3" w:semiHidden="0" w:uiPriority="73" w:unhideWhenUsed="0"/>
+    <w:lsdException w:name="Light Shading Accent 4" w:semiHidden="0" w:uiPriority="60" w:unhideWhenUsed="0"/>
+    <w:lsdException w:name="Light List Accent 4" w:semiHidden="0" w:uiPriority="61" w:unhideWhenUsed="0"/>
+    <w:lsdException w:name="Light Grid Accent 4" w:semiHidden="0" w:uiPriority="62" w:unhideWhenUsed="0"/>
+    <w:lsdException w:name="Medium Shading 1 Accent 4" w:semiHidden="0" w:uiPriority="63" w:unhideWhenUsed="0"/>
+    <w:lsdException w:name="Medium Shading 2 Accent 4" w:semiHidden="0" w:uiPriority="64" w:unhideWhenUsed="0"/>
+    <w:lsdException w:name="Medium List 1 Accent 4" w:semiHidden="0" w:uiPriority="65" w:unhideWhenUsed="0"/>
+    <w:lsdException w:name="Medium List 2 Accent 4" w:semiHidden="0" w:uiPriority="66" w:unhideWhenUsed="0"/>
+    <w:lsdException w:name="Medium Grid 1 Accent 4" w:semiHidden="0" w:uiPriority="67" w:unhideWhenUsed="0"/>
+    <w:lsdException w:name="Medium Grid 2 Accent 4" w:semiHidden="0" w:uiPriority="68" w:unhideWhenUsed="0"/>
+    <w:lsdException w:name="Medium Grid 3 Accent 4" w:semiHidden="0" w:uiPriority="69" w:unhideWhenUsed="0"/>
+    <w:lsdException w:name="Dark List Accent 4" w:semiHidden="0" w:uiPriority="70" w:unhideWhenUsed="0"/>
+    <w:lsdException w:name="Colorful Shading Accent 4" w:semiHidden="0" w:uiPriority="71" w:unhideWhenUsed="0"/>
+    <w:lsdException w:name="Colorful List Accent 4" w:semiHidden="0" w:uiPriority="72" w:unhideWhenUsed="0"/>
+    <w:lsdException w:name="Colorful Grid Accent 4" w:semiHidden="0" w:uiPriority="73" w:unhideWhenUsed="0"/>
+    <w:lsdException w:name="Light Shading Accent 5" w:semiHidden="0" w:uiPriority="60" w:unhideWhenUsed="0"/>
+    <w:lsdException w:name="Light List Accent 5" w:semiHidden="0" w:uiPriority="61" w:unhideWhenUsed="0"/>
+    <w:lsdException w:name="Light Grid Accent 5" w:semiHidden="0" w:uiPriority="62" w:unhideWhenUsed="0"/>
+    <w:lsdException w:name="Medium Shading 1 Accent 5" w:semiHidden="0" w:uiPriority="63" w:unhideWhenUsed="0"/>
+    <w:lsdException w:name="Medium Shading 2 Accent 5" w:semiHidden="0" w:uiPriority="64" w:unhideWhenUsed="0"/>
+    <w:lsdException w:name="Medium List 1 Accent 5" w:semiHidden="0" w:uiPriority="65" w:unhideWhenUsed="0"/>
+    <w:lsdException w:name="Medium List 2 Accent 5" w:semiHidden="0" w:uiPriority="66" w:unhideWhenUsed="0"/>
+    <w:lsdException w:name="Medium Grid 1 Accent 5" w:semiHidden="0" w:uiPriority="67" w:unhideWhenUsed="0"/>
+    <w:lsdException w:name="Medium Grid 2 Accent 5" w:semiHidden="0" w:uiPriority="68" w:unhideWhenUsed="0"/>
+    <w:lsdException w:name="Medium Grid 3 Accent 5" w:semiHidden="0" w:uiPriority="69" w:unhideWhenUsed="0"/>
+    <w:lsdException w:name="Dark List Accent 5" w:semiHidden="0" w:uiPriority="70" w:unhideWhenUsed="0"/>
+    <w:lsdException w:name="Colorful Shading Accent 5" w:semiHidden="0" w:uiPriority="71" w:unhideWhenUsed="0"/>
+    <w:lsdException w:name="Colorful List Accent 5" w:semiHidden="0" w:uiPriority="72" w:unhideWhenUsed="0"/>
+    <w:lsdException w:name="Colorful Grid Accent 5" w:semiHidden="0" w:uiPriority="73" w:unhideWhenUsed="0"/>
+    <w:lsdException w:name="Light Shading Accent 6" w:semiHidden="0" w:uiPriority="60" w:unhideWhenUsed="0"/>
+    <w:lsdException w:name="Light List Accent 6" w:semiHidden="0" w:uiPriority="61" w:unhideWhenUsed="0"/>
+    <w:lsdException w:name="Light Grid Accent 6" w:semiHidden="0" w:uiPriority="62" w:unhideWhenUsed="0"/>
+    <w:lsdException w:name="Medium Shading 1 Accent 6" w:semiHidden="0" w:uiPriority="63" w:unhideWhenUsed="0"/>
+    <w:lsdException w:name="Medium Shading 2 Accent 6" w:semiHidden="0" w:uiPriority="64" w:unhideWhenUsed="0"/>
+    <w:lsdException w:name="Medium List 1 Accent 6" w:semiHidden="0" w:uiPriority="65" w:unhideWhenUsed="0"/>
+    <w:lsdException w:name="Medium List 2 Accent 6" w:semiHidden="0" w:uiPriority="66" w:unhideWhenUsed="0"/>
+    <w:lsdException w:name="Medium Grid 1 Accent 6" w:semiHidden="0" w:uiPriority="67" w:unhideWhenUsed="0"/>
+    <w:lsdException w:name="Medium Grid 2 Accent 6" w:semiHidden="0" w:uiPriority="68" w:unhideWhenUsed="0"/>
+    <w:lsdException w:name="Medium Grid 3 Accent 6" w:semiHidden="0" w:uiPriority="69" w:unhideWhenUsed="0"/>
+    <w:lsdException w:name="Dark List Accent 6" w:semiHidden="0" w:uiPriority="70" w:unhideWhenUsed="0"/>
+    <w:lsdException w:name="Colorful Shading Accent 6" w:semiHidden="0" w:uiPriority="71" w:unhideWhenUsed="0"/>
+    <w:lsdException w:name="Colorful List Accent 6" w:semiHidden="0" w:uiPriority="72" w:unhideWhenUsed="0"/>
+    <w:lsdException w:name="Colorful Grid Accent 6" w:semiHidden="0" w:uiPriority="73" w:unhideWhenUsed="0"/>
+    <w:lsdException w:name="Subtle Emphasis" w:semiHidden="0" w:uiPriority="19" w:unhideWhenUsed="0" w:qFormat="1"/>
+    <w:lsdException w:name="Intense Emphasis" w:semiHidden="0" w:uiPriority="21" w:unhideWhenUsed="0" w:qFormat="1"/>
+    <w:lsdException w:name="Subtle Reference" w:semiHidden="0" w:uiPriority="31" w:unhideWhenUsed="0" w:qFormat="1"/>
+    <w:lsdException w:name="Intense Reference" w:semiHidden="0" w:uiPriority="32" w:unhideWhenUsed="0" w:qFormat="1"/>
+    <w:lsdException w:name="Book Title" w:semiHidden="0" w:uiPriority="33" w:unhideWhenUsed="0" w:qFormat="1"/>
+    <w:lsdException w:name="Bibliography" w:uiPriority="37"/>
+    <w:lsdException w:name="TOC Heading" w:uiPriority="39" w:qFormat="1"/>
+  </w:latentStyles>
+  <w:style w:type="paragraph" w:default="1" w:styleId="Normal">
+    <w:name w:val="Normal"/>
+    <w:qFormat/>
+  </w:style>
+  <w:style w:type="paragraph" w:styleId="Heading1">
+    <w:name w:val="heading 1"/>
+    <w:basedOn w:val="Normal"/>
+    <w:next w:val="Normal"/>
+    <w:link w:val="Heading1Char"/>
+    <w:uiPriority w:val="9"/>
+    <w:qFormat/>
+    <w:rsid w:val="005E597D"/>
+    <w:pPr>
+      <w:keepNext/>
+      <w:keepLines/>
+      <w:spacing w:before="480" w:after="0"/>
+      <w:outlineLvl w:val="0"/>
+    </w:pPr>
+    <w:rPr>
+      <w:rFonts w:asciiTheme="majorHAnsi" w:eastAsiaTheme="majorEastAsia" w:hAnsiTheme="majorHAnsi" w:cstheme="majorBidi"/>
+      <w:b/>
+      <w:bCs/>
+      <w:color w:val="365F91" w:themeColor="accent1" w:themeShade="BF"/>
+      <w:sz w:val="28"/>
+      <w:szCs w:val="28"/>
+    </w:rPr>
+  </w:style>
+  <w:style w:type="paragraph" w:styleId="Heading2">
+    <w:name w:val="heading 2"/>
+    <w:basedOn w:val="Normal"/>
+    <w:next w:val="Normal"/>
+    <w:link w:val="Heading2Char"/>
+    <w:uiPriority w:val="9"/>
+    <w:unhideWhenUsed/>
+    <w:qFormat/>
+    <w:rsid w:val="005E597D"/>
+    <w:pPr>
+      <w:keepNext/>
+      <w:keepLines/>
+      <w:spacing w:before="200" w:after="0"/>
+      <w:outlineLvl w:val="1"/>
+    </w:pPr>
+    <w:rPr>
+      <w:rFonts w:asciiTheme="majorHAnsi" w:eastAsiaTheme="majorEastAsia" w:hAnsiTheme="majorHAnsi" w:cstheme="majorBidi"/>
+      <w:b/>
+      <w:bCs/>
+      <w:color w:val="4F81BD" w:themeColor="accent1"/>
+      <w:sz w:val="26"/>
+      <w:szCs w:val="26"/>
+    </w:rPr>
+  </w:style>
+  <w:style w:type="paragraph" w:styleId="Heading3">
+    <w:name w:val="heading 3"/>
+    <w:basedOn w:val="Normal"/>
+    <w:next w:val="Normal"/>
+    <w:link w:val="Heading3Char"/>
+    <w:uiPriority w:val="9"/>
+    <w:unhideWhenUsed/>
+    <w:qFormat/>
+    <w:rsid w:val="005E597D"/>
+    <w:pPr>
+      <w:keepNext/>
+      <w:keepLines/>
+      <w:spacing w:before="200" w:after="0"/>
+      <w:outlineLvl w:val="2"/>
+    </w:pPr>
+    <w:rPr>
+      <w:rFonts w:asciiTheme="majorHAnsi" w:eastAsiaTheme="majorEastAsia" w:hAnsiTheme="majorHAnsi" w:cstheme="majorBidi"/>
+      <w:b/>
+      <w:bCs/>
+      <w:color w:val="4F81BD" w:themeColor="accent1"/>
+    </w:rPr>
+  </w:style>
+  <w:style w:type="character" w:default="1" w:styleId="DefaultParagraphFont">
+    <w:name w:val="Default Paragraph Font"/>
+    <w:uiPriority w:val="1"/>
+    <w:semiHidden/>
+    <w:unhideWhenUsed/>
+  </w:style>
+  <w:style w:type="table" w:default="1" w:styleId="TableNormal">
+    <w:name w:val="Normal Table"/>
+    <w:uiPriority w:val="99"/>
+    <w:semiHidden/>
+    <w:unhideWhenUsed/>
+    <w:tblPr>
+      <w:tblInd w:w="0" w:type="dxa"/>
+      <w:tblCellMar>
+        <w:top w:w="0" w:type="dxa"/>
+        <w:left w:w="108" w:type="dxa"/>
+        <w:bottom w:w="0" w:type="dxa"/>
+        <w:right w:w="108" w:type="dxa"/>
+      </w:tblCellMar>
+    </w:tblPr>
+  </w:style>
+  <w:style w:type="numbering" w:default="1" w:styleId="NoList">
+    <w:name w:val="No List"/>
+    <w:uiPriority w:val="99"/>
+    <w:semiHidden/>
+    <w:unhideWhenUsed/>
+  </w:style>
+  <w:style w:type="paragraph" w:styleId="ListParagraph">
+    <w:name w:val="List Paragraph"/>
+    <w:basedOn w:val="Normal"/>
+    <w:uiPriority w:val="34"/>
+    <w:qFormat/>
+    <w:rsid w:val="00DC14DD"/>
+    <w:pPr>
+      <w:ind w:left="720"/>
+      <w:contextualSpacing/>
+    </w:pPr>
+  </w:style>
+  <w:style w:type="paragraph" w:styleId="BalloonText">
+    <w:name w:val="Balloon Text"/>
+    <w:basedOn w:val="Normal"/>
+    <w:link w:val="BalloonTextChar"/>
+    <w:uiPriority w:val="99"/>
+    <w:semiHidden/>
+    <w:unhideWhenUsed/>
+    <w:rsid w:val="002B635E"/>
+    <w:pPr>
+      <w:spacing w:after="0" w:line="240" w:lineRule="auto"/>
+    </w:pPr>
+    <w:rPr>
+      <w:rFonts w:ascii="Tahoma" w:hAnsi="Tahoma" w:cs="Tahoma"/>
+      <w:sz w:val="16"/>
+      <w:szCs w:val="16"/>
+    </w:rPr>
+  </w:style>
+  <w:style w:type="character" w:customStyle="1" w:styleId="BalloonTextChar">
+    <w:name w:val="Balloon Text Char"/>
+    <w:basedOn w:val="DefaultParagraphFont"/>
+    <w:link w:val="BalloonText"/>
+    <w:uiPriority w:val="99"/>
+    <w:semiHidden/>
+    <w:rsid w:val="002B635E"/>
+    <w:rPr>
+      <w:rFonts w:ascii="Tahoma" w:hAnsi="Tahoma" w:cs="Tahoma"/>
+      <w:sz w:val="16"/>
+      <w:szCs w:val="16"/>
+    </w:rPr>
+  </w:style>
+  <w:style w:type="paragraph" w:styleId="PlainText">
+    <w:name w:val="Plain Text"/>
+    <w:basedOn w:val="Normal"/>
+    <w:link w:val="PlainTextChar"/>
+    <w:uiPriority w:val="99"/>
+    <w:semiHidden/>
+    <w:unhideWhenUsed/>
+    <w:rsid w:val="002B635E"/>
+    <w:pPr>
+      <w:spacing w:after="0" w:line="240" w:lineRule="auto"/>
+    </w:pPr>
+    <w:rPr>
+      <w:rFonts w:ascii="Calibri" w:hAnsi="Calibri"/>
+      <w:szCs w:val="21"/>
+    </w:rPr>
+  </w:style>
+  <w:style w:type="character" w:customStyle="1" w:styleId="PlainTextChar">
+    <w:name w:val="Plain Text Char"/>
+    <w:basedOn w:val="DefaultParagraphFont"/>
+    <w:link w:val="PlainText"/>
+    <w:uiPriority w:val="99"/>
+    <w:semiHidden/>
+    <w:rsid w:val="002B635E"/>
+    <w:rPr>
+      <w:rFonts w:ascii="Calibri" w:hAnsi="Calibri"/>
+      <w:szCs w:val="21"/>
+    </w:rPr>
+  </w:style>
+  <w:style w:type="table" w:styleId="TableGrid">
+    <w:name w:val="Table Grid"/>
+    <w:basedOn w:val="TableNormal"/>
+    <w:uiPriority w:val="59"/>
+    <w:rsid w:val="002B635E"/>
+    <w:pPr>
+      <w:spacing w:after="0" w:line="240" w:lineRule="auto"/>
+    </w:pPr>
+    <w:tblPr>
+      <w:tblInd w:w="0" w:type="dxa"/>
+      <w:tblBorders>
+        <w:top w:val="single" w:sz="4" w:space="0" w:color="auto"/>
+        <w:left w:val="single" w:sz="4" w:space="0" w:color="auto"/>
+        <w:bottom w:val="single" w:sz="4" w:space="0" w:color="auto"/>
+        <w:right w:val="single" w:sz="4" w:space="0" w:color="auto"/>
+        <w:insideH w:val="single" w:sz="4" w:space="0" w:color="auto"/>
+        <w:insideV w:val="single" w:sz="4" w:space="0" w:color="auto"/>
+      </w:tblBorders>
+      <w:tblCellMar>
+        <w:top w:w="0" w:type="dxa"/>
+        <w:left w:w="108" w:type="dxa"/>
+        <w:bottom w:w="0" w:type="dxa"/>
+        <w:right w:w="108" w:type="dxa"/>
+      </w:tblCellMar>
+    </w:tblPr>
+  </w:style>
+  <w:style w:type="paragraph" w:styleId="Title">
+    <w:name w:val="Title"/>
+    <w:basedOn w:val="Normal"/>
+    <w:next w:val="Normal"/>
+    <w:link w:val="TitleChar"/>
+    <w:uiPriority w:val="10"/>
+    <w:qFormat/>
+    <w:rsid w:val="005E597D"/>
+    <w:pPr>
+      <w:pBdr>
+        <w:bottom w:val="single" w:sz="8" w:space="4" w:color="4F81BD" w:themeColor="accent1"/>
+      </w:pBdr>
+      <w:spacing w:after="300" w:line="240" w:lineRule="auto"/>
+      <w:contextualSpacing/>
+    </w:pPr>
+    <w:rPr>
+      <w:rFonts w:asciiTheme="majorHAnsi" w:eastAsiaTheme="majorEastAsia" w:hAnsiTheme="majorHAnsi" w:cstheme="majorBidi"/>
+      <w:color w:val="17365D" w:themeColor="text2" w:themeShade="BF"/>
+      <w:spacing w:val="5"/>
+      <w:kern w:val="28"/>
+      <w:sz w:val="52"/>
+      <w:szCs w:val="52"/>
+    </w:rPr>
+  </w:style>
+  <w:style w:type="character" w:customStyle="1" w:styleId="TitleChar">
+    <w:name w:val="Title Char"/>
+    <w:basedOn w:val="DefaultParagraphFont"/>
+    <w:link w:val="Title"/>
+    <w:uiPriority w:val="10"/>
+    <w:rsid w:val="005E597D"/>
+    <w:rPr>
+      <w:rFonts w:asciiTheme="majorHAnsi" w:eastAsiaTheme="majorEastAsia" w:hAnsiTheme="majorHAnsi" w:cstheme="majorBidi"/>
+      <w:color w:val="17365D" w:themeColor="text2" w:themeShade="BF"/>
+      <w:spacing w:val="5"/>
+      <w:kern w:val="28"/>
+      <w:sz w:val="52"/>
+      <w:szCs w:val="52"/>
+    </w:rPr>
+  </w:style>
+  <w:style w:type="character" w:customStyle="1" w:styleId="Heading1Char">
+    <w:name w:val="Heading 1 Char"/>
+    <w:basedOn w:val="DefaultParagraphFont"/>
+    <w:link w:val="Heading1"/>
+    <w:uiPriority w:val="9"/>
+    <w:rsid w:val="005E597D"/>
+    <w:rPr>
+      <w:rFonts w:asciiTheme="majorHAnsi" w:eastAsiaTheme="majorEastAsia" w:hAnsiTheme="majorHAnsi" w:cstheme="majorBidi"/>
+      <w:b/>
+      <w:bCs/>
+      <w:color w:val="365F91" w:themeColor="accent1" w:themeShade="BF"/>
+      <w:sz w:val="28"/>
+      <w:szCs w:val="28"/>
+    </w:rPr>
+  </w:style>
+  <w:style w:type="character" w:customStyle="1" w:styleId="Heading2Char">
+    <w:name w:val="Heading 2 Char"/>
+    <w:basedOn w:val="DefaultParagraphFont"/>
+    <w:link w:val="Heading2"/>
+    <w:uiPriority w:val="9"/>
+    <w:rsid w:val="005E597D"/>
+    <w:rPr>
+      <w:rFonts w:asciiTheme="majorHAnsi" w:eastAsiaTheme="majorEastAsia" w:hAnsiTheme="majorHAnsi" w:cstheme="majorBidi"/>
+      <w:b/>
+      <w:bCs/>
+      <w:color w:val="4F81BD" w:themeColor="accent1"/>
+      <w:sz w:val="26"/>
+      <w:szCs w:val="26"/>
+    </w:rPr>
+  </w:style>
+  <w:style w:type="character" w:customStyle="1" w:styleId="Heading3Char">
+    <w:name w:val="Heading 3 Char"/>
+    <w:basedOn w:val="DefaultParagraphFont"/>
+    <w:link w:val="Heading3"/>
+    <w:uiPriority w:val="9"/>
+    <w:rsid w:val="005E597D"/>
+    <w:rPr>
+      <w:rFonts w:asciiTheme="majorHAnsi" w:eastAsiaTheme="majorEastAsia" w:hAnsiTheme="majorHAnsi" w:cstheme="majorBidi"/>
+      <w:b/>
+      <w:bCs/>
+      <w:color w:val="4F81BD" w:themeColor="accent1"/>
+    </w:rPr>
   </w:style>
 </w:styles>
 </file>
